--- a/Project Plan Part B.docx
+++ b/Project Plan Part B.docx
@@ -5793,15 +5793,13 @@
         <w:rPr/>
         <w:t xml:space="preserve">This </w:t>
       </w:r>
-      <w:proofErr w:type="spellStart"/>
-      <w:r>
-        <w:rPr/>
-        <w:t>gantt</w:t>
-      </w:r>
-      <w:proofErr w:type="spellEnd"/>
-      <w:r>
-        <w:rPr/>
-        <w:t xml:space="preserve"> chart detail</w:t>
+      <w:r>
+        <w:rPr/>
+        <w:t xml:space="preserve">Original Gannt Chart (Figure 4.2) </w:t>
+      </w:r>
+      <w:r>
+        <w:rPr/>
+        <w:t>detail</w:t>
       </w:r>
       <w:r>
         <w:rPr/>
@@ -5850,30 +5848,135 @@
       </w:pPr>
       <w:r>
         <w:rPr/>
-        <w:t>The process proceeded as expected there were few to no instances where the Team became stuck and implementation of the final GUI stopped</w:t>
-      </w:r>
-      <w:r>
-        <w:rPr/>
-        <w:t>,</w:t>
-      </w:r>
-      <w:r>
-        <w:rPr/>
-        <w:t xml:space="preserve"> each task was completed in ordered proce</w:t>
-      </w:r>
-      <w:r>
-        <w:rPr/>
-        <w:t xml:space="preserve">ssion, </w:t>
-      </w:r>
-      <w:r>
-        <w:rPr/>
-        <w:t xml:space="preserve">in the expected time. </w:t>
+        <w:t xml:space="preserve">The process proceeded as expected </w:t>
+      </w:r>
+      <w:r>
+        <w:rPr/>
+        <w:t xml:space="preserve">as detailed in Figure 4.1 which highlights the time spent on the </w:t>
+      </w:r>
+      <w:r>
+        <w:rPr/>
+        <w:t>implementation-based</w:t>
+      </w:r>
+      <w:r>
+        <w:rPr/>
+        <w:t xml:space="preserve"> tasks (5.0</w:t>
+      </w:r>
+      <w:r>
+        <w:rPr/>
+        <w:t>);</w:t>
+      </w:r>
+      <w:r>
+        <w:rPr/>
+        <w:t xml:space="preserve"> the</w:t>
+      </w:r>
+      <w:r>
+        <w:rPr/>
+        <w:t xml:space="preserve"> only difference occurred with the time spent on specific tasks</w:t>
+      </w:r>
+      <w:r>
+        <w:rPr/>
+        <w:t xml:space="preserve">, </w:t>
+      </w:r>
+      <w:r>
+        <w:rPr/>
+        <w:t>which varied between the tasks. However, no task lasted an outstanding amount of time or caused considerable development issues</w:t>
+      </w:r>
+      <w:r>
+        <w:rPr/>
+        <w:t>.</w:t>
+      </w:r>
+      <w:r>
+        <w:rPr/>
+        <w:t xml:space="preserve"> Moreover, the most surprising activity was the amount of time it took to design the GUI based on design specs, this evolved across development</w:t>
+      </w:r>
+      <w:r>
+        <w:rPr/>
+        <w:t xml:space="preserve"> </w:t>
+      </w:r>
+      <w:r>
+        <w:rPr/>
+        <w:t xml:space="preserve">as the graphical data could be reviewed, therefore it took 5 hours to complete. While it was not complicated it was specific in design and required a considerable amount of fine tuning, to get </w:t>
+      </w:r>
+      <w:r>
+        <w:rPr/>
+        <w:t>right.</w:t>
       </w:r>
     </w:p>
     <w:p>
+      <w:pPr>
+        <w:pStyle w:val="Normal"/>
+        <w:bidi w:val="0"/>
+        <w:spacing w:before="0" w:beforeAutospacing="off" w:after="200" w:afterAutospacing="off" w:line="276" w:lineRule="auto"/>
+        <w:ind w:left="0" w:right="0"/>
+        <w:jc w:val="left"/>
+      </w:pPr>
       <w:r>
         <w:drawing>
-          <wp:inline wp14:editId="4C6664E1" wp14:anchorId="4EB721B6">
-            <wp:extent cx="9173835" cy="5417342"/>
+          <wp:inline wp14:editId="17AB255D" wp14:anchorId="7178EA93">
+            <wp:extent cx="9177494" cy="5219700"/>
+            <wp:effectExtent l="0" t="0" r="0" b="0"/>
+            <wp:docPr id="250826994" name="" title=""/>
+            <wp:cNvGraphicFramePr>
+              <a:graphicFrameLocks noChangeAspect="1"/>
+            </wp:cNvGraphicFramePr>
+            <a:graphic>
+              <a:graphicData uri="http://schemas.openxmlformats.org/drawingml/2006/picture">
+                <pic:pic>
+                  <pic:nvPicPr>
+                    <pic:cNvPr id="0" name=""/>
+                    <pic:cNvPicPr/>
+                  </pic:nvPicPr>
+                  <pic:blipFill>
+                    <a:blip r:embed="Rfc14ed8c0c964be1">
+                      <a:extLst>
+                        <a:ext xmlns:a="http://schemas.openxmlformats.org/drawingml/2006/main" uri="{28A0092B-C50C-407E-A947-70E740481C1C}">
+                          <a14:useLocalDpi val="0"/>
+                        </a:ext>
+                      </a:extLst>
+                    </a:blip>
+                    <a:stretch>
+                      <a:fillRect/>
+                    </a:stretch>
+                  </pic:blipFill>
+                  <pic:spPr>
+                    <a:xfrm>
+                      <a:off x="0" y="0"/>
+                      <a:ext cx="9177494" cy="5219700"/>
+                    </a:xfrm>
+                    <a:prstGeom prst="rect">
+                      <a:avLst/>
+                    </a:prstGeom>
+                  </pic:spPr>
+                </pic:pic>
+              </a:graphicData>
+            </a:graphic>
+          </wp:inline>
+        </w:drawing>
+      </w:r>
+      <w:r>
+        <w:rPr/>
+        <w:t>(Figure 4.1)</w:t>
+      </w:r>
+    </w:p>
+    <w:p>
+      <w:pPr>
+        <w:pStyle w:val="Normal"/>
+        <w:bidi w:val="0"/>
+        <w:spacing w:before="0" w:beforeAutospacing="off" w:after="200" w:afterAutospacing="off" w:line="276" w:lineRule="auto"/>
+        <w:ind w:left="0" w:right="0"/>
+        <w:jc w:val="left"/>
+        <w:sectPr>
+          <w:pgSz w:w="16838" w:h="11906" w:orient="landscape"/>
+          <w:pgMar w:top="1440" w:right="1440" w:bottom="1440" w:left="1440" w:header="708" w:footer="708" w:gutter="0"/>
+          <w:cols w:space="708"/>
+          <w:docGrid w:linePitch="360"/>
+        </w:sectPr>
+      </w:pPr>
+      <w:r>
+        <w:drawing>
+          <wp:inline wp14:editId="6A96DFA7" wp14:anchorId="4EB721B6">
+            <wp:extent cx="9173837" cy="5417340"/>
             <wp:effectExtent l="0" t="0" r="5080" b="5715"/>
             <wp:docPr id="2" name="Picture 2" title=""/>
             <wp:cNvGraphicFramePr>
@@ -5887,7 +5990,7 @@
                     <pic:cNvPicPr/>
                   </pic:nvPicPr>
                   <pic:blipFill>
-                    <a:blip r:embed="R253358e6e9ae4264">
+                    <a:blip r:embed="Rd91401689979444b">
                       <a:extLst xmlns:a="http://schemas.openxmlformats.org/drawingml/2006/main">
                         <a:ext uri="{28A0092B-C50C-407E-A947-70E740481C1C}">
                           <a14:useLocalDpi xmlns:a14="http://schemas.microsoft.com/office/drawing/2010/main" val="0"/>
@@ -5901,7 +6004,7 @@
                   <pic:spPr>
                     <a:xfrm rot="0" flipH="0" flipV="0">
                       <a:off x="0" y="0"/>
-                      <a:ext cx="9173835" cy="5417342"/>
+                      <a:ext cx="9173837" cy="5417340"/>
                     </a:xfrm>
                     <a:prstGeom prst="rect">
                       <a:avLst/>
@@ -5913,16 +6016,10 @@
           </wp:inline>
         </w:drawing>
       </w:r>
-    </w:p>
-    <w:p>
-      <w:pPr>
-        <w:sectPr>
-          <w:pgSz w:w="16838" w:h="11906" w:orient="landscape"/>
-          <w:pgMar w:top="1440" w:right="1440" w:bottom="1440" w:left="1440" w:header="708" w:footer="708" w:gutter="0"/>
-          <w:cols w:space="708"/>
-          <w:docGrid w:linePitch="360"/>
-        </w:sectPr>
-      </w:pPr>
+      <w:r>
+        <w:rPr/>
+        <w:t>(Figure 4.2)</w:t>
+      </w:r>
     </w:p>
     <w:p>
       <w:pPr>

--- a/Project Plan Part B.docx
+++ b/Project Plan Part B.docx
@@ -6158,10 +6158,10 @@
     <w:p>
       <w:r>
         <w:drawing>
-          <wp:inline wp14:editId="2CF2B6FD" wp14:anchorId="3DA25702">
-            <wp:extent cx="4572000" cy="2428875"/>
+          <wp:inline wp14:editId="74438F06" wp14:anchorId="40B7B69F">
+            <wp:extent cx="4572000" cy="2209800"/>
             <wp:effectExtent l="0" t="0" r="0" b="0"/>
-            <wp:docPr id="1013584099" name="" title=""/>
+            <wp:docPr id="1880571812" name="" title=""/>
             <wp:cNvGraphicFramePr>
               <a:graphicFrameLocks noChangeAspect="1"/>
             </wp:cNvGraphicFramePr>
@@ -6173,7 +6173,7 @@
                     <pic:cNvPicPr/>
                   </pic:nvPicPr>
                   <pic:blipFill>
-                    <a:blip r:embed="Rb93706e820fb4173">
+                    <a:blip r:embed="Ree7d261dbf3d466c">
                       <a:extLst>
                         <a:ext xmlns:a="http://schemas.openxmlformats.org/drawingml/2006/main" uri="{28A0092B-C50C-407E-A947-70E740481C1C}">
                           <a14:useLocalDpi val="0"/>
@@ -6187,7 +6187,7 @@
                   <pic:spPr>
                     <a:xfrm>
                       <a:off x="0" y="0"/>
-                      <a:ext cx="4572000" cy="2428875"/>
+                      <a:ext cx="4572000" cy="2209800"/>
                     </a:xfrm>
                     <a:prstGeom prst="rect">
                       <a:avLst/>
@@ -6201,10 +6201,10 @@
       </w:r>
       <w:r>
         <w:drawing>
-          <wp:inline wp14:editId="60A2B8AB" wp14:anchorId="4C47E38C">
-            <wp:extent cx="4572000" cy="2590800"/>
+          <wp:inline wp14:editId="745DA1D1" wp14:anchorId="73BA504C">
+            <wp:extent cx="4572000" cy="3067050"/>
             <wp:effectExtent l="0" t="0" r="0" b="0"/>
-            <wp:docPr id="1460493150" name="" title=""/>
+            <wp:docPr id="589325748" name="" title=""/>
             <wp:cNvGraphicFramePr>
               <a:graphicFrameLocks noChangeAspect="1"/>
             </wp:cNvGraphicFramePr>
@@ -6216,7 +6216,7 @@
                     <pic:cNvPicPr/>
                   </pic:nvPicPr>
                   <pic:blipFill>
-                    <a:blip r:embed="R79dc8f476bf7437e">
+                    <a:blip r:embed="R74a78cf3f1884a9a">
                       <a:extLst>
                         <a:ext xmlns:a="http://schemas.openxmlformats.org/drawingml/2006/main" uri="{28A0092B-C50C-407E-A947-70E740481C1C}">
                           <a14:useLocalDpi val="0"/>
@@ -6230,7 +6230,7 @@
                   <pic:spPr>
                     <a:xfrm>
                       <a:off x="0" y="0"/>
-                      <a:ext cx="4572000" cy="2590800"/>
+                      <a:ext cx="4572000" cy="3067050"/>
                     </a:xfrm>
                     <a:prstGeom prst="rect">
                       <a:avLst/>
@@ -6244,10 +6244,10 @@
       </w:r>
       <w:r>
         <w:drawing>
-          <wp:inline wp14:editId="3EDB9131" wp14:anchorId="0A59390E">
-            <wp:extent cx="4572000" cy="1924050"/>
+          <wp:inline wp14:editId="38A1DCA5" wp14:anchorId="287ECF42">
+            <wp:extent cx="4572000" cy="3028950"/>
             <wp:effectExtent l="0" t="0" r="0" b="0"/>
-            <wp:docPr id="359009902" name="" title=""/>
+            <wp:docPr id="1495990060" name="" title=""/>
             <wp:cNvGraphicFramePr>
               <a:graphicFrameLocks noChangeAspect="1"/>
             </wp:cNvGraphicFramePr>
@@ -6259,7 +6259,7 @@
                     <pic:cNvPicPr/>
                   </pic:nvPicPr>
                   <pic:blipFill>
-                    <a:blip r:embed="R42f8bd961db144c8">
+                    <a:blip r:embed="Rabbf0e68b0e04285">
                       <a:extLst>
                         <a:ext xmlns:a="http://schemas.openxmlformats.org/drawingml/2006/main" uri="{28A0092B-C50C-407E-A947-70E740481C1C}">
                           <a14:useLocalDpi val="0"/>
@@ -6273,7 +6273,136 @@
                   <pic:spPr>
                     <a:xfrm>
                       <a:off x="0" y="0"/>
-                      <a:ext cx="4572000" cy="1924050"/>
+                      <a:ext cx="4572000" cy="3028950"/>
+                    </a:xfrm>
+                    <a:prstGeom prst="rect">
+                      <a:avLst/>
+                    </a:prstGeom>
+                  </pic:spPr>
+                </pic:pic>
+              </a:graphicData>
+            </a:graphic>
+          </wp:inline>
+        </w:drawing>
+      </w:r>
+      <w:r>
+        <w:drawing>
+          <wp:inline wp14:editId="3A0FC59B" wp14:anchorId="27F61F78">
+            <wp:extent cx="4572000" cy="1295400"/>
+            <wp:effectExtent l="0" t="0" r="0" b="0"/>
+            <wp:docPr id="157489217" name="" title=""/>
+            <wp:cNvGraphicFramePr>
+              <a:graphicFrameLocks noChangeAspect="1"/>
+            </wp:cNvGraphicFramePr>
+            <a:graphic>
+              <a:graphicData uri="http://schemas.openxmlformats.org/drawingml/2006/picture">
+                <pic:pic>
+                  <pic:nvPicPr>
+                    <pic:cNvPr id="0" name=""/>
+                    <pic:cNvPicPr/>
+                  </pic:nvPicPr>
+                  <pic:blipFill>
+                    <a:blip r:embed="R79356d39f80a49ed">
+                      <a:extLst>
+                        <a:ext xmlns:a="http://schemas.openxmlformats.org/drawingml/2006/main" uri="{28A0092B-C50C-407E-A947-70E740481C1C}">
+                          <a14:useLocalDpi val="0"/>
+                        </a:ext>
+                      </a:extLst>
+                    </a:blip>
+                    <a:stretch>
+                      <a:fillRect/>
+                    </a:stretch>
+                  </pic:blipFill>
+                  <pic:spPr>
+                    <a:xfrm>
+                      <a:off x="0" y="0"/>
+                      <a:ext cx="4572000" cy="1295400"/>
+                    </a:xfrm>
+                    <a:prstGeom prst="rect">
+                      <a:avLst/>
+                    </a:prstGeom>
+                  </pic:spPr>
+                </pic:pic>
+              </a:graphicData>
+            </a:graphic>
+          </wp:inline>
+        </w:drawing>
+      </w:r>
+      <w:r>
+        <w:drawing>
+          <wp:inline wp14:editId="009CB3B8" wp14:anchorId="0F13BE65">
+            <wp:extent cx="4572000" cy="3076575"/>
+            <wp:effectExtent l="0" t="0" r="0" b="0"/>
+            <wp:docPr id="1114414254" name="" title=""/>
+            <wp:cNvGraphicFramePr>
+              <a:graphicFrameLocks noChangeAspect="1"/>
+            </wp:cNvGraphicFramePr>
+            <a:graphic>
+              <a:graphicData uri="http://schemas.openxmlformats.org/drawingml/2006/picture">
+                <pic:pic>
+                  <pic:nvPicPr>
+                    <pic:cNvPr id="0" name=""/>
+                    <pic:cNvPicPr/>
+                  </pic:nvPicPr>
+                  <pic:blipFill>
+                    <a:blip r:embed="Ra8d1fc17f0ad4fd7">
+                      <a:extLst>
+                        <a:ext xmlns:a="http://schemas.openxmlformats.org/drawingml/2006/main" uri="{28A0092B-C50C-407E-A947-70E740481C1C}">
+                          <a14:useLocalDpi val="0"/>
+                        </a:ext>
+                      </a:extLst>
+                    </a:blip>
+                    <a:stretch>
+                      <a:fillRect/>
+                    </a:stretch>
+                  </pic:blipFill>
+                  <pic:spPr>
+                    <a:xfrm>
+                      <a:off x="0" y="0"/>
+                      <a:ext cx="4572000" cy="3076575"/>
+                    </a:xfrm>
+                    <a:prstGeom prst="rect">
+                      <a:avLst/>
+                    </a:prstGeom>
+                  </pic:spPr>
+                </pic:pic>
+              </a:graphicData>
+            </a:graphic>
+          </wp:inline>
+        </w:drawing>
+      </w:r>
+      <w:r>
+        <w:drawing>
+          <wp:inline wp14:editId="478EFF98" wp14:anchorId="48913E0A">
+            <wp:extent cx="4572000" cy="428625"/>
+            <wp:effectExtent l="0" t="0" r="0" b="0"/>
+            <wp:docPr id="1133469210" name="" title=""/>
+            <wp:cNvGraphicFramePr>
+              <a:graphicFrameLocks noChangeAspect="1"/>
+            </wp:cNvGraphicFramePr>
+            <a:graphic>
+              <a:graphicData uri="http://schemas.openxmlformats.org/drawingml/2006/picture">
+                <pic:pic>
+                  <pic:nvPicPr>
+                    <pic:cNvPr id="0" name=""/>
+                    <pic:cNvPicPr/>
+                  </pic:nvPicPr>
+                  <pic:blipFill>
+                    <a:blip r:embed="R9d758230d2c24df5">
+                      <a:extLst>
+                        <a:ext xmlns:a="http://schemas.openxmlformats.org/drawingml/2006/main" uri="{28A0092B-C50C-407E-A947-70E740481C1C}">
+                          <a14:useLocalDpi val="0"/>
+                        </a:ext>
+                      </a:extLst>
+                    </a:blip>
+                    <a:stretch>
+                      <a:fillRect/>
+                    </a:stretch>
+                  </pic:blipFill>
+                  <pic:spPr>
+                    <a:xfrm>
+                      <a:off x="0" y="0"/>
+                      <a:ext cx="4572000" cy="428625"/>
                     </a:xfrm>
                     <a:prstGeom prst="rect">
                       <a:avLst/>

--- a/Project Plan Part B.docx
+++ b/Project Plan Part B.docx
@@ -1,21 +1,18 @@
 
 <file path=word/document.xml><?xml version="1.0" encoding="utf-8"?>
-<w:document xmlns:wpc="http://schemas.microsoft.com/office/word/2010/wordprocessingCanvas" xmlns:cx="http://schemas.microsoft.com/office/drawing/2014/chartex" xmlns:cx1="http://schemas.microsoft.com/office/drawing/2015/9/8/chartex" xmlns:cx2="http://schemas.microsoft.com/office/drawing/2015/10/21/chartex" xmlns:cx3="http://schemas.microsoft.com/office/drawing/2016/5/9/chartex" xmlns:cx4="http://schemas.microsoft.com/office/drawing/2016/5/10/chartex" xmlns:cx5="http://schemas.microsoft.com/office/drawing/2016/5/11/chartex" xmlns:cx6="http://schemas.microsoft.com/office/drawing/2016/5/12/chartex" xmlns:cx7="http://schemas.microsoft.com/office/drawing/2016/5/13/chartex" xmlns:cx8="http://schemas.microsoft.com/office/drawing/2016/5/14/chartex" xmlns:mc="http://schemas.openxmlformats.org/markup-compatibility/2006" xmlns:aink="http://schemas.microsoft.com/office/drawing/2016/ink" xmlns:am3d="http://schemas.microsoft.com/office/drawing/2017/model3d" xmlns:o="urn:schemas-microsoft-com:office:office" xmlns:oel="http://schemas.microsoft.com/office/2019/extlst" xmlns:r="http://schemas.openxmlformats.org/officeDocument/2006/relationships" xmlns:m="http://schemas.openxmlformats.org/officeDocument/2006/math" xmlns:v="urn:schemas-microsoft-com:vml" xmlns:wp14="http://schemas.microsoft.com/office/word/2010/wordprocessingDrawing" xmlns:wp="http://schemas.openxmlformats.org/drawingml/2006/wordprocessingDrawing" xmlns:w10="urn:schemas-microsoft-com:office:word" xmlns:w="http://schemas.openxmlformats.org/wordprocessingml/2006/main" xmlns:w14="http://schemas.microsoft.com/office/word/2010/wordml" xmlns:w15="http://schemas.microsoft.com/office/word/2012/wordml" xmlns:w16cex="http://schemas.microsoft.com/office/word/2018/wordml/cex" xmlns:w16cid="http://schemas.microsoft.com/office/word/2016/wordml/cid" xmlns:w16="http://schemas.microsoft.com/office/word/2018/wordml" xmlns:w16sdtdh="http://schemas.microsoft.com/office/word/2020/wordml/sdtdatahash" xmlns:w16se="http://schemas.microsoft.com/office/word/2015/wordml/symex" xmlns:wpg="http://schemas.microsoft.com/office/word/2010/wordprocessingGroup" xmlns:wpi="http://schemas.microsoft.com/office/word/2010/wordprocessingInk" xmlns:wne="http://schemas.microsoft.com/office/word/2006/wordml" xmlns:wps="http://schemas.microsoft.com/office/word/2010/wordprocessingShape" xmlns:a="http://schemas.openxmlformats.org/drawingml/2006/main" xmlns:pic="http://schemas.openxmlformats.org/drawingml/2006/picture" xmlns:a14="http://schemas.microsoft.com/office/drawing/2010/main" mc:Ignorable="w14 w15 w16se w16cid w16 w16cex w16sdtdh wp14">
+<w:document xmlns:wpc="http://schemas.microsoft.com/office/word/2010/wordprocessingCanvas" xmlns:cx="http://schemas.microsoft.com/office/drawing/2014/chartex" xmlns:cx1="http://schemas.microsoft.com/office/drawing/2015/9/8/chartex" xmlns:cx2="http://schemas.microsoft.com/office/drawing/2015/10/21/chartex" xmlns:cx3="http://schemas.microsoft.com/office/drawing/2016/5/9/chartex" xmlns:cx4="http://schemas.microsoft.com/office/drawing/2016/5/10/chartex" xmlns:cx5="http://schemas.microsoft.com/office/drawing/2016/5/11/chartex" xmlns:cx6="http://schemas.microsoft.com/office/drawing/2016/5/12/chartex" xmlns:cx7="http://schemas.microsoft.com/office/drawing/2016/5/13/chartex" xmlns:cx8="http://schemas.microsoft.com/office/drawing/2016/5/14/chartex" xmlns:mc="http://schemas.openxmlformats.org/markup-compatibility/2006" xmlns:aink="http://schemas.microsoft.com/office/drawing/2016/ink" xmlns:am3d="http://schemas.microsoft.com/office/drawing/2017/model3d" xmlns:o="urn:schemas-microsoft-com:office:office" xmlns:oel="http://schemas.microsoft.com/office/2019/extlst" xmlns:r="http://schemas.openxmlformats.org/officeDocument/2006/relationships" xmlns:m="http://schemas.openxmlformats.org/officeDocument/2006/math" xmlns:v="urn:schemas-microsoft-com:vml" xmlns:wp14="http://schemas.microsoft.com/office/word/2010/wordprocessingDrawing" xmlns:wp="http://schemas.openxmlformats.org/drawingml/2006/wordprocessingDrawing" xmlns:w10="urn:schemas-microsoft-com:office:word" xmlns:w="http://schemas.openxmlformats.org/wordprocessingml/2006/main" xmlns:w14="http://schemas.microsoft.com/office/word/2010/wordml" xmlns:w15="http://schemas.microsoft.com/office/word/2012/wordml" xmlns:w16cex="http://schemas.microsoft.com/office/word/2018/wordml/cex" xmlns:w16cid="http://schemas.microsoft.com/office/word/2016/wordml/cid" xmlns:w16="http://schemas.microsoft.com/office/word/2018/wordml" xmlns:w16sdtdh="http://schemas.microsoft.com/office/word/2020/wordml/sdtdatahash" xmlns:w16se="http://schemas.microsoft.com/office/word/2015/wordml/symex" xmlns:wpg="http://schemas.microsoft.com/office/word/2010/wordprocessingGroup" xmlns:wpi="http://schemas.microsoft.com/office/word/2010/wordprocessingInk" xmlns:wne="http://schemas.microsoft.com/office/word/2006/wordml" xmlns:wps="http://schemas.microsoft.com/office/word/2010/wordprocessingShape" mc:Ignorable="w14 w15 w16se w16cid w16 w16cex w16sdtdh wp14">
   <w:body>
     <w:p>
       <w:pPr>
         <w:pStyle w:val="Title"/>
       </w:pPr>
       <w:r>
-        <w:rPr/>
         <w:t>Project Plan</w:t>
       </w:r>
       <w:r>
-        <w:rPr/>
         <w:t xml:space="preserve"> </w:t>
       </w:r>
       <w:r>
-        <w:rPr/>
         <w:t>(Part B)</w:t>
       </w:r>
     </w:p>
@@ -75,6 +72,7 @@
         <w:pStyle w:val="TOCHeading"/>
       </w:pPr>
       <w:r>
+        <w:lastRenderedPageBreak/>
         <w:t>Table of Contents</w:t>
       </w:r>
     </w:p>
@@ -99,7 +97,7 @@
       <w:r>
         <w:fldChar w:fldCharType="separate"/>
       </w:r>
-      <w:hyperlink w:history="1" w:anchor="_Toc113206305">
+      <w:hyperlink w:anchor="_Toc113206305" w:history="1">
         <w:r>
           <w:rPr>
             <w:rStyle w:val="Hyperlink"/>
@@ -183,7 +181,7 @@
           <w:lang w:eastAsia="en-AU"/>
         </w:rPr>
       </w:pPr>
-      <w:hyperlink w:history="1" w:anchor="_Toc113206306">
+      <w:hyperlink w:anchor="_Toc113206306" w:history="1">
         <w:r>
           <w:rPr>
             <w:rStyle w:val="Hyperlink"/>
@@ -267,7 +265,7 @@
           <w:lang w:eastAsia="en-AU"/>
         </w:rPr>
       </w:pPr>
-      <w:hyperlink w:history="1" w:anchor="_Toc113206307">
+      <w:hyperlink w:anchor="_Toc113206307" w:history="1">
         <w:r>
           <w:rPr>
             <w:rStyle w:val="Hyperlink"/>
@@ -351,7 +349,7 @@
           <w:lang w:eastAsia="en-AU"/>
         </w:rPr>
       </w:pPr>
-      <w:hyperlink w:history="1" w:anchor="_Toc113206308">
+      <w:hyperlink w:anchor="_Toc113206308" w:history="1">
         <w:r>
           <w:rPr>
             <w:rStyle w:val="Hyperlink"/>
@@ -435,7 +433,7 @@
           <w:lang w:eastAsia="en-AU"/>
         </w:rPr>
       </w:pPr>
-      <w:hyperlink w:history="1" w:anchor="_Toc113206309">
+      <w:hyperlink w:anchor="_Toc113206309" w:history="1">
         <w:r>
           <w:rPr>
             <w:rStyle w:val="Hyperlink"/>
@@ -519,7 +517,7 @@
           <w:lang w:eastAsia="en-AU"/>
         </w:rPr>
       </w:pPr>
-      <w:hyperlink w:history="1" w:anchor="_Toc113206310">
+      <w:hyperlink w:anchor="_Toc113206310" w:history="1">
         <w:r>
           <w:rPr>
             <w:rStyle w:val="Hyperlink"/>
@@ -603,7 +601,7 @@
           <w:lang w:eastAsia="en-AU"/>
         </w:rPr>
       </w:pPr>
-      <w:hyperlink w:history="1" w:anchor="_Toc113206311">
+      <w:hyperlink w:anchor="_Toc113206311" w:history="1">
         <w:r>
           <w:rPr>
             <w:rStyle w:val="Hyperlink"/>
@@ -686,7 +684,7 @@
           <w:lang w:eastAsia="en-AU"/>
         </w:rPr>
       </w:pPr>
-      <w:hyperlink w:history="1" w:anchor="_Toc113206312">
+      <w:hyperlink w:anchor="_Toc113206312" w:history="1">
         <w:r>
           <w:rPr>
             <w:rStyle w:val="Hyperlink"/>
@@ -755,7 +753,7 @@
           <w:lang w:eastAsia="en-AU"/>
         </w:rPr>
       </w:pPr>
-      <w:hyperlink w:history="1" w:anchor="_Toc113206313">
+      <w:hyperlink w:anchor="_Toc113206313" w:history="1">
         <w:r>
           <w:rPr>
             <w:rStyle w:val="Hyperlink"/>
@@ -846,8 +844,9 @@
           <w:numId w:val="2"/>
         </w:numPr>
       </w:pPr>
-      <w:bookmarkStart w:name="_Toc113206305" w:id="0"/>
-      <w:r>
+      <w:bookmarkStart w:id="0" w:name="_Toc113206305"/>
+      <w:r>
+        <w:lastRenderedPageBreak/>
         <w:t>Introduction</w:t>
       </w:r>
       <w:bookmarkEnd w:id="0"/>
@@ -860,7 +859,7 @@
           <w:numId w:val="2"/>
         </w:numPr>
       </w:pPr>
-      <w:bookmarkStart w:name="_Toc113206306" w:id="1"/>
+      <w:bookmarkStart w:id="1" w:name="_Toc113206306"/>
       <w:r>
         <w:t>Background</w:t>
       </w:r>
@@ -868,217 +867,165 @@
     </w:p>
     <w:p>
       <w:pPr>
-        <w:ind w:firstLine="0"/>
-        <w:jc w:val="left"/>
-        <w:rPr>
-          <w:rFonts w:ascii="Calibri" w:hAnsi="Calibri" w:eastAsia="Calibri" w:cs="Calibri"/>
+        <w:rPr>
+          <w:rFonts w:ascii="Calibri" w:eastAsia="Calibri" w:hAnsi="Calibri" w:cs="Calibri"/>
           <w:color w:val="000000" w:themeColor="text1"/>
           <w:lang w:val="en-US"/>
         </w:rPr>
       </w:pPr>
       <w:r>
         <w:rPr>
-          <w:rFonts w:ascii="Calibri" w:hAnsi="Calibri" w:eastAsia="Calibri" w:cs="Calibri"/>
-          <w:color w:val="000000" w:themeColor="text1" w:themeTint="FF" w:themeShade="FF"/>
+          <w:rFonts w:ascii="Calibri" w:eastAsia="Calibri" w:hAnsi="Calibri" w:cs="Calibri"/>
+          <w:color w:val="000000" w:themeColor="text1"/>
         </w:rPr>
         <w:t xml:space="preserve">This report (Part </w:t>
       </w:r>
       <w:r>
         <w:rPr>
-          <w:rFonts w:ascii="Calibri" w:hAnsi="Calibri" w:eastAsia="Calibri" w:cs="Calibri"/>
-          <w:color w:val="000000" w:themeColor="text1" w:themeTint="FF" w:themeShade="FF"/>
+          <w:rFonts w:ascii="Calibri" w:eastAsia="Calibri" w:hAnsi="Calibri" w:cs="Calibri"/>
+          <w:color w:val="000000" w:themeColor="text1"/>
         </w:rPr>
         <w:t>B</w:t>
       </w:r>
       <w:r>
         <w:rPr>
-          <w:rFonts w:ascii="Calibri" w:hAnsi="Calibri" w:eastAsia="Calibri" w:cs="Calibri"/>
-          <w:color w:val="000000" w:themeColor="text1" w:themeTint="FF" w:themeShade="FF"/>
+          <w:rFonts w:ascii="Calibri" w:eastAsia="Calibri" w:hAnsi="Calibri" w:cs="Calibri"/>
+          <w:color w:val="000000" w:themeColor="text1"/>
         </w:rPr>
         <w:t xml:space="preserve">) is </w:t>
       </w:r>
       <w:r>
         <w:rPr>
-          <w:rFonts w:ascii="Calibri" w:hAnsi="Calibri" w:eastAsia="Calibri" w:cs="Calibri"/>
-          <w:color w:val="000000" w:themeColor="text1" w:themeTint="FF" w:themeShade="FF"/>
+          <w:rFonts w:ascii="Calibri" w:eastAsia="Calibri" w:hAnsi="Calibri" w:cs="Calibri"/>
+          <w:color w:val="000000" w:themeColor="text1"/>
         </w:rPr>
         <w:t>the second part</w:t>
       </w:r>
       <w:r>
         <w:rPr>
-          <w:rFonts w:ascii="Calibri" w:hAnsi="Calibri" w:eastAsia="Calibri" w:cs="Calibri"/>
-          <w:color w:val="000000" w:themeColor="text1" w:themeTint="FF" w:themeShade="FF"/>
-        </w:rPr>
-        <w:t xml:space="preserve"> of a two-part assessment, in this first part, a </w:t>
-      </w:r>
-      <w:r>
-        <w:rPr>
-          <w:rFonts w:ascii="Calibri" w:hAnsi="Calibri" w:eastAsia="Calibri" w:cs="Calibri"/>
-          <w:color w:val="000000" w:themeColor="text1" w:themeTint="FF" w:themeShade="FF"/>
-        </w:rPr>
-        <w:t>plan w</w:t>
-      </w:r>
-      <w:r>
-        <w:rPr>
-          <w:rFonts w:ascii="Calibri" w:hAnsi="Calibri" w:eastAsia="Calibri" w:cs="Calibri"/>
-          <w:color w:val="000000" w:themeColor="text1" w:themeTint="FF" w:themeShade="FF"/>
+          <w:rFonts w:ascii="Calibri" w:eastAsia="Calibri" w:hAnsi="Calibri" w:cs="Calibri"/>
+          <w:color w:val="000000" w:themeColor="text1"/>
+        </w:rPr>
+        <w:t xml:space="preserve"> of a two-part assessment, in this first part, a plan w</w:t>
+      </w:r>
+      <w:r>
+        <w:rPr>
+          <w:rFonts w:ascii="Calibri" w:eastAsia="Calibri" w:hAnsi="Calibri" w:cs="Calibri"/>
+          <w:color w:val="000000" w:themeColor="text1"/>
         </w:rPr>
         <w:t>as</w:t>
       </w:r>
       <w:r>
         <w:rPr>
-          <w:rFonts w:ascii="Calibri" w:hAnsi="Calibri" w:eastAsia="Calibri" w:cs="Calibri"/>
-          <w:color w:val="000000" w:themeColor="text1" w:themeTint="FF" w:themeShade="FF"/>
+          <w:rFonts w:ascii="Calibri" w:eastAsia="Calibri" w:hAnsi="Calibri" w:cs="Calibri"/>
+          <w:color w:val="000000" w:themeColor="text1"/>
         </w:rPr>
         <w:t xml:space="preserve"> prepared that include</w:t>
       </w:r>
       <w:r>
         <w:rPr>
-          <w:rFonts w:ascii="Calibri" w:hAnsi="Calibri" w:eastAsia="Calibri" w:cs="Calibri"/>
-          <w:color w:val="000000" w:themeColor="text1" w:themeTint="FF" w:themeShade="FF"/>
+          <w:rFonts w:ascii="Calibri" w:eastAsia="Calibri" w:hAnsi="Calibri" w:cs="Calibri"/>
+          <w:color w:val="000000" w:themeColor="text1"/>
         </w:rPr>
         <w:t>d</w:t>
       </w:r>
       <w:r>
         <w:rPr>
-          <w:rFonts w:ascii="Calibri" w:hAnsi="Calibri" w:eastAsia="Calibri" w:cs="Calibri"/>
-          <w:color w:val="000000" w:themeColor="text1" w:themeTint="FF" w:themeShade="FF"/>
-        </w:rPr>
-        <w:t xml:space="preserve"> a project overview, work-breakdown structure, activity </w:t>
-      </w:r>
-      <w:r>
-        <w:rPr>
-          <w:rFonts w:ascii="Calibri" w:hAnsi="Calibri" w:eastAsia="Calibri" w:cs="Calibri"/>
-          <w:color w:val="000000" w:themeColor="text1" w:themeTint="FF" w:themeShade="FF"/>
-        </w:rPr>
-        <w:t xml:space="preserve">definition, and estimation as well as a Gantt chart for displaying and scheduling time </w:t>
-      </w:r>
-      <w:r>
-        <w:rPr>
-          <w:rFonts w:ascii="Calibri" w:hAnsi="Calibri" w:eastAsia="Calibri" w:cs="Calibri"/>
-          <w:color w:val="000000" w:themeColor="text1" w:themeTint="FF" w:themeShade="FF"/>
-        </w:rPr>
-        <w:t>estimation. Following this a software design document w</w:t>
-      </w:r>
-      <w:r>
-        <w:rPr>
-          <w:rFonts w:ascii="Calibri" w:hAnsi="Calibri" w:eastAsia="Calibri" w:cs="Calibri"/>
-          <w:color w:val="000000" w:themeColor="text1" w:themeTint="FF" w:themeShade="FF"/>
+          <w:rFonts w:ascii="Calibri" w:eastAsia="Calibri" w:hAnsi="Calibri" w:cs="Calibri"/>
+          <w:color w:val="000000" w:themeColor="text1"/>
+        </w:rPr>
+        <w:t xml:space="preserve"> a project overview, work-breakdown structure, activity definition, and estimation as well as a Gantt chart for displaying and scheduling time estimation. Following this a software design document w</w:t>
+      </w:r>
+      <w:r>
+        <w:rPr>
+          <w:rFonts w:ascii="Calibri" w:eastAsia="Calibri" w:hAnsi="Calibri" w:cs="Calibri"/>
+          <w:color w:val="000000" w:themeColor="text1"/>
         </w:rPr>
         <w:t>as</w:t>
       </w:r>
       <w:r>
         <w:rPr>
-          <w:rFonts w:ascii="Calibri" w:hAnsi="Calibri" w:eastAsia="Calibri" w:cs="Calibri"/>
-          <w:color w:val="000000" w:themeColor="text1" w:themeTint="FF" w:themeShade="FF"/>
-        </w:rPr>
-        <w:t xml:space="preserve"> prepared for the NSW (New </w:t>
-      </w:r>
-      <w:r>
-        <w:rPr>
-          <w:rFonts w:ascii="Calibri" w:hAnsi="Calibri" w:eastAsia="Calibri" w:cs="Calibri"/>
-          <w:color w:val="000000" w:themeColor="text1" w:themeTint="FF" w:themeShade="FF"/>
-        </w:rPr>
-        <w:t xml:space="preserve">South Wales) Traffic Penalty Data and its related functionality requirements, it </w:t>
-      </w:r>
-      <w:r>
-        <w:rPr>
-          <w:rFonts w:ascii="Calibri" w:hAnsi="Calibri" w:eastAsia="Calibri" w:cs="Calibri"/>
-          <w:color w:val="000000" w:themeColor="text1" w:themeTint="FF" w:themeShade="FF"/>
+          <w:rFonts w:ascii="Calibri" w:eastAsia="Calibri" w:hAnsi="Calibri" w:cs="Calibri"/>
+          <w:color w:val="000000" w:themeColor="text1"/>
+        </w:rPr>
+        <w:t xml:space="preserve"> prepared for the NSW (New South Wales) Traffic Penalty Data and its related functionality requirements, it </w:t>
+      </w:r>
+      <w:r>
+        <w:rPr>
+          <w:rFonts w:ascii="Calibri" w:eastAsia="Calibri" w:hAnsi="Calibri" w:cs="Calibri"/>
+          <w:color w:val="000000" w:themeColor="text1"/>
         </w:rPr>
         <w:t>included</w:t>
       </w:r>
       <w:r>
         <w:rPr>
-          <w:rFonts w:ascii="Calibri" w:hAnsi="Calibri" w:eastAsia="Calibri" w:cs="Calibri"/>
-          <w:color w:val="000000" w:themeColor="text1" w:themeTint="FF" w:themeShade="FF"/>
-        </w:rPr>
-        <w:t xml:space="preserve"> a </w:t>
-      </w:r>
-      <w:r>
-        <w:rPr>
-          <w:rFonts w:ascii="Calibri" w:hAnsi="Calibri" w:eastAsia="Calibri" w:cs="Calibri"/>
-          <w:color w:val="000000" w:themeColor="text1" w:themeTint="FF" w:themeShade="FF"/>
-        </w:rPr>
-        <w:t xml:space="preserve">system vision statement, the programs functionality requirements, use case documentation, </w:t>
-      </w:r>
-      <w:r>
-        <w:rPr>
-          <w:rFonts w:ascii="Calibri" w:hAnsi="Calibri" w:eastAsia="Calibri" w:cs="Calibri"/>
-          <w:color w:val="000000" w:themeColor="text1" w:themeTint="FF" w:themeShade="FF"/>
-        </w:rPr>
-        <w:t xml:space="preserve">software components, and the related software design, and a wireframe of the user </w:t>
-      </w:r>
-      <w:r>
-        <w:rPr>
-          <w:rFonts w:ascii="Calibri" w:hAnsi="Calibri" w:eastAsia="Calibri" w:cs="Calibri"/>
-          <w:color w:val="000000" w:themeColor="text1" w:themeTint="FF" w:themeShade="FF"/>
-        </w:rPr>
-        <w:t xml:space="preserve">interface </w:t>
-      </w:r>
-      <w:r>
-        <w:rPr>
-          <w:rFonts w:ascii="Calibri" w:hAnsi="Calibri" w:eastAsia="Calibri" w:cs="Calibri"/>
-          <w:color w:val="000000" w:themeColor="text1" w:themeTint="FF" w:themeShade="FF"/>
+          <w:rFonts w:ascii="Calibri" w:eastAsia="Calibri" w:hAnsi="Calibri" w:cs="Calibri"/>
+          <w:color w:val="000000" w:themeColor="text1"/>
+        </w:rPr>
+        <w:t xml:space="preserve"> a system vision statement, the programs functionality requirements, use case documentation, software components, and the related software design, and a wireframe of the user interface </w:t>
+      </w:r>
+      <w:r>
+        <w:rPr>
+          <w:rFonts w:ascii="Calibri" w:eastAsia="Calibri" w:hAnsi="Calibri" w:cs="Calibri"/>
+          <w:color w:val="000000" w:themeColor="text1"/>
         </w:rPr>
         <w:t>that was implemented during this phase of the assessment</w:t>
       </w:r>
       <w:r>
         <w:rPr>
-          <w:rFonts w:ascii="Calibri" w:hAnsi="Calibri" w:eastAsia="Calibri" w:cs="Calibri"/>
-          <w:color w:val="000000" w:themeColor="text1" w:themeTint="FF" w:themeShade="FF"/>
+          <w:rFonts w:ascii="Calibri" w:eastAsia="Calibri" w:hAnsi="Calibri" w:cs="Calibri"/>
+          <w:color w:val="000000" w:themeColor="text1"/>
         </w:rPr>
         <w:t>.</w:t>
       </w:r>
     </w:p>
     <w:p>
       <w:pPr>
-        <w:ind w:firstLine="0"/>
-        <w:rPr>
-          <w:rFonts w:ascii="Calibri" w:hAnsi="Calibri" w:eastAsia="Calibri" w:cs="Calibri"/>
+        <w:rPr>
+          <w:rFonts w:ascii="Calibri" w:eastAsia="Calibri" w:hAnsi="Calibri" w:cs="Calibri"/>
           <w:color w:val="000000" w:themeColor="text1"/>
           <w:lang w:val="en-US"/>
         </w:rPr>
       </w:pPr>
       <w:r>
         <w:rPr>
-          <w:rFonts w:ascii="Calibri" w:hAnsi="Calibri" w:eastAsia="Calibri" w:cs="Calibri"/>
-          <w:color w:val="000000" w:themeColor="text1" w:themeTint="FF" w:themeShade="FF"/>
+          <w:rFonts w:ascii="Calibri" w:eastAsia="Calibri" w:hAnsi="Calibri" w:cs="Calibri"/>
+          <w:color w:val="000000" w:themeColor="text1"/>
         </w:rPr>
         <w:t xml:space="preserve">Implementation </w:t>
       </w:r>
       <w:r>
         <w:rPr>
-          <w:rFonts w:ascii="Calibri" w:hAnsi="Calibri" w:eastAsia="Calibri" w:cs="Calibri"/>
-          <w:color w:val="000000" w:themeColor="text1" w:themeTint="FF" w:themeShade="FF"/>
+          <w:rFonts w:ascii="Calibri" w:eastAsia="Calibri" w:hAnsi="Calibri" w:cs="Calibri"/>
+          <w:color w:val="000000" w:themeColor="text1"/>
         </w:rPr>
         <w:t>for</w:t>
       </w:r>
       <w:r>
         <w:rPr>
-          <w:rFonts w:ascii="Calibri" w:hAnsi="Calibri" w:eastAsia="Calibri" w:cs="Calibri"/>
-          <w:color w:val="000000" w:themeColor="text1" w:themeTint="FF" w:themeShade="FF"/>
+          <w:rFonts w:ascii="Calibri" w:eastAsia="Calibri" w:hAnsi="Calibri" w:cs="Calibri"/>
+          <w:color w:val="000000" w:themeColor="text1"/>
         </w:rPr>
         <w:t xml:space="preserve"> Part A</w:t>
       </w:r>
       <w:r>
         <w:rPr>
-          <w:rFonts w:ascii="Calibri" w:hAnsi="Calibri" w:eastAsia="Calibri" w:cs="Calibri"/>
-          <w:color w:val="000000" w:themeColor="text1" w:themeTint="FF" w:themeShade="FF"/>
+          <w:rFonts w:ascii="Calibri" w:eastAsia="Calibri" w:hAnsi="Calibri" w:cs="Calibri"/>
+          <w:color w:val="000000" w:themeColor="text1"/>
         </w:rPr>
         <w:t xml:space="preserve"> </w:t>
       </w:r>
       <w:r>
         <w:rPr>
-          <w:rFonts w:ascii="Calibri" w:hAnsi="Calibri" w:eastAsia="Calibri" w:cs="Calibri"/>
-          <w:color w:val="000000" w:themeColor="text1" w:themeTint="FF" w:themeShade="FF"/>
+          <w:rFonts w:ascii="Calibri" w:eastAsia="Calibri" w:hAnsi="Calibri" w:cs="Calibri"/>
+          <w:color w:val="000000" w:themeColor="text1"/>
         </w:rPr>
         <w:t>and a Documented Review</w:t>
       </w:r>
       <w:r>
         <w:rPr>
-          <w:rFonts w:ascii="Calibri" w:hAnsi="Calibri" w:eastAsia="Calibri" w:cs="Calibri"/>
-          <w:color w:val="000000" w:themeColor="text1" w:themeTint="FF" w:themeShade="FF"/>
+          <w:rFonts w:ascii="Calibri" w:eastAsia="Calibri" w:hAnsi="Calibri" w:cs="Calibri"/>
+          <w:color w:val="000000" w:themeColor="text1"/>
         </w:rPr>
         <w:t xml:space="preserve"> will occur in Part B, as the </w:t>
       </w:r>
@@ -1087,400 +1034,302 @@
       </w:r>
       <w:r>
         <w:rPr>
-          <w:rFonts w:ascii="Calibri" w:hAnsi="Calibri" w:eastAsia="Calibri" w:cs="Calibri"/>
-          <w:color w:val="000000" w:themeColor="text1" w:themeTint="FF" w:themeShade="FF"/>
-        </w:rPr>
-        <w:t xml:space="preserve">overall goal </w:t>
-      </w:r>
-      <w:r>
-        <w:rPr>
-          <w:rFonts w:ascii="Calibri" w:hAnsi="Calibri" w:eastAsia="Calibri" w:cs="Calibri"/>
-          <w:color w:val="000000" w:themeColor="text1" w:themeTint="FF" w:themeShade="FF"/>
-        </w:rPr>
-        <w:t xml:space="preserve">of the </w:t>
-      </w:r>
-      <w:r>
-        <w:rPr>
-          <w:rFonts w:ascii="Calibri" w:hAnsi="Calibri" w:eastAsia="Calibri" w:cs="Calibri"/>
-          <w:color w:val="000000" w:themeColor="text1" w:themeTint="FF" w:themeShade="FF"/>
-        </w:rPr>
-        <w:t xml:space="preserve">assessment </w:t>
-      </w:r>
-      <w:r>
-        <w:rPr>
-          <w:rFonts w:ascii="Calibri" w:hAnsi="Calibri" w:eastAsia="Calibri" w:cs="Calibri"/>
-          <w:color w:val="000000" w:themeColor="text1" w:themeTint="FF" w:themeShade="FF"/>
+          <w:rFonts w:ascii="Calibri" w:eastAsia="Calibri" w:hAnsi="Calibri" w:cs="Calibri"/>
+          <w:color w:val="000000" w:themeColor="text1"/>
+        </w:rPr>
+        <w:t xml:space="preserve">overall goal of the assessment </w:t>
+      </w:r>
+      <w:r>
+        <w:rPr>
+          <w:rFonts w:ascii="Calibri" w:eastAsia="Calibri" w:hAnsi="Calibri" w:cs="Calibri"/>
+          <w:color w:val="000000" w:themeColor="text1"/>
         </w:rPr>
         <w:t>has been</w:t>
       </w:r>
       <w:r>
         <w:rPr>
-          <w:rFonts w:ascii="Calibri" w:hAnsi="Calibri" w:eastAsia="Calibri" w:cs="Calibri"/>
-          <w:color w:val="000000" w:themeColor="text1" w:themeTint="FF" w:themeShade="FF"/>
-        </w:rPr>
-        <w:t xml:space="preserve"> to develop a simple data analysis and </w:t>
-      </w:r>
-      <w:r>
-        <w:rPr>
-          <w:rFonts w:ascii="Calibri" w:hAnsi="Calibri" w:eastAsia="Calibri" w:cs="Calibri"/>
-          <w:color w:val="000000" w:themeColor="text1" w:themeTint="FF" w:themeShade="FF"/>
-        </w:rPr>
-        <w:t>v</w:t>
-      </w:r>
-      <w:r>
-        <w:rPr>
-          <w:rFonts w:ascii="Calibri" w:hAnsi="Calibri" w:eastAsia="Calibri" w:cs="Calibri"/>
-          <w:color w:val="000000" w:themeColor="text1" w:themeTint="FF" w:themeShade="FF"/>
-        </w:rPr>
-        <w:t xml:space="preserve">isualisation tool for a dataset. Prior to </w:t>
-      </w:r>
-      <w:r>
-        <w:rPr>
-          <w:rFonts w:ascii="Calibri" w:hAnsi="Calibri" w:eastAsia="Calibri" w:cs="Calibri"/>
-          <w:color w:val="000000" w:themeColor="text1" w:themeTint="FF" w:themeShade="FF"/>
+          <w:rFonts w:ascii="Calibri" w:eastAsia="Calibri" w:hAnsi="Calibri" w:cs="Calibri"/>
+          <w:color w:val="000000" w:themeColor="text1"/>
+        </w:rPr>
+        <w:t xml:space="preserve"> to develop a simple data analysis and visualisation tool for a dataset. Prior to </w:t>
+      </w:r>
+      <w:r>
+        <w:rPr>
+          <w:rFonts w:ascii="Calibri" w:eastAsia="Calibri" w:hAnsi="Calibri" w:cs="Calibri"/>
+          <w:color w:val="000000" w:themeColor="text1"/>
         </w:rPr>
         <w:t xml:space="preserve">development, </w:t>
       </w:r>
       <w:r>
         <w:rPr>
-          <w:rFonts w:ascii="Calibri" w:hAnsi="Calibri" w:eastAsia="Calibri" w:cs="Calibri"/>
-          <w:color w:val="000000" w:themeColor="text1" w:themeTint="FF" w:themeShade="FF"/>
+          <w:rFonts w:ascii="Calibri" w:eastAsia="Calibri" w:hAnsi="Calibri" w:cs="Calibri"/>
+          <w:color w:val="000000" w:themeColor="text1"/>
         </w:rPr>
         <w:t xml:space="preserve">Part B </w:t>
       </w:r>
       <w:r>
         <w:rPr>
-          <w:rFonts w:ascii="Calibri" w:hAnsi="Calibri" w:eastAsia="Calibri" w:cs="Calibri"/>
-          <w:color w:val="000000" w:themeColor="text1" w:themeTint="FF" w:themeShade="FF"/>
+          <w:rFonts w:ascii="Calibri" w:eastAsia="Calibri" w:hAnsi="Calibri" w:cs="Calibri"/>
+          <w:color w:val="000000" w:themeColor="text1"/>
         </w:rPr>
         <w:t>has</w:t>
       </w:r>
       <w:r>
         <w:rPr>
-          <w:rFonts w:ascii="Calibri" w:hAnsi="Calibri" w:eastAsia="Calibri" w:cs="Calibri"/>
-          <w:color w:val="000000" w:themeColor="text1" w:themeTint="FF" w:themeShade="FF"/>
+          <w:rFonts w:ascii="Calibri" w:eastAsia="Calibri" w:hAnsi="Calibri" w:cs="Calibri"/>
+          <w:color w:val="000000" w:themeColor="text1"/>
         </w:rPr>
         <w:t xml:space="preserve"> focus</w:t>
       </w:r>
       <w:r>
         <w:rPr>
-          <w:rFonts w:ascii="Calibri" w:hAnsi="Calibri" w:eastAsia="Calibri" w:cs="Calibri"/>
-          <w:color w:val="000000" w:themeColor="text1" w:themeTint="FF" w:themeShade="FF"/>
+          <w:rFonts w:ascii="Calibri" w:eastAsia="Calibri" w:hAnsi="Calibri" w:cs="Calibri"/>
+          <w:color w:val="000000" w:themeColor="text1"/>
         </w:rPr>
         <w:t>sed</w:t>
       </w:r>
       <w:r>
         <w:rPr>
-          <w:rFonts w:ascii="Calibri" w:hAnsi="Calibri" w:eastAsia="Calibri" w:cs="Calibri"/>
-          <w:color w:val="000000" w:themeColor="text1" w:themeTint="FF" w:themeShade="FF"/>
-        </w:rPr>
-        <w:t xml:space="preserve"> on the formulation </w:t>
-      </w:r>
-      <w:r>
-        <w:rPr>
-          <w:rFonts w:ascii="Calibri" w:hAnsi="Calibri" w:eastAsia="Calibri" w:cs="Calibri"/>
-          <w:color w:val="000000" w:themeColor="text1" w:themeTint="FF" w:themeShade="FF"/>
-        </w:rPr>
-        <w:t xml:space="preserve">of a testing plan to ensure </w:t>
-      </w:r>
-      <w:r>
-        <w:rPr>
-          <w:rFonts w:ascii="Calibri" w:hAnsi="Calibri" w:eastAsia="Calibri" w:cs="Calibri"/>
-          <w:color w:val="000000" w:themeColor="text1" w:themeTint="FF" w:themeShade="FF"/>
-        </w:rPr>
-        <w:t xml:space="preserve">the components within the system function correctly, these </w:t>
-      </w:r>
-      <w:r>
-        <w:rPr>
-          <w:rFonts w:ascii="Calibri" w:hAnsi="Calibri" w:eastAsia="Calibri" w:cs="Calibri"/>
-          <w:color w:val="000000" w:themeColor="text1" w:themeTint="FF" w:themeShade="FF"/>
-        </w:rPr>
-        <w:t xml:space="preserve">findings </w:t>
-      </w:r>
-      <w:r>
-        <w:rPr>
-          <w:rFonts w:ascii="Calibri" w:hAnsi="Calibri" w:eastAsia="Calibri" w:cs="Calibri"/>
-          <w:color w:val="000000" w:themeColor="text1" w:themeTint="FF" w:themeShade="FF"/>
+          <w:rFonts w:ascii="Calibri" w:eastAsia="Calibri" w:hAnsi="Calibri" w:cs="Calibri"/>
+          <w:color w:val="000000" w:themeColor="text1"/>
+        </w:rPr>
+        <w:t xml:space="preserve"> on the formulation of a testing plan to ensure the components within the system function correctly, these findings </w:t>
+      </w:r>
+      <w:r>
+        <w:rPr>
+          <w:rFonts w:ascii="Calibri" w:eastAsia="Calibri" w:hAnsi="Calibri" w:cs="Calibri"/>
+          <w:color w:val="000000" w:themeColor="text1"/>
         </w:rPr>
         <w:t>have been</w:t>
       </w:r>
       <w:r>
         <w:rPr>
-          <w:rFonts w:ascii="Calibri" w:hAnsi="Calibri" w:eastAsia="Calibri" w:cs="Calibri"/>
-          <w:color w:val="000000" w:themeColor="text1" w:themeTint="FF" w:themeShade="FF"/>
-        </w:rPr>
-        <w:t xml:space="preserve"> documented </w:t>
-      </w:r>
-      <w:r>
-        <w:rPr>
-          <w:rFonts w:ascii="Calibri" w:hAnsi="Calibri" w:eastAsia="Calibri" w:cs="Calibri"/>
-          <w:color w:val="000000" w:themeColor="text1" w:themeTint="FF" w:themeShade="FF"/>
-        </w:rPr>
-        <w:t>within a testing report. Furthermore, a user manual</w:t>
-      </w:r>
-      <w:r>
-        <w:rPr>
-          <w:rFonts w:ascii="Calibri" w:hAnsi="Calibri" w:eastAsia="Calibri" w:cs="Calibri"/>
-          <w:color w:val="000000" w:themeColor="text1" w:themeTint="FF" w:themeShade="FF"/>
-        </w:rPr>
-        <w:t xml:space="preserve"> has </w:t>
-      </w:r>
-      <w:r>
-        <w:rPr>
-          <w:rFonts w:ascii="Calibri" w:hAnsi="Calibri" w:eastAsia="Calibri" w:cs="Calibri"/>
-          <w:color w:val="000000" w:themeColor="text1" w:themeTint="FF" w:themeShade="FF"/>
-        </w:rPr>
-        <w:t>also been prepared</w:t>
-      </w:r>
-      <w:r>
-        <w:rPr>
-          <w:rFonts w:ascii="Calibri" w:hAnsi="Calibri" w:eastAsia="Calibri" w:cs="Calibri"/>
-          <w:color w:val="000000" w:themeColor="text1" w:themeTint="FF" w:themeShade="FF"/>
+          <w:rFonts w:ascii="Calibri" w:eastAsia="Calibri" w:hAnsi="Calibri" w:cs="Calibri"/>
+          <w:color w:val="000000" w:themeColor="text1"/>
+        </w:rPr>
+        <w:t xml:space="preserve"> documented within a testing report. Furthermore, a user manual</w:t>
+      </w:r>
+      <w:r>
+        <w:rPr>
+          <w:rFonts w:ascii="Calibri" w:eastAsia="Calibri" w:hAnsi="Calibri" w:cs="Calibri"/>
+          <w:color w:val="000000" w:themeColor="text1"/>
+        </w:rPr>
+        <w:t xml:space="preserve"> has also been prepared</w:t>
+      </w:r>
+      <w:r>
+        <w:rPr>
+          <w:rFonts w:ascii="Calibri" w:eastAsia="Calibri" w:hAnsi="Calibri" w:cs="Calibri"/>
+          <w:color w:val="000000" w:themeColor="text1"/>
         </w:rPr>
         <w:t xml:space="preserve"> that explains the software</w:t>
       </w:r>
       <w:r>
         <w:rPr>
-          <w:rFonts w:ascii="Calibri" w:hAnsi="Calibri" w:eastAsia="Calibri" w:cs="Calibri"/>
-          <w:color w:val="000000" w:themeColor="text1" w:themeTint="FF" w:themeShade="FF"/>
+          <w:rFonts w:ascii="Calibri" w:eastAsia="Calibri" w:hAnsi="Calibri" w:cs="Calibri"/>
+          <w:color w:val="000000" w:themeColor="text1"/>
         </w:rPr>
         <w:t xml:space="preserve">, as well </w:t>
       </w:r>
       <w:r>
         <w:rPr>
-          <w:rFonts w:ascii="Calibri" w:hAnsi="Calibri" w:eastAsia="Calibri" w:cs="Calibri"/>
-          <w:color w:val="000000" w:themeColor="text1" w:themeTint="FF" w:themeShade="FF"/>
+          <w:rFonts w:ascii="Calibri" w:eastAsia="Calibri" w:hAnsi="Calibri" w:cs="Calibri"/>
+          <w:color w:val="000000" w:themeColor="text1"/>
         </w:rPr>
         <w:t>an</w:t>
       </w:r>
       <w:r>
         <w:rPr>
-          <w:rFonts w:ascii="Calibri" w:hAnsi="Calibri" w:eastAsia="Calibri" w:cs="Calibri"/>
-          <w:color w:val="000000" w:themeColor="text1" w:themeTint="FF" w:themeShade="FF"/>
+          <w:rFonts w:ascii="Calibri" w:eastAsia="Calibri" w:hAnsi="Calibri" w:cs="Calibri"/>
+          <w:color w:val="000000" w:themeColor="text1"/>
         </w:rPr>
         <w:t xml:space="preserve"> </w:t>
       </w:r>
       <w:r>
         <w:rPr>
-          <w:rFonts w:ascii="Calibri" w:hAnsi="Calibri" w:eastAsia="Calibri" w:cs="Calibri"/>
-          <w:color w:val="000000" w:themeColor="text1" w:themeTint="FF" w:themeShade="FF"/>
+          <w:rFonts w:ascii="Calibri" w:eastAsia="Calibri" w:hAnsi="Calibri" w:cs="Calibri"/>
+          <w:color w:val="000000" w:themeColor="text1"/>
         </w:rPr>
         <w:t xml:space="preserve">executive summary </w:t>
       </w:r>
       <w:r>
         <w:rPr>
-          <w:rFonts w:ascii="Calibri" w:hAnsi="Calibri" w:eastAsia="Calibri" w:cs="Calibri"/>
-          <w:color w:val="000000" w:themeColor="text1" w:themeTint="FF" w:themeShade="FF"/>
+          <w:rFonts w:ascii="Calibri" w:eastAsia="Calibri" w:hAnsi="Calibri" w:cs="Calibri"/>
+          <w:color w:val="000000" w:themeColor="text1"/>
         </w:rPr>
         <w:t xml:space="preserve">that </w:t>
       </w:r>
       <w:r>
         <w:rPr>
-          <w:rFonts w:ascii="Calibri" w:hAnsi="Calibri" w:eastAsia="Calibri" w:cs="Calibri"/>
-          <w:color w:val="000000" w:themeColor="text1" w:themeTint="FF" w:themeShade="FF"/>
-        </w:rPr>
-        <w:t xml:space="preserve">has </w:t>
-      </w:r>
-      <w:r>
-        <w:rPr>
-          <w:rFonts w:ascii="Calibri" w:hAnsi="Calibri" w:eastAsia="Calibri" w:cs="Calibri"/>
-          <w:color w:val="000000" w:themeColor="text1" w:themeTint="FF" w:themeShade="FF"/>
-        </w:rPr>
-        <w:t xml:space="preserve">analysed the data across a 12-month </w:t>
-      </w:r>
-      <w:r>
-        <w:rPr>
-          <w:rFonts w:ascii="Calibri" w:hAnsi="Calibri" w:eastAsia="Calibri" w:cs="Calibri"/>
-          <w:color w:val="000000" w:themeColor="text1" w:themeTint="FF" w:themeShade="FF"/>
+          <w:rFonts w:ascii="Calibri" w:eastAsia="Calibri" w:hAnsi="Calibri" w:cs="Calibri"/>
+          <w:color w:val="000000" w:themeColor="text1"/>
+        </w:rPr>
+        <w:t xml:space="preserve">has analysed the data across a 12-month </w:t>
+      </w:r>
+      <w:r>
+        <w:rPr>
+          <w:rFonts w:ascii="Calibri" w:eastAsia="Calibri" w:hAnsi="Calibri" w:cs="Calibri"/>
+          <w:color w:val="000000" w:themeColor="text1"/>
         </w:rPr>
         <w:t>period</w:t>
       </w:r>
       <w:r>
         <w:rPr>
-          <w:rFonts w:ascii="Calibri" w:hAnsi="Calibri" w:eastAsia="Calibri" w:cs="Calibri"/>
-          <w:color w:val="000000" w:themeColor="text1" w:themeTint="FF" w:themeShade="FF"/>
+          <w:rFonts w:ascii="Calibri" w:eastAsia="Calibri" w:hAnsi="Calibri" w:cs="Calibri"/>
+          <w:color w:val="000000" w:themeColor="text1"/>
         </w:rPr>
         <w:t xml:space="preserve"> </w:t>
       </w:r>
       <w:r>
         <w:rPr>
-          <w:rFonts w:ascii="Calibri" w:hAnsi="Calibri" w:eastAsia="Calibri" w:cs="Calibri"/>
-          <w:color w:val="000000" w:themeColor="text1" w:themeTint="FF" w:themeShade="FF"/>
+          <w:rFonts w:ascii="Calibri" w:eastAsia="Calibri" w:hAnsi="Calibri" w:cs="Calibri"/>
+          <w:color w:val="000000" w:themeColor="text1"/>
         </w:rPr>
         <w:t>will</w:t>
       </w:r>
       <w:r>
         <w:rPr>
-          <w:rFonts w:ascii="Calibri" w:hAnsi="Calibri" w:eastAsia="Calibri" w:cs="Calibri"/>
-          <w:color w:val="000000" w:themeColor="text1" w:themeTint="FF" w:themeShade="FF"/>
+          <w:rFonts w:ascii="Calibri" w:eastAsia="Calibri" w:hAnsi="Calibri" w:cs="Calibri"/>
+          <w:color w:val="000000" w:themeColor="text1"/>
         </w:rPr>
         <w:t xml:space="preserve"> also</w:t>
       </w:r>
       <w:r>
         <w:rPr>
-          <w:rFonts w:ascii="Calibri" w:hAnsi="Calibri" w:eastAsia="Calibri" w:cs="Calibri"/>
-          <w:color w:val="000000" w:themeColor="text1" w:themeTint="FF" w:themeShade="FF"/>
+          <w:rFonts w:ascii="Calibri" w:eastAsia="Calibri" w:hAnsi="Calibri" w:cs="Calibri"/>
+          <w:color w:val="000000" w:themeColor="text1"/>
         </w:rPr>
         <w:t xml:space="preserve"> be submitted alongside the code</w:t>
       </w:r>
       <w:r>
         <w:rPr>
-          <w:rFonts w:ascii="Calibri" w:hAnsi="Calibri" w:eastAsia="Calibri" w:cs="Calibri"/>
-          <w:color w:val="000000" w:themeColor="text1" w:themeTint="FF" w:themeShade="FF"/>
+          <w:rFonts w:ascii="Calibri" w:eastAsia="Calibri" w:hAnsi="Calibri" w:cs="Calibri"/>
+          <w:color w:val="000000" w:themeColor="text1"/>
         </w:rPr>
         <w:t xml:space="preserve">. </w:t>
       </w:r>
       <w:r>
         <w:rPr>
-          <w:rFonts w:ascii="Calibri" w:hAnsi="Calibri" w:eastAsia="Calibri" w:cs="Calibri"/>
-          <w:color w:val="000000" w:themeColor="text1" w:themeTint="FF" w:themeShade="FF"/>
-        </w:rPr>
-        <w:t xml:space="preserve">Final </w:t>
-      </w:r>
-      <w:r>
-        <w:rPr>
-          <w:rFonts w:ascii="Calibri" w:hAnsi="Calibri" w:eastAsia="Calibri" w:cs="Calibri"/>
-          <w:color w:val="000000" w:themeColor="text1" w:themeTint="FF" w:themeShade="FF"/>
-        </w:rPr>
-        <w:t xml:space="preserve">development has </w:t>
-      </w:r>
-      <w:r>
-        <w:rPr>
-          <w:rFonts w:ascii="Calibri" w:hAnsi="Calibri" w:eastAsia="Calibri" w:cs="Calibri"/>
-          <w:color w:val="000000" w:themeColor="text1" w:themeTint="FF" w:themeShade="FF"/>
+          <w:rFonts w:ascii="Calibri" w:eastAsia="Calibri" w:hAnsi="Calibri" w:cs="Calibri"/>
+          <w:color w:val="000000" w:themeColor="text1"/>
+        </w:rPr>
+        <w:t xml:space="preserve">Final development has </w:t>
+      </w:r>
+      <w:r>
+        <w:rPr>
+          <w:rFonts w:ascii="Calibri" w:eastAsia="Calibri" w:hAnsi="Calibri" w:cs="Calibri"/>
+          <w:color w:val="000000" w:themeColor="text1"/>
         </w:rPr>
         <w:t>produce</w:t>
       </w:r>
       <w:r>
         <w:rPr>
-          <w:rFonts w:ascii="Calibri" w:hAnsi="Calibri" w:eastAsia="Calibri" w:cs="Calibri"/>
-          <w:color w:val="000000" w:themeColor="text1" w:themeTint="FF" w:themeShade="FF"/>
+          <w:rFonts w:ascii="Calibri" w:eastAsia="Calibri" w:hAnsi="Calibri" w:cs="Calibri"/>
+          <w:color w:val="000000" w:themeColor="text1"/>
         </w:rPr>
         <w:t>d</w:t>
       </w:r>
       <w:r>
         <w:rPr>
-          <w:rFonts w:ascii="Calibri" w:hAnsi="Calibri" w:eastAsia="Calibri" w:cs="Calibri"/>
-          <w:color w:val="000000" w:themeColor="text1" w:themeTint="FF" w:themeShade="FF"/>
+          <w:rFonts w:ascii="Calibri" w:eastAsia="Calibri" w:hAnsi="Calibri" w:cs="Calibri"/>
+          <w:color w:val="000000" w:themeColor="text1"/>
         </w:rPr>
         <w:t xml:space="preserve"> a graphical user interface</w:t>
       </w:r>
       <w:r>
         <w:rPr>
-          <w:rFonts w:ascii="Calibri" w:hAnsi="Calibri" w:eastAsia="Calibri" w:cs="Calibri"/>
-          <w:color w:val="000000" w:themeColor="text1" w:themeTint="FF" w:themeShade="FF"/>
+          <w:rFonts w:ascii="Calibri" w:eastAsia="Calibri" w:hAnsi="Calibri" w:cs="Calibri"/>
+          <w:color w:val="000000" w:themeColor="text1"/>
         </w:rPr>
         <w:t xml:space="preserve"> (GUI)</w:t>
       </w:r>
       <w:r>
         <w:rPr>
-          <w:rFonts w:ascii="Calibri" w:hAnsi="Calibri" w:eastAsia="Calibri" w:cs="Calibri"/>
-          <w:color w:val="000000" w:themeColor="text1" w:themeTint="FF" w:themeShade="FF"/>
-        </w:rPr>
-        <w:t xml:space="preserve"> that </w:t>
-      </w:r>
-      <w:r>
-        <w:rPr>
-          <w:rFonts w:ascii="Calibri" w:hAnsi="Calibri" w:eastAsia="Calibri" w:cs="Calibri"/>
-          <w:color w:val="000000" w:themeColor="text1" w:themeTint="FF" w:themeShade="FF"/>
-        </w:rPr>
-        <w:t>handle</w:t>
-      </w:r>
-      <w:r>
-        <w:rPr>
-          <w:rFonts w:ascii="Calibri" w:hAnsi="Calibri" w:eastAsia="Calibri" w:cs="Calibri"/>
-          <w:color w:val="000000" w:themeColor="text1" w:themeTint="FF" w:themeShade="FF"/>
+          <w:rFonts w:ascii="Calibri" w:eastAsia="Calibri" w:hAnsi="Calibri" w:cs="Calibri"/>
+          <w:color w:val="000000" w:themeColor="text1"/>
+        </w:rPr>
+        <w:t xml:space="preserve"> that handle</w:t>
+      </w:r>
+      <w:r>
+        <w:rPr>
+          <w:rFonts w:ascii="Calibri" w:eastAsia="Calibri" w:hAnsi="Calibri" w:cs="Calibri"/>
+          <w:color w:val="000000" w:themeColor="text1"/>
         </w:rPr>
         <w:t>s</w:t>
       </w:r>
       <w:r>
         <w:rPr>
-          <w:rFonts w:ascii="Calibri" w:hAnsi="Calibri" w:eastAsia="Calibri" w:cs="Calibri"/>
-          <w:color w:val="000000" w:themeColor="text1" w:themeTint="FF" w:themeShade="FF"/>
+          <w:rFonts w:ascii="Calibri" w:eastAsia="Calibri" w:hAnsi="Calibri" w:cs="Calibri"/>
+          <w:color w:val="000000" w:themeColor="text1"/>
         </w:rPr>
         <w:t xml:space="preserve"> specific analysis and</w:t>
       </w:r>
       <w:r>
         <w:rPr>
-          <w:rFonts w:ascii="Calibri" w:hAnsi="Calibri" w:eastAsia="Calibri" w:cs="Calibri"/>
-          <w:color w:val="000000" w:themeColor="text1" w:themeTint="FF" w:themeShade="FF"/>
+          <w:rFonts w:ascii="Calibri" w:eastAsia="Calibri" w:hAnsi="Calibri" w:cs="Calibri"/>
+          <w:color w:val="000000" w:themeColor="text1"/>
         </w:rPr>
         <w:t xml:space="preserve"> </w:t>
       </w:r>
       <w:r>
         <w:rPr>
-          <w:rFonts w:ascii="Calibri" w:hAnsi="Calibri" w:eastAsia="Calibri" w:cs="Calibri"/>
-          <w:color w:val="000000" w:themeColor="text1" w:themeTint="FF" w:themeShade="FF"/>
+          <w:rFonts w:ascii="Calibri" w:eastAsia="Calibri" w:hAnsi="Calibri" w:cs="Calibri"/>
+          <w:color w:val="000000" w:themeColor="text1"/>
         </w:rPr>
         <w:t xml:space="preserve">visualisation of NSW traffic penalty data, along with </w:t>
       </w:r>
       <w:r>
         <w:rPr>
-          <w:rFonts w:ascii="Calibri" w:hAnsi="Calibri" w:eastAsia="Calibri" w:cs="Calibri"/>
-          <w:color w:val="000000" w:themeColor="text1" w:themeTint="FF" w:themeShade="FF"/>
+          <w:rFonts w:ascii="Calibri" w:eastAsia="Calibri" w:hAnsi="Calibri" w:cs="Calibri"/>
+          <w:color w:val="000000" w:themeColor="text1"/>
         </w:rPr>
         <w:t>the ability to</w:t>
       </w:r>
       <w:r>
         <w:rPr>
-          <w:rFonts w:ascii="Calibri" w:hAnsi="Calibri" w:eastAsia="Calibri" w:cs="Calibri"/>
-          <w:color w:val="000000" w:themeColor="text1" w:themeTint="FF" w:themeShade="FF"/>
-        </w:rPr>
-        <w:t xml:space="preserve"> complete specific analysis </w:t>
-      </w:r>
-      <w:r>
-        <w:rPr>
-          <w:rFonts w:ascii="Calibri" w:hAnsi="Calibri" w:eastAsia="Calibri" w:cs="Calibri"/>
-          <w:color w:val="000000" w:themeColor="text1" w:themeTint="FF" w:themeShade="FF"/>
-        </w:rPr>
-        <w:t xml:space="preserve">and visualisation tasks, one custom insight/analysis option </w:t>
-      </w:r>
-      <w:r>
-        <w:rPr>
-          <w:rFonts w:ascii="Calibri" w:hAnsi="Calibri" w:eastAsia="Calibri" w:cs="Calibri"/>
-          <w:color w:val="000000" w:themeColor="text1" w:themeTint="FF" w:themeShade="FF"/>
-        </w:rPr>
-        <w:t xml:space="preserve">for users to interact with </w:t>
-      </w:r>
-      <w:r>
-        <w:rPr>
-          <w:rFonts w:ascii="Calibri" w:hAnsi="Calibri" w:eastAsia="Calibri" w:cs="Calibri"/>
-          <w:color w:val="000000" w:themeColor="text1" w:themeTint="FF" w:themeShade="FF"/>
+          <w:rFonts w:ascii="Calibri" w:eastAsia="Calibri" w:hAnsi="Calibri" w:cs="Calibri"/>
+          <w:color w:val="000000" w:themeColor="text1"/>
+        </w:rPr>
+        <w:t xml:space="preserve"> complete specific analysis and visualisation tasks, one custom insight/analysis option for users to interact with </w:t>
+      </w:r>
+      <w:r>
+        <w:rPr>
+          <w:rFonts w:ascii="Calibri" w:eastAsia="Calibri" w:hAnsi="Calibri" w:cs="Calibri"/>
+          <w:color w:val="000000" w:themeColor="text1"/>
         </w:rPr>
         <w:t>has</w:t>
       </w:r>
       <w:r>
         <w:rPr>
-          <w:rFonts w:ascii="Calibri" w:hAnsi="Calibri" w:eastAsia="Calibri" w:cs="Calibri"/>
-          <w:color w:val="000000" w:themeColor="text1" w:themeTint="FF" w:themeShade="FF"/>
+          <w:rFonts w:ascii="Calibri" w:eastAsia="Calibri" w:hAnsi="Calibri" w:cs="Calibri"/>
+          <w:color w:val="000000" w:themeColor="text1"/>
         </w:rPr>
         <w:t xml:space="preserve"> also</w:t>
       </w:r>
       <w:r>
         <w:rPr>
-          <w:rFonts w:ascii="Calibri" w:hAnsi="Calibri" w:eastAsia="Calibri" w:cs="Calibri"/>
-          <w:color w:val="000000" w:themeColor="text1" w:themeTint="FF" w:themeShade="FF"/>
+          <w:rFonts w:ascii="Calibri" w:eastAsia="Calibri" w:hAnsi="Calibri" w:cs="Calibri"/>
+          <w:color w:val="000000" w:themeColor="text1"/>
         </w:rPr>
         <w:t xml:space="preserve"> </w:t>
       </w:r>
       <w:r>
         <w:rPr>
-          <w:rFonts w:ascii="Calibri" w:hAnsi="Calibri" w:eastAsia="Calibri" w:cs="Calibri"/>
-          <w:color w:val="000000" w:themeColor="text1" w:themeTint="FF" w:themeShade="FF"/>
+          <w:rFonts w:ascii="Calibri" w:eastAsia="Calibri" w:hAnsi="Calibri" w:cs="Calibri"/>
+          <w:color w:val="000000" w:themeColor="text1"/>
         </w:rPr>
         <w:t>be</w:t>
       </w:r>
       <w:r>
         <w:rPr>
-          <w:rFonts w:ascii="Calibri" w:hAnsi="Calibri" w:eastAsia="Calibri" w:cs="Calibri"/>
-          <w:color w:val="000000" w:themeColor="text1" w:themeTint="FF" w:themeShade="FF"/>
+          <w:rFonts w:ascii="Calibri" w:eastAsia="Calibri" w:hAnsi="Calibri" w:cs="Calibri"/>
+          <w:color w:val="000000" w:themeColor="text1"/>
         </w:rPr>
         <w:t>en</w:t>
       </w:r>
       <w:r>
         <w:rPr>
-          <w:rFonts w:ascii="Calibri" w:hAnsi="Calibri" w:eastAsia="Calibri" w:cs="Calibri"/>
-          <w:color w:val="000000" w:themeColor="text1" w:themeTint="FF" w:themeShade="FF"/>
+          <w:rFonts w:ascii="Calibri" w:eastAsia="Calibri" w:hAnsi="Calibri" w:cs="Calibri"/>
+          <w:color w:val="000000" w:themeColor="text1"/>
         </w:rPr>
         <w:t xml:space="preserve"> implemented.</w:t>
       </w:r>
@@ -1493,7 +1342,7 @@
           <w:numId w:val="2"/>
         </w:numPr>
       </w:pPr>
-      <w:bookmarkStart w:name="_Toc113206307" w:id="2"/>
+      <w:bookmarkStart w:id="2" w:name="_Toc113206307"/>
       <w:r>
         <w:t>Scope</w:t>
       </w:r>
@@ -1501,58 +1350,57 @@
     </w:p>
     <w:p>
       <w:pPr>
-        <w:ind w:firstLine="0"/>
-        <w:rPr>
-          <w:rFonts w:ascii="Calibri" w:hAnsi="Calibri" w:eastAsia="Calibri" w:cs="Calibri"/>
+        <w:rPr>
+          <w:rFonts w:ascii="Calibri" w:eastAsia="Calibri" w:hAnsi="Calibri" w:cs="Calibri"/>
           <w:color w:val="000000" w:themeColor="text1"/>
         </w:rPr>
       </w:pPr>
       <w:r>
         <w:rPr>
-          <w:rFonts w:ascii="Calibri" w:hAnsi="Calibri" w:eastAsia="Calibri" w:cs="Calibri"/>
-          <w:color w:val="000000" w:themeColor="text1" w:themeTint="FF" w:themeShade="FF"/>
+          <w:rFonts w:ascii="Calibri" w:eastAsia="Calibri" w:hAnsi="Calibri" w:cs="Calibri"/>
+          <w:color w:val="000000" w:themeColor="text1"/>
         </w:rPr>
         <w:t xml:space="preserve">The purpose of this report is to </w:t>
       </w:r>
       <w:r>
         <w:rPr>
-          <w:rFonts w:ascii="Calibri" w:hAnsi="Calibri" w:eastAsia="Calibri" w:cs="Calibri"/>
-          <w:color w:val="000000" w:themeColor="text1" w:themeTint="FF" w:themeShade="FF"/>
+          <w:rFonts w:ascii="Calibri" w:eastAsia="Calibri" w:hAnsi="Calibri" w:cs="Calibri"/>
+          <w:color w:val="000000" w:themeColor="text1"/>
         </w:rPr>
         <w:t>update the</w:t>
       </w:r>
       <w:r>
         <w:rPr>
-          <w:rFonts w:ascii="Calibri" w:hAnsi="Calibri" w:eastAsia="Calibri" w:cs="Calibri"/>
-          <w:color w:val="000000" w:themeColor="text1" w:themeTint="FF" w:themeShade="FF"/>
+          <w:rFonts w:ascii="Calibri" w:eastAsia="Calibri" w:hAnsi="Calibri" w:cs="Calibri"/>
+          <w:color w:val="000000" w:themeColor="text1"/>
         </w:rPr>
         <w:t xml:space="preserve"> visualise</w:t>
       </w:r>
       <w:r>
         <w:rPr>
-          <w:rFonts w:ascii="Calibri" w:hAnsi="Calibri" w:eastAsia="Calibri" w:cs="Calibri"/>
-          <w:color w:val="000000" w:themeColor="text1" w:themeTint="FF" w:themeShade="FF"/>
+          <w:rFonts w:ascii="Calibri" w:eastAsia="Calibri" w:hAnsi="Calibri" w:cs="Calibri"/>
+          <w:color w:val="000000" w:themeColor="text1"/>
         </w:rPr>
         <w:t>d</w:t>
       </w:r>
       <w:r>
         <w:rPr>
-          <w:rFonts w:ascii="Calibri" w:hAnsi="Calibri" w:eastAsia="Calibri" w:cs="Calibri"/>
-          <w:color w:val="000000" w:themeColor="text1" w:themeTint="FF" w:themeShade="FF"/>
+          <w:rFonts w:ascii="Calibri" w:eastAsia="Calibri" w:hAnsi="Calibri" w:cs="Calibri"/>
+          <w:color w:val="000000" w:themeColor="text1"/>
         </w:rPr>
         <w:t xml:space="preserve"> New South Wales </w:t>
       </w:r>
       <w:r>
         <w:rPr>
-          <w:rFonts w:ascii="Calibri" w:hAnsi="Calibri" w:eastAsia="Calibri" w:cs="Calibri"/>
-          <w:color w:val="000000" w:themeColor="text1" w:themeTint="FF" w:themeShade="FF"/>
+          <w:rFonts w:ascii="Calibri" w:eastAsia="Calibri" w:hAnsi="Calibri" w:cs="Calibri"/>
+          <w:color w:val="000000" w:themeColor="text1"/>
         </w:rPr>
         <w:t xml:space="preserve">(NSW) </w:t>
       </w:r>
       <w:r>
         <w:rPr>
-          <w:rFonts w:ascii="Calibri" w:hAnsi="Calibri" w:eastAsia="Calibri" w:cs="Calibri"/>
-          <w:color w:val="000000" w:themeColor="text1" w:themeTint="FF" w:themeShade="FF"/>
+          <w:rFonts w:ascii="Calibri" w:eastAsia="Calibri" w:hAnsi="Calibri" w:cs="Calibri"/>
+          <w:color w:val="000000" w:themeColor="text1"/>
         </w:rPr>
         <w:t xml:space="preserve">Traffic Penalty </w:t>
       </w:r>
@@ -1561,400 +1409,379 @@
       </w:r>
       <w:r>
         <w:rPr>
-          <w:rFonts w:ascii="Calibri" w:hAnsi="Calibri" w:eastAsia="Calibri" w:cs="Calibri"/>
-          <w:color w:val="000000" w:themeColor="text1" w:themeTint="FF" w:themeShade="FF"/>
+          <w:rFonts w:ascii="Calibri" w:eastAsia="Calibri" w:hAnsi="Calibri" w:cs="Calibri"/>
+          <w:color w:val="000000" w:themeColor="text1"/>
         </w:rPr>
         <w:t>Data</w:t>
       </w:r>
       <w:r>
         <w:rPr>
-          <w:rFonts w:ascii="Calibri" w:hAnsi="Calibri" w:eastAsia="Calibri" w:cs="Calibri"/>
-          <w:color w:val="000000" w:themeColor="text1" w:themeTint="FF" w:themeShade="FF"/>
+          <w:rFonts w:ascii="Calibri" w:eastAsia="Calibri" w:hAnsi="Calibri" w:cs="Calibri"/>
+          <w:color w:val="000000" w:themeColor="text1"/>
         </w:rPr>
         <w:t xml:space="preserve"> </w:t>
       </w:r>
       <w:r>
         <w:rPr>
-          <w:rFonts w:ascii="Calibri" w:hAnsi="Calibri" w:eastAsia="Calibri" w:cs="Calibri"/>
-          <w:color w:val="000000" w:themeColor="text1" w:themeTint="FF" w:themeShade="FF"/>
+          <w:rFonts w:ascii="Calibri" w:eastAsia="Calibri" w:hAnsi="Calibri" w:cs="Calibri"/>
+          <w:color w:val="000000" w:themeColor="text1"/>
         </w:rPr>
         <w:t xml:space="preserve">between 2011 and 2017. </w:t>
       </w:r>
       <w:r>
         <w:rPr>
-          <w:rFonts w:ascii="Calibri" w:hAnsi="Calibri" w:eastAsia="Calibri" w:cs="Calibri"/>
-          <w:color w:val="000000" w:themeColor="text1" w:themeTint="FF" w:themeShade="FF"/>
+          <w:rFonts w:ascii="Calibri" w:eastAsia="Calibri" w:hAnsi="Calibri" w:cs="Calibri"/>
+          <w:color w:val="000000" w:themeColor="text1"/>
         </w:rPr>
         <w:t>In the first part of this project, a project plan w</w:t>
       </w:r>
       <w:r>
         <w:rPr>
-          <w:rFonts w:ascii="Calibri" w:hAnsi="Calibri" w:eastAsia="Calibri" w:cs="Calibri"/>
-          <w:color w:val="000000" w:themeColor="text1" w:themeTint="FF" w:themeShade="FF"/>
+          <w:rFonts w:ascii="Calibri" w:eastAsia="Calibri" w:hAnsi="Calibri" w:cs="Calibri"/>
+          <w:color w:val="000000" w:themeColor="text1"/>
         </w:rPr>
         <w:t>as</w:t>
       </w:r>
       <w:r>
         <w:rPr>
-          <w:rFonts w:ascii="Calibri" w:hAnsi="Calibri" w:eastAsia="Calibri" w:cs="Calibri"/>
-          <w:color w:val="000000" w:themeColor="text1" w:themeTint="FF" w:themeShade="FF"/>
+          <w:rFonts w:ascii="Calibri" w:eastAsia="Calibri" w:hAnsi="Calibri" w:cs="Calibri"/>
+          <w:color w:val="000000" w:themeColor="text1"/>
         </w:rPr>
         <w:t xml:space="preserve"> </w:t>
       </w:r>
       <w:r>
         <w:rPr>
-          <w:rFonts w:ascii="Calibri" w:hAnsi="Calibri" w:eastAsia="Calibri" w:cs="Calibri"/>
-          <w:color w:val="000000" w:themeColor="text1" w:themeTint="FF" w:themeShade="FF"/>
+          <w:rFonts w:ascii="Calibri" w:eastAsia="Calibri" w:hAnsi="Calibri" w:cs="Calibri"/>
+          <w:color w:val="000000" w:themeColor="text1"/>
         </w:rPr>
         <w:t>submit</w:t>
       </w:r>
       <w:r>
         <w:rPr>
-          <w:rFonts w:ascii="Calibri" w:hAnsi="Calibri" w:eastAsia="Calibri" w:cs="Calibri"/>
-          <w:color w:val="000000" w:themeColor="text1" w:themeTint="FF" w:themeShade="FF"/>
+          <w:rFonts w:ascii="Calibri" w:eastAsia="Calibri" w:hAnsi="Calibri" w:cs="Calibri"/>
+          <w:color w:val="000000" w:themeColor="text1"/>
         </w:rPr>
         <w:t xml:space="preserve">ted, </w:t>
       </w:r>
       <w:r>
         <w:rPr>
-          <w:rFonts w:ascii="Calibri" w:hAnsi="Calibri" w:eastAsia="Calibri" w:cs="Calibri"/>
-          <w:color w:val="000000" w:themeColor="text1" w:themeTint="FF" w:themeShade="FF"/>
+          <w:rFonts w:ascii="Calibri" w:eastAsia="Calibri" w:hAnsi="Calibri" w:cs="Calibri"/>
+          <w:color w:val="000000" w:themeColor="text1"/>
         </w:rPr>
         <w:t>that</w:t>
       </w:r>
       <w:r>
         <w:rPr>
-          <w:rFonts w:ascii="Calibri" w:hAnsi="Calibri" w:eastAsia="Calibri" w:cs="Calibri"/>
-          <w:color w:val="000000" w:themeColor="text1" w:themeTint="FF" w:themeShade="FF"/>
+          <w:rFonts w:ascii="Calibri" w:eastAsia="Calibri" w:hAnsi="Calibri" w:cs="Calibri"/>
+          <w:color w:val="000000" w:themeColor="text1"/>
         </w:rPr>
         <w:t xml:space="preserve"> contain</w:t>
       </w:r>
       <w:r>
         <w:rPr>
-          <w:rFonts w:ascii="Calibri" w:hAnsi="Calibri" w:eastAsia="Calibri" w:cs="Calibri"/>
-          <w:color w:val="000000" w:themeColor="text1" w:themeTint="FF" w:themeShade="FF"/>
+          <w:rFonts w:ascii="Calibri" w:eastAsia="Calibri" w:hAnsi="Calibri" w:cs="Calibri"/>
+          <w:color w:val="000000" w:themeColor="text1"/>
         </w:rPr>
         <w:t>ed</w:t>
       </w:r>
       <w:r>
         <w:rPr>
-          <w:rFonts w:ascii="Calibri" w:hAnsi="Calibri" w:eastAsia="Calibri" w:cs="Calibri"/>
-          <w:color w:val="000000" w:themeColor="text1" w:themeTint="FF" w:themeShade="FF"/>
-        </w:rPr>
-        <w:t xml:space="preserve"> a project overview, work breakdown structure, Activity definition </w:t>
-      </w:r>
-      <w:r>
-        <w:rPr>
-          <w:rFonts w:ascii="Calibri" w:hAnsi="Calibri" w:eastAsia="Calibri" w:cs="Calibri"/>
-          <w:color w:val="000000" w:themeColor="text1" w:themeTint="FF" w:themeShade="FF"/>
-        </w:rPr>
-        <w:t xml:space="preserve">and estimation </w:t>
-      </w:r>
-      <w:r>
-        <w:rPr>
-          <w:rFonts w:ascii="Calibri" w:hAnsi="Calibri" w:eastAsia="Calibri" w:cs="Calibri"/>
-          <w:color w:val="000000" w:themeColor="text1" w:themeTint="FF" w:themeShade="FF"/>
+          <w:rFonts w:ascii="Calibri" w:eastAsia="Calibri" w:hAnsi="Calibri" w:cs="Calibri"/>
+          <w:color w:val="000000" w:themeColor="text1"/>
+        </w:rPr>
+        <w:t xml:space="preserve"> a project overview, work breakdown structure, Activity definition and estimation </w:t>
+      </w:r>
+      <w:r>
+        <w:rPr>
+          <w:rFonts w:ascii="Calibri" w:eastAsia="Calibri" w:hAnsi="Calibri" w:cs="Calibri"/>
+          <w:color w:val="000000" w:themeColor="text1"/>
         </w:rPr>
         <w:t xml:space="preserve">and a Gantt chart for displaying scheduling and time estimation. </w:t>
       </w:r>
       <w:r>
         <w:rPr>
-          <w:rFonts w:ascii="Calibri" w:hAnsi="Calibri" w:eastAsia="Calibri" w:cs="Calibri"/>
-          <w:color w:val="000000" w:themeColor="text1" w:themeTint="FF" w:themeShade="FF"/>
-        </w:rPr>
-        <w:t xml:space="preserve">The </w:t>
-      </w:r>
-      <w:r>
-        <w:rPr>
-          <w:rFonts w:ascii="Calibri" w:hAnsi="Calibri" w:eastAsia="Calibri" w:cs="Calibri"/>
-          <w:color w:val="000000" w:themeColor="text1" w:themeTint="FF" w:themeShade="FF"/>
-        </w:rPr>
-        <w:t xml:space="preserve">deliverable tasks for </w:t>
-      </w:r>
-      <w:r>
-        <w:rPr>
-          <w:rFonts w:ascii="Calibri" w:hAnsi="Calibri" w:eastAsia="Calibri" w:cs="Calibri"/>
-          <w:color w:val="000000" w:themeColor="text1" w:themeTint="FF" w:themeShade="FF"/>
+          <w:rFonts w:ascii="Calibri" w:eastAsia="Calibri" w:hAnsi="Calibri" w:cs="Calibri"/>
+          <w:color w:val="000000" w:themeColor="text1"/>
+        </w:rPr>
+        <w:t xml:space="preserve">The deliverable tasks for </w:t>
+      </w:r>
+      <w:r>
+        <w:rPr>
+          <w:rFonts w:ascii="Calibri" w:eastAsia="Calibri" w:hAnsi="Calibri" w:cs="Calibri"/>
+          <w:color w:val="000000" w:themeColor="text1"/>
         </w:rPr>
         <w:t xml:space="preserve">this </w:t>
       </w:r>
       <w:r>
         <w:rPr>
-          <w:rFonts w:ascii="Calibri" w:hAnsi="Calibri" w:eastAsia="Calibri" w:cs="Calibri"/>
-          <w:color w:val="000000" w:themeColor="text1" w:themeTint="FF" w:themeShade="FF"/>
+          <w:rFonts w:ascii="Calibri" w:eastAsia="Calibri" w:hAnsi="Calibri" w:cs="Calibri"/>
+          <w:color w:val="000000" w:themeColor="text1"/>
         </w:rPr>
         <w:t>s</w:t>
       </w:r>
       <w:r>
         <w:rPr>
-          <w:rFonts w:ascii="Calibri" w:hAnsi="Calibri" w:eastAsia="Calibri" w:cs="Calibri"/>
-          <w:color w:val="000000" w:themeColor="text1" w:themeTint="FF" w:themeShade="FF"/>
+          <w:rFonts w:ascii="Calibri" w:eastAsia="Calibri" w:hAnsi="Calibri" w:cs="Calibri"/>
+          <w:color w:val="000000" w:themeColor="text1"/>
         </w:rPr>
         <w:t>ection</w:t>
       </w:r>
       <w:r>
         <w:rPr>
-          <w:rFonts w:ascii="Calibri" w:hAnsi="Calibri" w:eastAsia="Calibri" w:cs="Calibri"/>
-          <w:color w:val="000000" w:themeColor="text1" w:themeTint="FF" w:themeShade="FF"/>
+          <w:rFonts w:ascii="Calibri" w:eastAsia="Calibri" w:hAnsi="Calibri" w:cs="Calibri"/>
+          <w:color w:val="000000" w:themeColor="text1"/>
         </w:rPr>
         <w:t xml:space="preserve"> of the</w:t>
       </w:r>
       <w:r>
         <w:rPr>
-          <w:rFonts w:ascii="Calibri" w:hAnsi="Calibri" w:eastAsia="Calibri" w:cs="Calibri"/>
-          <w:color w:val="000000" w:themeColor="text1" w:themeTint="FF" w:themeShade="FF"/>
+          <w:rFonts w:ascii="Calibri" w:eastAsia="Calibri" w:hAnsi="Calibri" w:cs="Calibri"/>
+          <w:color w:val="000000" w:themeColor="text1"/>
         </w:rPr>
         <w:t xml:space="preserve"> Assessment </w:t>
       </w:r>
       <w:r>
         <w:rPr>
-          <w:rFonts w:ascii="Calibri" w:hAnsi="Calibri" w:eastAsia="Calibri" w:cs="Calibri"/>
-          <w:color w:val="000000" w:themeColor="text1" w:themeTint="FF" w:themeShade="FF"/>
+          <w:rFonts w:ascii="Calibri" w:eastAsia="Calibri" w:hAnsi="Calibri" w:cs="Calibri"/>
+          <w:color w:val="000000" w:themeColor="text1"/>
         </w:rPr>
         <w:t>are</w:t>
       </w:r>
       <w:r>
         <w:rPr>
-          <w:rFonts w:ascii="Calibri" w:hAnsi="Calibri" w:eastAsia="Calibri" w:cs="Calibri"/>
-          <w:color w:val="000000" w:themeColor="text1" w:themeTint="FF" w:themeShade="FF"/>
+          <w:rFonts w:ascii="Calibri" w:eastAsia="Calibri" w:hAnsi="Calibri" w:cs="Calibri"/>
+          <w:color w:val="000000" w:themeColor="text1"/>
         </w:rPr>
         <w:t xml:space="preserve"> </w:t>
       </w:r>
       <w:r>
         <w:rPr>
-          <w:rFonts w:ascii="Calibri" w:hAnsi="Calibri" w:eastAsia="Calibri" w:cs="Calibri"/>
-          <w:color w:val="000000" w:themeColor="text1" w:themeTint="FF" w:themeShade="FF"/>
+          <w:rFonts w:ascii="Calibri" w:eastAsia="Calibri" w:hAnsi="Calibri" w:cs="Calibri"/>
+          <w:color w:val="000000" w:themeColor="text1"/>
         </w:rPr>
         <w:t>to</w:t>
       </w:r>
       <w:r>
         <w:rPr>
-          <w:rFonts w:ascii="Calibri" w:hAnsi="Calibri" w:eastAsia="Calibri" w:cs="Calibri"/>
-          <w:color w:val="000000" w:themeColor="text1" w:themeTint="FF" w:themeShade="FF"/>
+          <w:rFonts w:ascii="Calibri" w:eastAsia="Calibri" w:hAnsi="Calibri" w:cs="Calibri"/>
+          <w:color w:val="000000" w:themeColor="text1"/>
         </w:rPr>
         <w:t xml:space="preserve"> review</w:t>
       </w:r>
       <w:r>
         <w:rPr>
-          <w:rFonts w:ascii="Calibri" w:hAnsi="Calibri" w:eastAsia="Calibri" w:cs="Calibri"/>
-          <w:color w:val="000000" w:themeColor="text1" w:themeTint="FF" w:themeShade="FF"/>
+          <w:rFonts w:ascii="Calibri" w:eastAsia="Calibri" w:hAnsi="Calibri" w:cs="Calibri"/>
+          <w:color w:val="000000" w:themeColor="text1"/>
         </w:rPr>
         <w:t xml:space="preserve"> and amend</w:t>
       </w:r>
       <w:r>
         <w:rPr>
-          <w:rFonts w:ascii="Calibri" w:hAnsi="Calibri" w:eastAsia="Calibri" w:cs="Calibri"/>
-          <w:color w:val="000000" w:themeColor="text1" w:themeTint="FF" w:themeShade="FF"/>
+          <w:rFonts w:ascii="Calibri" w:eastAsia="Calibri" w:hAnsi="Calibri" w:cs="Calibri"/>
+          <w:color w:val="000000" w:themeColor="text1"/>
         </w:rPr>
         <w:t xml:space="preserve"> </w:t>
       </w:r>
       <w:r>
         <w:rPr>
-          <w:rFonts w:ascii="Calibri" w:hAnsi="Calibri" w:eastAsia="Calibri" w:cs="Calibri"/>
-          <w:color w:val="000000" w:themeColor="text1" w:themeTint="FF" w:themeShade="FF"/>
+          <w:rFonts w:ascii="Calibri" w:eastAsia="Calibri" w:hAnsi="Calibri" w:cs="Calibri"/>
+          <w:color w:val="000000" w:themeColor="text1"/>
         </w:rPr>
         <w:t xml:space="preserve">the documentation </w:t>
       </w:r>
       <w:r>
         <w:rPr>
-          <w:rFonts w:ascii="Calibri" w:hAnsi="Calibri" w:eastAsia="Calibri" w:cs="Calibri"/>
-          <w:color w:val="000000" w:themeColor="text1" w:themeTint="FF" w:themeShade="FF"/>
+          <w:rFonts w:ascii="Calibri" w:eastAsia="Calibri" w:hAnsi="Calibri" w:cs="Calibri"/>
+          <w:color w:val="000000" w:themeColor="text1"/>
         </w:rPr>
         <w:t xml:space="preserve">that </w:t>
       </w:r>
       <w:r>
         <w:rPr>
-          <w:rFonts w:ascii="Calibri" w:hAnsi="Calibri" w:eastAsia="Calibri" w:cs="Calibri"/>
-          <w:color w:val="000000" w:themeColor="text1" w:themeTint="FF" w:themeShade="FF"/>
+          <w:rFonts w:ascii="Calibri" w:eastAsia="Calibri" w:hAnsi="Calibri" w:cs="Calibri"/>
+          <w:color w:val="000000" w:themeColor="text1"/>
         </w:rPr>
         <w:t>has been submitted</w:t>
       </w:r>
       <w:r>
         <w:rPr>
-          <w:rFonts w:ascii="Calibri" w:hAnsi="Calibri" w:eastAsia="Calibri" w:cs="Calibri"/>
-          <w:color w:val="000000" w:themeColor="text1" w:themeTint="FF" w:themeShade="FF"/>
+          <w:rFonts w:ascii="Calibri" w:eastAsia="Calibri" w:hAnsi="Calibri" w:cs="Calibri"/>
+          <w:color w:val="000000" w:themeColor="text1"/>
         </w:rPr>
         <w:t xml:space="preserve"> </w:t>
       </w:r>
       <w:r>
         <w:rPr>
-          <w:rFonts w:ascii="Calibri" w:hAnsi="Calibri" w:eastAsia="Calibri" w:cs="Calibri"/>
-          <w:color w:val="000000" w:themeColor="text1" w:themeTint="FF" w:themeShade="FF"/>
+          <w:rFonts w:ascii="Calibri" w:eastAsia="Calibri" w:hAnsi="Calibri" w:cs="Calibri"/>
+          <w:color w:val="000000" w:themeColor="text1"/>
         </w:rPr>
         <w:t>(P</w:t>
       </w:r>
       <w:r>
         <w:rPr>
-          <w:rFonts w:ascii="Calibri" w:hAnsi="Calibri" w:eastAsia="Calibri" w:cs="Calibri"/>
-          <w:color w:val="000000" w:themeColor="text1" w:themeTint="FF" w:themeShade="FF"/>
+          <w:rFonts w:ascii="Calibri" w:eastAsia="Calibri" w:hAnsi="Calibri" w:cs="Calibri"/>
+          <w:color w:val="000000" w:themeColor="text1"/>
         </w:rPr>
         <w:t>art A</w:t>
       </w:r>
       <w:r>
         <w:rPr>
-          <w:rFonts w:ascii="Calibri" w:hAnsi="Calibri" w:eastAsia="Calibri" w:cs="Calibri"/>
-          <w:color w:val="000000" w:themeColor="text1" w:themeTint="FF" w:themeShade="FF"/>
+          <w:rFonts w:ascii="Calibri" w:eastAsia="Calibri" w:hAnsi="Calibri" w:cs="Calibri"/>
+          <w:color w:val="000000" w:themeColor="text1"/>
         </w:rPr>
         <w:t>) based on</w:t>
       </w:r>
       <w:r>
         <w:rPr>
-          <w:rFonts w:ascii="Calibri" w:hAnsi="Calibri" w:eastAsia="Calibri" w:cs="Calibri"/>
-          <w:color w:val="000000" w:themeColor="text1" w:themeTint="FF" w:themeShade="FF"/>
+          <w:rFonts w:ascii="Calibri" w:eastAsia="Calibri" w:hAnsi="Calibri" w:cs="Calibri"/>
+          <w:color w:val="000000" w:themeColor="text1"/>
         </w:rPr>
         <w:t xml:space="preserve"> </w:t>
       </w:r>
       <w:r>
         <w:rPr>
-          <w:rFonts w:ascii="Calibri" w:hAnsi="Calibri" w:eastAsia="Calibri" w:cs="Calibri"/>
-          <w:color w:val="000000" w:themeColor="text1" w:themeTint="FF" w:themeShade="FF"/>
+          <w:rFonts w:ascii="Calibri" w:eastAsia="Calibri" w:hAnsi="Calibri" w:cs="Calibri"/>
+          <w:color w:val="000000" w:themeColor="text1"/>
         </w:rPr>
         <w:t xml:space="preserve">post </w:t>
       </w:r>
       <w:r>
         <w:rPr>
-          <w:rFonts w:ascii="Calibri" w:hAnsi="Calibri" w:eastAsia="Calibri" w:cs="Calibri"/>
-          <w:color w:val="000000" w:themeColor="text1" w:themeTint="FF" w:themeShade="FF"/>
+          <w:rFonts w:ascii="Calibri" w:eastAsia="Calibri" w:hAnsi="Calibri" w:cs="Calibri"/>
+          <w:color w:val="000000" w:themeColor="text1"/>
         </w:rPr>
         <w:t>implem</w:t>
       </w:r>
       <w:r>
         <w:rPr>
-          <w:rFonts w:ascii="Calibri" w:hAnsi="Calibri" w:eastAsia="Calibri" w:cs="Calibri"/>
-          <w:color w:val="000000" w:themeColor="text1" w:themeTint="FF" w:themeShade="FF"/>
+          <w:rFonts w:ascii="Calibri" w:eastAsia="Calibri" w:hAnsi="Calibri" w:cs="Calibri"/>
+          <w:color w:val="000000" w:themeColor="text1"/>
         </w:rPr>
         <w:t>entation</w:t>
       </w:r>
       <w:r>
         <w:rPr>
-          <w:rFonts w:ascii="Calibri" w:hAnsi="Calibri" w:eastAsia="Calibri" w:cs="Calibri"/>
-          <w:color w:val="000000" w:themeColor="text1" w:themeTint="FF" w:themeShade="FF"/>
+          <w:rFonts w:ascii="Calibri" w:eastAsia="Calibri" w:hAnsi="Calibri" w:cs="Calibri"/>
+          <w:color w:val="000000" w:themeColor="text1"/>
         </w:rPr>
         <w:t xml:space="preserve"> </w:t>
       </w:r>
       <w:r>
         <w:rPr>
-          <w:rFonts w:ascii="Calibri" w:hAnsi="Calibri" w:eastAsia="Calibri" w:cs="Calibri"/>
-          <w:color w:val="000000" w:themeColor="text1" w:themeTint="FF" w:themeShade="FF"/>
+          <w:rFonts w:ascii="Calibri" w:eastAsia="Calibri" w:hAnsi="Calibri" w:cs="Calibri"/>
+          <w:color w:val="000000" w:themeColor="text1"/>
         </w:rPr>
         <w:t xml:space="preserve">findings </w:t>
       </w:r>
       <w:r>
         <w:rPr>
-          <w:rFonts w:ascii="Calibri" w:hAnsi="Calibri" w:eastAsia="Calibri" w:cs="Calibri"/>
-          <w:color w:val="000000" w:themeColor="text1" w:themeTint="FF" w:themeShade="FF"/>
+          <w:rFonts w:ascii="Calibri" w:eastAsia="Calibri" w:hAnsi="Calibri" w:cs="Calibri"/>
+          <w:color w:val="000000" w:themeColor="text1"/>
         </w:rPr>
         <w:t>of the functioning GUI in</w:t>
       </w:r>
       <w:r>
         <w:rPr>
-          <w:rFonts w:ascii="Calibri" w:hAnsi="Calibri" w:eastAsia="Calibri" w:cs="Calibri"/>
-          <w:color w:val="000000" w:themeColor="text1" w:themeTint="FF" w:themeShade="FF"/>
-        </w:rPr>
-        <w:t xml:space="preserve"> Part B </w:t>
-      </w:r>
-      <w:r>
-        <w:rPr>
-          <w:rFonts w:ascii="Calibri" w:hAnsi="Calibri" w:eastAsia="Calibri" w:cs="Calibri"/>
-          <w:color w:val="000000" w:themeColor="text1" w:themeTint="FF" w:themeShade="FF"/>
-        </w:rPr>
-        <w:t>of th</w:t>
-      </w:r>
-      <w:r>
-        <w:rPr>
-          <w:rFonts w:ascii="Calibri" w:hAnsi="Calibri" w:eastAsia="Calibri" w:cs="Calibri"/>
-          <w:color w:val="000000" w:themeColor="text1" w:themeTint="FF" w:themeShade="FF"/>
+          <w:rFonts w:ascii="Calibri" w:eastAsia="Calibri" w:hAnsi="Calibri" w:cs="Calibri"/>
+          <w:color w:val="000000" w:themeColor="text1"/>
+        </w:rPr>
+        <w:t xml:space="preserve"> Part B of th</w:t>
+      </w:r>
+      <w:r>
+        <w:rPr>
+          <w:rFonts w:ascii="Calibri" w:eastAsia="Calibri" w:hAnsi="Calibri" w:cs="Calibri"/>
+          <w:color w:val="000000" w:themeColor="text1"/>
         </w:rPr>
         <w:t>is</w:t>
       </w:r>
       <w:r>
         <w:rPr>
-          <w:rFonts w:ascii="Calibri" w:hAnsi="Calibri" w:eastAsia="Calibri" w:cs="Calibri"/>
-          <w:color w:val="000000" w:themeColor="text1" w:themeTint="FF" w:themeShade="FF"/>
+          <w:rFonts w:ascii="Calibri" w:eastAsia="Calibri" w:hAnsi="Calibri" w:cs="Calibri"/>
+          <w:color w:val="000000" w:themeColor="text1"/>
         </w:rPr>
         <w:t xml:space="preserve"> Assessment. </w:t>
       </w:r>
       <w:r>
         <w:rPr>
-          <w:rFonts w:ascii="Calibri" w:hAnsi="Calibri" w:eastAsia="Calibri" w:cs="Calibri"/>
-          <w:color w:val="000000" w:themeColor="text1" w:themeTint="FF" w:themeShade="FF"/>
+          <w:rFonts w:ascii="Calibri" w:eastAsia="Calibri" w:hAnsi="Calibri" w:cs="Calibri"/>
+          <w:color w:val="000000" w:themeColor="text1"/>
         </w:rPr>
         <w:t xml:space="preserve">Part </w:t>
       </w:r>
       <w:r>
         <w:rPr>
-          <w:rFonts w:ascii="Calibri" w:hAnsi="Calibri" w:eastAsia="Calibri" w:cs="Calibri"/>
-          <w:color w:val="000000" w:themeColor="text1" w:themeTint="FF" w:themeShade="FF"/>
+          <w:rFonts w:ascii="Calibri" w:eastAsia="Calibri" w:hAnsi="Calibri" w:cs="Calibri"/>
+          <w:color w:val="000000" w:themeColor="text1"/>
         </w:rPr>
         <w:t>B</w:t>
       </w:r>
       <w:r>
         <w:rPr>
-          <w:rFonts w:ascii="Calibri" w:hAnsi="Calibri" w:eastAsia="Calibri" w:cs="Calibri"/>
-          <w:color w:val="000000" w:themeColor="text1" w:themeTint="FF" w:themeShade="FF"/>
+          <w:rFonts w:ascii="Calibri" w:eastAsia="Calibri" w:hAnsi="Calibri" w:cs="Calibri"/>
+          <w:color w:val="000000" w:themeColor="text1"/>
         </w:rPr>
         <w:t xml:space="preserve">’s </w:t>
       </w:r>
       <w:r>
         <w:rPr>
-          <w:rFonts w:ascii="Calibri" w:hAnsi="Calibri" w:eastAsia="Calibri" w:cs="Calibri"/>
-          <w:color w:val="000000" w:themeColor="text1" w:themeTint="FF" w:themeShade="FF"/>
+          <w:rFonts w:ascii="Calibri" w:eastAsia="Calibri" w:hAnsi="Calibri" w:cs="Calibri"/>
+          <w:color w:val="000000" w:themeColor="text1"/>
         </w:rPr>
         <w:t>project pla</w:t>
       </w:r>
       <w:r>
         <w:rPr>
-          <w:rFonts w:ascii="Calibri" w:hAnsi="Calibri" w:eastAsia="Calibri" w:cs="Calibri"/>
-          <w:color w:val="000000" w:themeColor="text1" w:themeTint="FF" w:themeShade="FF"/>
+          <w:rFonts w:ascii="Calibri" w:eastAsia="Calibri" w:hAnsi="Calibri" w:cs="Calibri"/>
+          <w:color w:val="000000" w:themeColor="text1"/>
         </w:rPr>
         <w:t xml:space="preserve">n </w:t>
       </w:r>
       <w:r>
         <w:rPr>
-          <w:rFonts w:ascii="Calibri" w:hAnsi="Calibri" w:eastAsia="Calibri" w:cs="Calibri"/>
-          <w:color w:val="000000" w:themeColor="text1" w:themeTint="FF" w:themeShade="FF"/>
+          <w:rFonts w:ascii="Calibri" w:eastAsia="Calibri" w:hAnsi="Calibri" w:cs="Calibri"/>
+          <w:color w:val="000000" w:themeColor="text1"/>
         </w:rPr>
         <w:t>has been</w:t>
       </w:r>
       <w:r>
         <w:rPr>
-          <w:rFonts w:ascii="Calibri" w:hAnsi="Calibri" w:eastAsia="Calibri" w:cs="Calibri"/>
-          <w:color w:val="000000" w:themeColor="text1" w:themeTint="FF" w:themeShade="FF"/>
+          <w:rFonts w:ascii="Calibri" w:eastAsia="Calibri" w:hAnsi="Calibri" w:cs="Calibri"/>
+          <w:color w:val="000000" w:themeColor="text1"/>
         </w:rPr>
         <w:t xml:space="preserve"> prepared </w:t>
       </w:r>
       <w:r>
         <w:rPr>
-          <w:rFonts w:ascii="Calibri" w:hAnsi="Calibri" w:eastAsia="Calibri" w:cs="Calibri"/>
-          <w:color w:val="000000" w:themeColor="text1" w:themeTint="FF" w:themeShade="FF"/>
+          <w:rFonts w:ascii="Calibri" w:eastAsia="Calibri" w:hAnsi="Calibri" w:cs="Calibri"/>
+          <w:color w:val="000000" w:themeColor="text1"/>
         </w:rPr>
         <w:t xml:space="preserve">by </w:t>
       </w:r>
       <w:r>
         <w:rPr>
-          <w:rFonts w:ascii="Calibri" w:hAnsi="Calibri" w:eastAsia="Calibri" w:cs="Calibri"/>
-          <w:color w:val="000000" w:themeColor="text1" w:themeTint="FF" w:themeShade="FF"/>
+          <w:rFonts w:ascii="Calibri" w:eastAsia="Calibri" w:hAnsi="Calibri" w:cs="Calibri"/>
+          <w:color w:val="000000" w:themeColor="text1"/>
         </w:rPr>
         <w:t xml:space="preserve">utilising and updating Part </w:t>
       </w:r>
       <w:r>
         <w:rPr>
-          <w:rFonts w:ascii="Calibri" w:hAnsi="Calibri" w:eastAsia="Calibri" w:cs="Calibri"/>
-          <w:color w:val="000000" w:themeColor="text1" w:themeTint="FF" w:themeShade="FF"/>
+          <w:rFonts w:ascii="Calibri" w:eastAsia="Calibri" w:hAnsi="Calibri" w:cs="Calibri"/>
+          <w:color w:val="000000" w:themeColor="text1"/>
         </w:rPr>
         <w:t>A</w:t>
       </w:r>
       <w:r>
         <w:rPr>
-          <w:rFonts w:ascii="Calibri" w:hAnsi="Calibri" w:eastAsia="Calibri" w:cs="Calibri"/>
-          <w:color w:val="000000" w:themeColor="text1" w:themeTint="FF" w:themeShade="FF"/>
+          <w:rFonts w:ascii="Calibri" w:eastAsia="Calibri" w:hAnsi="Calibri" w:cs="Calibri"/>
+          <w:color w:val="000000" w:themeColor="text1"/>
         </w:rPr>
         <w:t>’s Submission</w:t>
       </w:r>
       <w:r>
         <w:rPr>
-          <w:rFonts w:ascii="Calibri" w:hAnsi="Calibri" w:eastAsia="Calibri" w:cs="Calibri"/>
-          <w:color w:val="000000" w:themeColor="text1" w:themeTint="FF" w:themeShade="FF"/>
+          <w:rFonts w:ascii="Calibri" w:eastAsia="Calibri" w:hAnsi="Calibri" w:cs="Calibri"/>
+          <w:color w:val="000000" w:themeColor="text1"/>
         </w:rPr>
         <w:t xml:space="preserve">. </w:t>
       </w:r>
@@ -1973,22 +1800,21 @@
           <w:numId w:val="2"/>
         </w:numPr>
       </w:pPr>
-      <w:bookmarkStart w:name="_Toc113206308" w:id="4"/>
+      <w:bookmarkStart w:id="3" w:name="_Toc113206308"/>
       <w:r>
         <w:t>Document contents</w:t>
       </w:r>
-      <w:bookmarkEnd w:id="4"/>
+      <w:bookmarkEnd w:id="3"/>
     </w:p>
     <w:p>
       <w:pPr>
-        <w:ind w:firstLine="0"/>
-        <w:rPr>
-          <w:rFonts w:ascii="Calibri" w:hAnsi="Calibri" w:eastAsia="Calibri" w:cs="Calibri"/>
+        <w:rPr>
+          <w:rFonts w:ascii="Calibri" w:eastAsia="Calibri" w:hAnsi="Calibri" w:cs="Calibri"/>
           <w:color w:val="000000" w:themeColor="text1"/>
           <w:lang w:val="en-US"/>
         </w:rPr>
         <w:sectPr>
-          <w:pgSz w:w="11906" w:h="16838" w:orient="portrait"/>
+          <w:pgSz w:w="11906" w:h="16838"/>
           <w:pgMar w:top="1440" w:right="1440" w:bottom="1440" w:left="1440" w:header="708" w:footer="708" w:gutter="0"/>
           <w:cols w:space="708"/>
           <w:docGrid w:linePitch="360"/>
@@ -1996,304 +1822,248 @@
       </w:pPr>
       <w:r>
         <w:rPr>
-          <w:rFonts w:ascii="Calibri" w:hAnsi="Calibri" w:eastAsia="Calibri" w:cs="Calibri"/>
-          <w:color w:val="000000" w:themeColor="text1" w:themeTint="FF" w:themeShade="FF"/>
+          <w:rFonts w:ascii="Calibri" w:eastAsia="Calibri" w:hAnsi="Calibri" w:cs="Calibri"/>
+          <w:color w:val="000000" w:themeColor="text1"/>
         </w:rPr>
         <w:t xml:space="preserve">The contents of the </w:t>
       </w:r>
       <w:r>
         <w:rPr>
-          <w:rFonts w:ascii="Calibri" w:hAnsi="Calibri" w:eastAsia="Calibri" w:cs="Calibri"/>
-          <w:color w:val="000000" w:themeColor="text1" w:themeTint="FF" w:themeShade="FF"/>
+          <w:rFonts w:ascii="Calibri" w:eastAsia="Calibri" w:hAnsi="Calibri" w:cs="Calibri"/>
+          <w:color w:val="000000" w:themeColor="text1"/>
         </w:rPr>
         <w:t xml:space="preserve">updated </w:t>
       </w:r>
       <w:r>
         <w:rPr>
-          <w:rFonts w:ascii="Calibri" w:hAnsi="Calibri" w:eastAsia="Calibri" w:cs="Calibri"/>
-          <w:color w:val="000000" w:themeColor="text1" w:themeTint="FF" w:themeShade="FF"/>
+          <w:rFonts w:ascii="Calibri" w:eastAsia="Calibri" w:hAnsi="Calibri" w:cs="Calibri"/>
+          <w:color w:val="000000" w:themeColor="text1"/>
         </w:rPr>
         <w:t xml:space="preserve">project plan </w:t>
       </w:r>
-      <w:bookmarkStart w:name="_Int_th2WrsgM" w:id="45850034"/>
-      <w:r>
-        <w:rPr>
-          <w:rFonts w:ascii="Calibri" w:hAnsi="Calibri" w:eastAsia="Calibri" w:cs="Calibri"/>
-          <w:color w:val="000000" w:themeColor="text1" w:themeTint="FF" w:themeShade="FF"/>
+      <w:bookmarkStart w:id="4" w:name="_Int_th2WrsgM"/>
+      <w:r>
+        <w:rPr>
+          <w:rFonts w:ascii="Calibri" w:eastAsia="Calibri" w:hAnsi="Calibri" w:cs="Calibri"/>
+          <w:color w:val="000000" w:themeColor="text1"/>
         </w:rPr>
         <w:t>include</w:t>
       </w:r>
-      <w:bookmarkEnd w:id="45850034"/>
-      <w:r>
-        <w:rPr>
-          <w:rFonts w:ascii="Calibri" w:hAnsi="Calibri" w:eastAsia="Calibri" w:cs="Calibri"/>
-          <w:color w:val="000000" w:themeColor="text1" w:themeTint="FF" w:themeShade="FF"/>
+      <w:bookmarkEnd w:id="4"/>
+      <w:r>
+        <w:rPr>
+          <w:rFonts w:ascii="Calibri" w:eastAsia="Calibri" w:hAnsi="Calibri" w:cs="Calibri"/>
+          <w:color w:val="000000" w:themeColor="text1"/>
         </w:rPr>
         <w:t xml:space="preserve"> three main sections</w:t>
       </w:r>
       <w:r>
         <w:rPr>
-          <w:rFonts w:ascii="Calibri" w:hAnsi="Calibri" w:eastAsia="Calibri" w:cs="Calibri"/>
-          <w:color w:val="000000" w:themeColor="text1" w:themeTint="FF" w:themeShade="FF"/>
+          <w:rFonts w:ascii="Calibri" w:eastAsia="Calibri" w:hAnsi="Calibri" w:cs="Calibri"/>
+          <w:color w:val="000000" w:themeColor="text1"/>
         </w:rPr>
         <w:t>.</w:t>
       </w:r>
       <w:r>
         <w:rPr>
-          <w:rFonts w:ascii="Calibri" w:hAnsi="Calibri" w:eastAsia="Calibri" w:cs="Calibri"/>
-          <w:color w:val="000000" w:themeColor="text1" w:themeTint="FF" w:themeShade="FF"/>
+          <w:rFonts w:ascii="Calibri" w:eastAsia="Calibri" w:hAnsi="Calibri" w:cs="Calibri"/>
+          <w:color w:val="000000" w:themeColor="text1"/>
         </w:rPr>
         <w:t xml:space="preserve"> the introduction, </w:t>
       </w:r>
       <w:r>
         <w:rPr>
-          <w:rFonts w:ascii="Calibri" w:hAnsi="Calibri" w:eastAsia="Calibri" w:cs="Calibri"/>
-          <w:color w:val="000000" w:themeColor="text1" w:themeTint="FF" w:themeShade="FF"/>
-        </w:rPr>
-        <w:t xml:space="preserve">work </w:t>
-      </w:r>
-      <w:r>
-        <w:rPr>
-          <w:rFonts w:ascii="Calibri" w:hAnsi="Calibri" w:eastAsia="Calibri" w:cs="Calibri"/>
-          <w:color w:val="000000" w:themeColor="text1" w:themeTint="FF" w:themeShade="FF"/>
-        </w:rPr>
-        <w:t>breakdown</w:t>
-      </w:r>
-      <w:r>
-        <w:rPr>
-          <w:rFonts w:ascii="Calibri" w:hAnsi="Calibri" w:eastAsia="Calibri" w:cs="Calibri"/>
-          <w:color w:val="000000" w:themeColor="text1" w:themeTint="FF" w:themeShade="FF"/>
+          <w:rFonts w:ascii="Calibri" w:eastAsia="Calibri" w:hAnsi="Calibri" w:cs="Calibri"/>
+          <w:color w:val="000000" w:themeColor="text1"/>
+        </w:rPr>
+        <w:t>work breakdown</w:t>
+      </w:r>
+      <w:r>
+        <w:rPr>
+          <w:rFonts w:ascii="Calibri" w:eastAsia="Calibri" w:hAnsi="Calibri" w:cs="Calibri"/>
+          <w:color w:val="000000" w:themeColor="text1"/>
         </w:rPr>
         <w:t xml:space="preserve"> structure, activity definition and estimation</w:t>
       </w:r>
       <w:r>
         <w:rPr>
-          <w:rFonts w:ascii="Calibri" w:hAnsi="Calibri" w:eastAsia="Calibri" w:cs="Calibri"/>
-          <w:color w:val="000000" w:themeColor="text1" w:themeTint="FF" w:themeShade="FF"/>
+          <w:rFonts w:ascii="Calibri" w:eastAsia="Calibri" w:hAnsi="Calibri" w:cs="Calibri"/>
+          <w:color w:val="000000" w:themeColor="text1"/>
         </w:rPr>
         <w:t xml:space="preserve"> and a Gantt Chart. </w:t>
       </w:r>
       <w:r>
         <w:rPr>
-          <w:rFonts w:ascii="Calibri" w:hAnsi="Calibri" w:eastAsia="Calibri" w:cs="Calibri"/>
-          <w:color w:val="000000" w:themeColor="text1" w:themeTint="FF" w:themeShade="FF"/>
-        </w:rPr>
-        <w:t xml:space="preserve">Section One (1.0) </w:t>
-      </w:r>
-      <w:r>
-        <w:rPr>
-          <w:rFonts w:ascii="Calibri" w:hAnsi="Calibri" w:eastAsia="Calibri" w:cs="Calibri"/>
-          <w:color w:val="000000" w:themeColor="text1" w:themeTint="FF" w:themeShade="FF"/>
-        </w:rPr>
-        <w:t xml:space="preserve">of the project plan </w:t>
-      </w:r>
-      <w:r>
-        <w:rPr>
-          <w:rFonts w:ascii="Calibri" w:hAnsi="Calibri" w:eastAsia="Calibri" w:cs="Calibri"/>
-          <w:color w:val="000000" w:themeColor="text1" w:themeTint="FF" w:themeShade="FF"/>
+          <w:rFonts w:ascii="Calibri" w:eastAsia="Calibri" w:hAnsi="Calibri" w:cs="Calibri"/>
+          <w:color w:val="000000" w:themeColor="text1"/>
+        </w:rPr>
+        <w:t xml:space="preserve">Section One (1.0) of the project plan </w:t>
+      </w:r>
+      <w:r>
+        <w:rPr>
+          <w:rFonts w:ascii="Calibri" w:eastAsia="Calibri" w:hAnsi="Calibri" w:cs="Calibri"/>
+          <w:color w:val="000000" w:themeColor="text1"/>
         </w:rPr>
         <w:t>ha</w:t>
       </w:r>
       <w:r>
         <w:rPr>
-          <w:rFonts w:ascii="Calibri" w:hAnsi="Calibri" w:eastAsia="Calibri" w:cs="Calibri"/>
-          <w:color w:val="000000" w:themeColor="text1" w:themeTint="FF" w:themeShade="FF"/>
+          <w:rFonts w:ascii="Calibri" w:eastAsia="Calibri" w:hAnsi="Calibri" w:cs="Calibri"/>
+          <w:color w:val="000000" w:themeColor="text1"/>
         </w:rPr>
         <w:t>s an</w:t>
       </w:r>
       <w:r>
         <w:rPr>
-          <w:rFonts w:ascii="Calibri" w:hAnsi="Calibri" w:eastAsia="Calibri" w:cs="Calibri"/>
-          <w:color w:val="000000" w:themeColor="text1" w:themeTint="FF" w:themeShade="FF"/>
-        </w:rPr>
-        <w:t xml:space="preserve"> </w:t>
-      </w:r>
-      <w:r>
-        <w:rPr>
-          <w:rFonts w:ascii="Calibri" w:hAnsi="Calibri" w:eastAsia="Calibri" w:cs="Calibri"/>
-          <w:color w:val="000000" w:themeColor="text1" w:themeTint="FF" w:themeShade="FF"/>
-        </w:rPr>
-        <w:t>updated</w:t>
-      </w:r>
-      <w:r>
-        <w:rPr>
-          <w:rFonts w:ascii="Calibri" w:hAnsi="Calibri" w:eastAsia="Calibri" w:cs="Calibri"/>
-          <w:color w:val="000000" w:themeColor="text1" w:themeTint="FF" w:themeShade="FF"/>
-        </w:rPr>
-        <w:t xml:space="preserve"> introduction to the assessment specifying the assessment </w:t>
-      </w:r>
-      <w:r>
-        <w:rPr>
-          <w:rFonts w:ascii="Calibri" w:hAnsi="Calibri" w:eastAsia="Calibri" w:cs="Calibri"/>
-          <w:color w:val="000000" w:themeColor="text1" w:themeTint="FF" w:themeShade="FF"/>
-        </w:rPr>
-        <w:t>background, scope and documentation contents</w:t>
-      </w:r>
-      <w:r>
-        <w:rPr>
-          <w:rFonts w:ascii="Calibri" w:hAnsi="Calibri" w:eastAsia="Calibri" w:cs="Calibri"/>
-          <w:color w:val="000000" w:themeColor="text1" w:themeTint="FF" w:themeShade="FF"/>
-        </w:rPr>
-        <w:t xml:space="preserve">. The </w:t>
-      </w:r>
-      <w:r>
-        <w:rPr>
-          <w:rFonts w:ascii="Calibri" w:hAnsi="Calibri" w:eastAsia="Calibri" w:cs="Calibri"/>
-          <w:color w:val="000000" w:themeColor="text1" w:themeTint="FF" w:themeShade="FF"/>
+          <w:rFonts w:ascii="Calibri" w:eastAsia="Calibri" w:hAnsi="Calibri" w:cs="Calibri"/>
+          <w:color w:val="000000" w:themeColor="text1"/>
+        </w:rPr>
+        <w:t xml:space="preserve"> updated</w:t>
+      </w:r>
+      <w:r>
+        <w:rPr>
+          <w:rFonts w:ascii="Calibri" w:eastAsia="Calibri" w:hAnsi="Calibri" w:cs="Calibri"/>
+          <w:color w:val="000000" w:themeColor="text1"/>
+        </w:rPr>
+        <w:t xml:space="preserve"> introduction to the assessment specifying the assessment background, scope and documentation contents. The </w:t>
+      </w:r>
+      <w:r>
+        <w:rPr>
+          <w:rFonts w:ascii="Calibri" w:eastAsia="Calibri" w:hAnsi="Calibri" w:cs="Calibri"/>
+          <w:color w:val="000000" w:themeColor="text1"/>
         </w:rPr>
         <w:t>introduction (1.0)</w:t>
       </w:r>
       <w:r>
         <w:rPr>
-          <w:rFonts w:ascii="Calibri" w:hAnsi="Calibri" w:eastAsia="Calibri" w:cs="Calibri"/>
-          <w:color w:val="000000" w:themeColor="text1" w:themeTint="FF" w:themeShade="FF"/>
-        </w:rPr>
-        <w:t xml:space="preserve"> is then proceeded </w:t>
-      </w:r>
-      <w:r>
-        <w:rPr>
-          <w:rFonts w:ascii="Calibri" w:hAnsi="Calibri" w:eastAsia="Calibri" w:cs="Calibri"/>
-          <w:color w:val="000000" w:themeColor="text1" w:themeTint="FF" w:themeShade="FF"/>
-        </w:rPr>
-        <w:t xml:space="preserve">by a </w:t>
-      </w:r>
-      <w:r>
-        <w:rPr>
-          <w:rFonts w:ascii="Calibri" w:hAnsi="Calibri" w:eastAsia="Calibri" w:cs="Calibri"/>
-          <w:color w:val="000000" w:themeColor="text1" w:themeTint="FF" w:themeShade="FF"/>
+          <w:rFonts w:ascii="Calibri" w:eastAsia="Calibri" w:hAnsi="Calibri" w:cs="Calibri"/>
+          <w:color w:val="000000" w:themeColor="text1"/>
+        </w:rPr>
+        <w:t xml:space="preserve"> is then proceeded by a </w:t>
+      </w:r>
+      <w:r>
+        <w:rPr>
+          <w:rFonts w:ascii="Calibri" w:eastAsia="Calibri" w:hAnsi="Calibri" w:cs="Calibri"/>
+          <w:color w:val="000000" w:themeColor="text1"/>
         </w:rPr>
         <w:t xml:space="preserve">review of the </w:t>
       </w:r>
       <w:r>
         <w:rPr>
-          <w:rFonts w:ascii="Calibri" w:hAnsi="Calibri" w:eastAsia="Calibri" w:cs="Calibri"/>
-          <w:color w:val="000000" w:themeColor="text1" w:themeTint="FF" w:themeShade="FF"/>
+          <w:rFonts w:ascii="Calibri" w:eastAsia="Calibri" w:hAnsi="Calibri" w:cs="Calibri"/>
+          <w:color w:val="000000" w:themeColor="text1"/>
         </w:rPr>
         <w:t>work-breakdown structure (2.0) that provide</w:t>
       </w:r>
       <w:r>
         <w:rPr>
-          <w:rFonts w:ascii="Calibri" w:hAnsi="Calibri" w:eastAsia="Calibri" w:cs="Calibri"/>
-          <w:color w:val="000000" w:themeColor="text1" w:themeTint="FF" w:themeShade="FF"/>
+          <w:rFonts w:ascii="Calibri" w:eastAsia="Calibri" w:hAnsi="Calibri" w:cs="Calibri"/>
+          <w:color w:val="000000" w:themeColor="text1"/>
         </w:rPr>
         <w:t>d</w:t>
       </w:r>
       <w:r>
         <w:rPr>
-          <w:rFonts w:ascii="Calibri" w:hAnsi="Calibri" w:eastAsia="Calibri" w:cs="Calibri"/>
-          <w:color w:val="000000" w:themeColor="text1" w:themeTint="FF" w:themeShade="FF"/>
+          <w:rFonts w:ascii="Calibri" w:eastAsia="Calibri" w:hAnsi="Calibri" w:cs="Calibri"/>
+          <w:color w:val="000000" w:themeColor="text1"/>
         </w:rPr>
         <w:t xml:space="preserve"> an itemised list of features </w:t>
       </w:r>
       <w:r>
         <w:rPr>
-          <w:rFonts w:ascii="Calibri" w:hAnsi="Calibri" w:eastAsia="Calibri" w:cs="Calibri"/>
-          <w:color w:val="000000" w:themeColor="text1" w:themeTint="FF" w:themeShade="FF"/>
+          <w:rFonts w:ascii="Calibri" w:eastAsia="Calibri" w:hAnsi="Calibri" w:cs="Calibri"/>
+          <w:color w:val="000000" w:themeColor="text1"/>
         </w:rPr>
         <w:t>that have been implemented into the program</w:t>
       </w:r>
       <w:r>
         <w:rPr>
-          <w:rFonts w:ascii="Calibri" w:hAnsi="Calibri" w:eastAsia="Calibri" w:cs="Calibri"/>
-          <w:color w:val="000000" w:themeColor="text1" w:themeTint="FF" w:themeShade="FF"/>
+          <w:rFonts w:ascii="Calibri" w:eastAsia="Calibri" w:hAnsi="Calibri" w:cs="Calibri"/>
+          <w:color w:val="000000" w:themeColor="text1"/>
         </w:rPr>
         <w:t>. Furthermore, section three (3.0) contain</w:t>
       </w:r>
       <w:r>
         <w:rPr>
-          <w:rFonts w:ascii="Calibri" w:hAnsi="Calibri" w:eastAsia="Calibri" w:cs="Calibri"/>
-          <w:color w:val="000000" w:themeColor="text1" w:themeTint="FF" w:themeShade="FF"/>
+          <w:rFonts w:ascii="Calibri" w:eastAsia="Calibri" w:hAnsi="Calibri" w:cs="Calibri"/>
+          <w:color w:val="000000" w:themeColor="text1"/>
         </w:rPr>
         <w:t>s and evaluation of the</w:t>
       </w:r>
       <w:r>
         <w:rPr>
-          <w:rFonts w:ascii="Calibri" w:hAnsi="Calibri" w:eastAsia="Calibri" w:cs="Calibri"/>
-          <w:color w:val="000000" w:themeColor="text1" w:themeTint="FF" w:themeShade="FF"/>
-        </w:rPr>
-        <w:t xml:space="preserve"> activity </w:t>
-      </w:r>
-      <w:r>
-        <w:rPr>
-          <w:rFonts w:ascii="Calibri" w:hAnsi="Calibri" w:eastAsia="Calibri" w:cs="Calibri"/>
-          <w:color w:val="000000" w:themeColor="text1" w:themeTint="FF" w:themeShade="FF"/>
-        </w:rPr>
-        <w:t xml:space="preserve">definitions and estimates, </w:t>
-      </w:r>
-      <w:r>
-        <w:rPr>
-          <w:rFonts w:ascii="Calibri" w:hAnsi="Calibri" w:eastAsia="Calibri" w:cs="Calibri"/>
-          <w:color w:val="000000" w:themeColor="text1" w:themeTint="FF" w:themeShade="FF"/>
+          <w:rFonts w:ascii="Calibri" w:eastAsia="Calibri" w:hAnsi="Calibri" w:cs="Calibri"/>
+          <w:color w:val="000000" w:themeColor="text1"/>
+        </w:rPr>
+        <w:t xml:space="preserve"> activity definitions and estimates, </w:t>
+      </w:r>
+      <w:r>
+        <w:rPr>
+          <w:rFonts w:ascii="Calibri" w:eastAsia="Calibri" w:hAnsi="Calibri" w:cs="Calibri"/>
+          <w:color w:val="000000" w:themeColor="text1"/>
         </w:rPr>
         <w:t>which provide</w:t>
       </w:r>
       <w:r>
         <w:rPr>
-          <w:rFonts w:ascii="Calibri" w:hAnsi="Calibri" w:eastAsia="Calibri" w:cs="Calibri"/>
-          <w:color w:val="000000" w:themeColor="text1" w:themeTint="FF" w:themeShade="FF"/>
+          <w:rFonts w:ascii="Calibri" w:eastAsia="Calibri" w:hAnsi="Calibri" w:cs="Calibri"/>
+          <w:color w:val="000000" w:themeColor="text1"/>
         </w:rPr>
         <w:t>d</w:t>
       </w:r>
       <w:r>
         <w:rPr>
-          <w:rFonts w:ascii="Calibri" w:hAnsi="Calibri" w:eastAsia="Calibri" w:cs="Calibri"/>
-          <w:color w:val="000000" w:themeColor="text1" w:themeTint="FF" w:themeShade="FF"/>
+          <w:rFonts w:ascii="Calibri" w:eastAsia="Calibri" w:hAnsi="Calibri" w:cs="Calibri"/>
+          <w:color w:val="000000" w:themeColor="text1"/>
         </w:rPr>
         <w:t xml:space="preserve"> estimations for the activities</w:t>
       </w:r>
       <w:r>
         <w:rPr>
-          <w:rFonts w:ascii="Calibri" w:hAnsi="Calibri" w:eastAsia="Calibri" w:cs="Calibri"/>
-          <w:color w:val="000000" w:themeColor="text1" w:themeTint="FF" w:themeShade="FF"/>
+          <w:rFonts w:ascii="Calibri" w:eastAsia="Calibri" w:hAnsi="Calibri" w:cs="Calibri"/>
+          <w:color w:val="000000" w:themeColor="text1"/>
         </w:rPr>
         <w:t xml:space="preserve"> that</w:t>
       </w:r>
       <w:r>
         <w:rPr>
-          <w:rFonts w:ascii="Calibri" w:hAnsi="Calibri" w:eastAsia="Calibri" w:cs="Calibri"/>
-          <w:color w:val="000000" w:themeColor="text1" w:themeTint="FF" w:themeShade="FF"/>
+          <w:rFonts w:ascii="Calibri" w:eastAsia="Calibri" w:hAnsi="Calibri" w:cs="Calibri"/>
+          <w:color w:val="000000" w:themeColor="text1"/>
         </w:rPr>
         <w:t xml:space="preserve"> match</w:t>
       </w:r>
       <w:r>
         <w:rPr>
-          <w:rFonts w:ascii="Calibri" w:hAnsi="Calibri" w:eastAsia="Calibri" w:cs="Calibri"/>
-          <w:color w:val="000000" w:themeColor="text1" w:themeTint="FF" w:themeShade="FF"/>
+          <w:rFonts w:ascii="Calibri" w:eastAsia="Calibri" w:hAnsi="Calibri" w:cs="Calibri"/>
+          <w:color w:val="000000" w:themeColor="text1"/>
         </w:rPr>
         <w:t>ed</w:t>
       </w:r>
       <w:r>
         <w:rPr>
-          <w:rFonts w:ascii="Calibri" w:hAnsi="Calibri" w:eastAsia="Calibri" w:cs="Calibri"/>
-          <w:color w:val="000000" w:themeColor="text1" w:themeTint="FF" w:themeShade="FF"/>
-        </w:rPr>
-        <w:t xml:space="preserve"> the Gantt </w:t>
-      </w:r>
-      <w:r>
-        <w:rPr>
-          <w:rFonts w:ascii="Calibri" w:hAnsi="Calibri" w:eastAsia="Calibri" w:cs="Calibri"/>
-          <w:color w:val="000000" w:themeColor="text1" w:themeTint="FF" w:themeShade="FF"/>
-        </w:rPr>
-        <w:t xml:space="preserve">Chart </w:t>
-      </w:r>
-      <w:r>
-        <w:rPr>
-          <w:rFonts w:ascii="Calibri" w:hAnsi="Calibri" w:eastAsia="Calibri" w:cs="Calibri"/>
-          <w:color w:val="000000" w:themeColor="text1" w:themeTint="FF" w:themeShade="FF"/>
+          <w:rFonts w:ascii="Calibri" w:eastAsia="Calibri" w:hAnsi="Calibri" w:cs="Calibri"/>
+          <w:color w:val="000000" w:themeColor="text1"/>
+        </w:rPr>
+        <w:t xml:space="preserve"> the Gantt Chart </w:t>
+      </w:r>
+      <w:r>
+        <w:rPr>
+          <w:rFonts w:ascii="Calibri" w:eastAsia="Calibri" w:hAnsi="Calibri" w:cs="Calibri"/>
+          <w:color w:val="000000" w:themeColor="text1"/>
         </w:rPr>
         <w:t>displayed</w:t>
       </w:r>
       <w:r>
         <w:rPr>
-          <w:rFonts w:ascii="Calibri" w:hAnsi="Calibri" w:eastAsia="Calibri" w:cs="Calibri"/>
-          <w:color w:val="000000" w:themeColor="text1" w:themeTint="FF" w:themeShade="FF"/>
+          <w:rFonts w:ascii="Calibri" w:eastAsia="Calibri" w:hAnsi="Calibri" w:cs="Calibri"/>
+          <w:color w:val="000000" w:themeColor="text1"/>
         </w:rPr>
         <w:t xml:space="preserve"> in section four (4.0)</w:t>
       </w:r>
       <w:r>
         <w:rPr>
-          <w:rFonts w:ascii="Calibri" w:hAnsi="Calibri" w:eastAsia="Calibri" w:cs="Calibri"/>
-          <w:color w:val="000000" w:themeColor="text1" w:themeTint="FF" w:themeShade="FF"/>
+          <w:rFonts w:ascii="Calibri" w:eastAsia="Calibri" w:hAnsi="Calibri" w:cs="Calibri"/>
+          <w:color w:val="000000" w:themeColor="text1"/>
         </w:rPr>
         <w:t>.</w:t>
       </w:r>
@@ -2306,88 +2076,68 @@
           <w:numId w:val="2"/>
         </w:numPr>
       </w:pPr>
-      <w:bookmarkStart w:name="_Toc113206309" w:id="5"/>
-      <w:r>
+      <w:bookmarkStart w:id="5" w:name="_Toc113206309"/>
+      <w:r>
+        <w:lastRenderedPageBreak/>
         <w:t>Work Breakdown Structure</w:t>
       </w:r>
       <w:bookmarkEnd w:id="5"/>
     </w:p>
     <w:p>
-      <w:pPr>
-        <w:pStyle w:val="Normal"/>
-      </w:pPr>
-      <w:r>
-        <w:rPr/>
+      <w:r>
         <w:t>The following work breakdown structure identifie</w:t>
       </w:r>
       <w:r>
-        <w:rPr/>
         <w:t xml:space="preserve">d </w:t>
       </w:r>
       <w:r>
-        <w:rPr/>
         <w:t>tasks that w</w:t>
       </w:r>
       <w:r>
-        <w:rPr/>
         <w:t>er</w:t>
       </w:r>
       <w:r>
-        <w:rPr/>
         <w:t xml:space="preserve">e undertaken from the point </w:t>
       </w:r>
       <w:r>
-        <w:rPr/>
         <w:t>of accepting the project to delivering the completed project.</w:t>
       </w:r>
       <w:r>
-        <w:rPr/>
         <w:t xml:space="preserve"> </w:t>
       </w:r>
       <w:r>
-        <w:rPr/>
         <w:t xml:space="preserve">The </w:t>
       </w:r>
       <w:r>
-        <w:rPr/>
         <w:t>tasks</w:t>
       </w:r>
       <w:r>
-        <w:rPr/>
         <w:t xml:space="preserve"> w</w:t>
       </w:r>
       <w:r>
-        <w:rPr/>
         <w:t>ere</w:t>
       </w:r>
       <w:r>
-        <w:rPr/>
         <w:t xml:space="preserve"> </w:t>
       </w:r>
       <w:r>
-        <w:rPr/>
         <w:t>broken up into</w:t>
       </w:r>
       <w:r>
-        <w:rPr/>
         <w:t xml:space="preserve"> five</w:t>
       </w:r>
       <w:r>
-        <w:rPr/>
         <w:t xml:space="preserve"> different categories; </w:t>
       </w:r>
       <w:r>
-        <w:rPr/>
         <w:t xml:space="preserve">Preparation, Planning, </w:t>
       </w:r>
       <w:r>
-        <w:rPr/>
         <w:t xml:space="preserve">Completing the Project Plan, Completing the Software Design Document, and finally Implementation and development. </w:t>
       </w:r>
     </w:p>
     <w:p>
       <w:pPr>
-        <w:pStyle w:val="Normal"/>
         <w:sectPr>
           <w:pgSz w:w="16838" w:h="11906" w:orient="landscape"/>
           <w:pgMar w:top="1440" w:right="1440" w:bottom="1440" w:left="1440" w:header="708" w:footer="708" w:gutter="0"/>
@@ -2396,95 +2146,85 @@
         </w:sectPr>
       </w:pPr>
       <w:r>
-        <w:rPr/>
         <w:t>Part B saw the procession from Software Design Documentation to Implementation, the Work Breakdown Structure was found to be accurate, detailed and cl</w:t>
       </w:r>
       <w:r>
-        <w:rPr/>
         <w:t>ear, it provided a clear framework and flow for how to achieve functionin</w:t>
       </w:r>
       <w:r>
-        <w:rPr/>
         <w:t>g implementation of NSW Traffic Data GUI. Specifically, the detail between ‘Create members for data Management’ and ‘Tes</w:t>
       </w:r>
       <w:r>
-        <w:rPr/>
         <w:t xml:space="preserve">t all Features with Existing Dataset's’ objectives, the Team found </w:t>
       </w:r>
       <w:r>
-        <w:rPr/>
         <w:t>this structured approach to development provided the</w:t>
       </w:r>
       <w:r>
-        <w:rPr/>
         <w:t>m the</w:t>
       </w:r>
       <w:r>
-        <w:rPr/>
         <w:t xml:space="preserve"> understanding o</w:t>
       </w:r>
       <w:r>
-        <w:rPr/>
         <w:t>f how</w:t>
       </w:r>
       <w:r>
-        <w:rPr/>
         <w:t xml:space="preserve"> </w:t>
       </w:r>
       <w:r>
-        <w:rPr/>
         <w:t xml:space="preserve">the tasks should </w:t>
       </w:r>
       <w:r>
-        <w:rPr/>
         <w:t>be delegated and</w:t>
       </w:r>
       <w:r>
-        <w:rPr/>
         <w:t xml:space="preserve"> organised </w:t>
       </w:r>
       <w:r>
-        <w:rPr/>
         <w:t xml:space="preserve">in a professional </w:t>
       </w:r>
       <w:r>
-        <w:rPr/>
         <w:t>manner</w:t>
       </w:r>
       <w:r>
-        <w:rPr/>
         <w:t>, as opposed to</w:t>
       </w:r>
       <w:r>
-        <w:rPr/>
-        <w:t xml:space="preserve"> a less structured approach which may have not proved as effective with the time restraints and implementation.</w:t>
+        <w:t xml:space="preserve"> a less structured approach </w:t>
+      </w:r>
+      <w:r>
+        <w:lastRenderedPageBreak/>
+        <w:t>which may have not proved as effective with the time restraints and implementation.</w:t>
       </w:r>
       <w:r>
         <w:br/>
       </w:r>
       <w:r>
-        <w:rPr/>
         <w:t xml:space="preserve"> </w:t>
       </w:r>
       <w:r>
+        <w:rPr>
+          <w:noProof/>
+        </w:rPr>
         <w:drawing>
-          <wp:inline wp14:editId="7464271A" wp14:anchorId="218A7482">
+          <wp:inline distT="0" distB="0" distL="0" distR="0" wp14:anchorId="218A7482" wp14:editId="7464271A">
             <wp:extent cx="8827645" cy="3842657"/>
             <wp:effectExtent l="0" t="0" r="0" b="5715"/>
-            <wp:docPr id="1" name="Picture 1" title=""/>
+            <wp:docPr id="1" name="Picture 1"/>
             <wp:cNvGraphicFramePr>
-              <a:graphicFrameLocks noChangeAspect="1"/>
+              <a:graphicFrameLocks xmlns:a="http://schemas.openxmlformats.org/drawingml/2006/main" noChangeAspect="1"/>
             </wp:cNvGraphicFramePr>
-            <a:graphic>
+            <a:graphic xmlns:a="http://schemas.openxmlformats.org/drawingml/2006/main">
               <a:graphicData uri="http://schemas.openxmlformats.org/drawingml/2006/picture">
-                <pic:pic>
+                <pic:pic xmlns:pic="http://schemas.openxmlformats.org/drawingml/2006/picture">
                   <pic:nvPicPr>
                     <pic:cNvPr id="0" name="Picture 1"/>
                     <pic:cNvPicPr/>
                   </pic:nvPicPr>
                   <pic:blipFill>
-                    <a:blip r:embed="R19f69ce3419f4b91">
-                      <a:extLst xmlns:a="http://schemas.openxmlformats.org/drawingml/2006/main">
+                    <a:blip r:embed="rId6">
+                      <a:extLst>
                         <a:ext uri="{28A0092B-C50C-407E-A947-70E740481C1C}">
                           <a14:useLocalDpi xmlns:a14="http://schemas.microsoft.com/office/drawing/2010/main" val="0"/>
                         </a:ext>
@@ -2495,7 +2235,7 @@
                     </a:stretch>
                   </pic:blipFill>
                   <pic:spPr>
-                    <a:xfrm rot="0" flipH="0" flipV="0">
+                    <a:xfrm>
                       <a:off x="0" y="0"/>
                       <a:ext cx="8827645" cy="3842657"/>
                     </a:xfrm>
@@ -2518,8 +2258,9 @@
           <w:numId w:val="2"/>
         </w:numPr>
       </w:pPr>
-      <w:bookmarkStart w:name="_Toc113206310" w:id="6"/>
-      <w:r>
+      <w:bookmarkStart w:id="6" w:name="_Toc113206310"/>
+      <w:r>
+        <w:lastRenderedPageBreak/>
         <w:t>Activity Definition</w:t>
       </w:r>
       <w:r>
@@ -2532,89 +2273,68 @@
         <w:ind w:left="432"/>
       </w:pPr>
       <w:r>
-        <w:rPr/>
         <w:t xml:space="preserve">The following highlights </w:t>
       </w:r>
       <w:r>
-        <w:rPr/>
         <w:t xml:space="preserve">the tasks within </w:t>
       </w:r>
       <w:r>
-        <w:rPr/>
         <w:t xml:space="preserve">each section of the work breakdown structure, </w:t>
       </w:r>
       <w:r>
-        <w:rPr/>
         <w:t>the information is organised by title, allocated time to complete in working days followed by the definition.</w:t>
       </w:r>
     </w:p>
     <w:p>
       <w:pPr>
-        <w:pStyle w:val="Normal"/>
         <w:ind w:left="432"/>
       </w:pPr>
       <w:r>
-        <w:rPr/>
         <w:t xml:space="preserve">Part B acted upon the direction of the ID 5’s Section, these activities were </w:t>
       </w:r>
       <w:r>
-        <w:rPr/>
         <w:t>followed,</w:t>
       </w:r>
       <w:r>
-        <w:rPr/>
         <w:t xml:space="preserve"> and the estimation was tracked, this is </w:t>
       </w:r>
       <w:r>
-        <w:rPr/>
         <w:t>shown</w:t>
       </w:r>
       <w:r>
-        <w:rPr/>
         <w:t xml:space="preserve"> by the Green &amp; Red </w:t>
       </w:r>
       <w:r>
-        <w:rPr/>
         <w:t>Highl</w:t>
       </w:r>
       <w:r>
-        <w:rPr/>
         <w:t>ights in the Time(days) Column. It was found th</w:t>
       </w:r>
       <w:r>
-        <w:rPr/>
         <w:t xml:space="preserve">at activities </w:t>
       </w:r>
       <w:r>
-        <w:rPr/>
         <w:t xml:space="preserve">5.1, 5.4 and 5.8 </w:t>
       </w:r>
       <w:r>
-        <w:rPr/>
         <w:t xml:space="preserve">were completed in a Quicker Time than expected and activity 5.3 required extra time to complete. </w:t>
       </w:r>
       <w:r>
-        <w:rPr/>
         <w:t xml:space="preserve">However, this did not cause </w:t>
       </w:r>
       <w:r>
-        <w:rPr/>
         <w:t xml:space="preserve">a </w:t>
       </w:r>
       <w:r>
-        <w:rPr/>
         <w:t xml:space="preserve">significant time delay, based upon these findings it can be concluded that the Estimations and </w:t>
       </w:r>
       <w:r>
-        <w:rPr/>
         <w:t>Activities</w:t>
       </w:r>
       <w:r>
-        <w:rPr/>
         <w:t xml:space="preserve"> were</w:t>
       </w:r>
       <w:r>
-        <w:rPr/>
         <w:t xml:space="preserve"> accurate upon implementation. </w:t>
       </w:r>
     </w:p>
@@ -2637,7 +2357,6 @@
         <w:tc>
           <w:tcPr>
             <w:tcW w:w="567" w:type="dxa"/>
-            <w:tcMar/>
           </w:tcPr>
           <w:p>
             <w:pPr>
@@ -2652,7 +2371,6 @@
         <w:tc>
           <w:tcPr>
             <w:tcW w:w="2919" w:type="dxa"/>
-            <w:tcMar/>
           </w:tcPr>
           <w:p>
             <w:pPr>
@@ -2667,7 +2385,6 @@
         <w:tc>
           <w:tcPr>
             <w:tcW w:w="1184" w:type="dxa"/>
-            <w:tcMar/>
           </w:tcPr>
           <w:p>
             <w:pPr>
@@ -2682,7 +2399,6 @@
         <w:tc>
           <w:tcPr>
             <w:tcW w:w="4346" w:type="dxa"/>
-            <w:tcMar/>
           </w:tcPr>
           <w:p>
             <w:pPr>
@@ -2702,7 +2418,6 @@
         <w:tc>
           <w:tcPr>
             <w:tcW w:w="567" w:type="dxa"/>
-            <w:tcMar/>
           </w:tcPr>
           <w:p>
             <w:pPr>
@@ -2724,7 +2439,6 @@
           <w:tcPr>
             <w:tcW w:w="8449" w:type="dxa"/>
             <w:gridSpan w:val="3"/>
-            <w:tcMar/>
           </w:tcPr>
           <w:p>
             <w:pPr>
@@ -2752,7 +2466,6 @@
         <w:tc>
           <w:tcPr>
             <w:tcW w:w="567" w:type="dxa"/>
-            <w:tcMar/>
           </w:tcPr>
           <w:p>
             <w:pPr>
@@ -2771,7 +2484,6 @@
         <w:tc>
           <w:tcPr>
             <w:tcW w:w="2919" w:type="dxa"/>
-            <w:tcMar/>
           </w:tcPr>
           <w:p>
             <w:r>
@@ -2785,7 +2497,6 @@
         <w:tc>
           <w:tcPr>
             <w:tcW w:w="1184" w:type="dxa"/>
-            <w:tcMar/>
           </w:tcPr>
           <w:p>
             <w:r>
@@ -2796,12 +2507,10 @@
         <w:tc>
           <w:tcPr>
             <w:tcW w:w="4346" w:type="dxa"/>
-            <w:tcMar/>
-          </w:tcPr>
-          <w:p>
-            <w:r>
-              <w:rPr>
-                <w:rFonts w:cs="Calibri" w:cstheme="minorAscii"/>
+          </w:tcPr>
+          <w:p>
+            <w:r>
+              <w:rPr>
                 <w:color w:val="000000"/>
                 <w:shd w:val="clear" w:color="auto" w:fill="F8F9FA"/>
               </w:rPr>
@@ -2809,7 +2518,6 @@
             </w:r>
             <w:r>
               <w:rPr>
-                <w:rFonts w:cs="Calibri" w:cstheme="minorAscii"/>
                 <w:color w:val="000000"/>
                 <w:shd w:val="clear" w:color="auto" w:fill="F8F9FA"/>
               </w:rPr>
@@ -2817,7 +2525,6 @@
             </w:r>
             <w:r>
               <w:rPr>
-                <w:rFonts w:cs="Calibri" w:cstheme="minorAscii"/>
                 <w:color w:val="000000"/>
                 <w:shd w:val="clear" w:color="auto" w:fill="F8F9FA"/>
               </w:rPr>
@@ -2833,7 +2540,6 @@
         <w:tc>
           <w:tcPr>
             <w:tcW w:w="567" w:type="dxa"/>
-            <w:tcMar/>
           </w:tcPr>
           <w:p>
             <w:pPr>
@@ -2854,7 +2560,6 @@
         <w:tc>
           <w:tcPr>
             <w:tcW w:w="2919" w:type="dxa"/>
-            <w:tcMar/>
           </w:tcPr>
           <w:p>
             <w:r>
@@ -2869,7 +2574,6 @@
         <w:tc>
           <w:tcPr>
             <w:tcW w:w="1184" w:type="dxa"/>
-            <w:tcMar/>
           </w:tcPr>
           <w:p>
             <w:r>
@@ -2880,7 +2584,6 @@
         <w:tc>
           <w:tcPr>
             <w:tcW w:w="4346" w:type="dxa"/>
-            <w:tcMar/>
           </w:tcPr>
           <w:p>
             <w:pPr>
@@ -2909,7 +2612,6 @@
         <w:tc>
           <w:tcPr>
             <w:tcW w:w="567" w:type="dxa"/>
-            <w:tcMar/>
           </w:tcPr>
           <w:p>
             <w:pPr>
@@ -2932,7 +2634,6 @@
         <w:tc>
           <w:tcPr>
             <w:tcW w:w="2919" w:type="dxa"/>
-            <w:tcMar/>
           </w:tcPr>
           <w:p>
             <w:r>
@@ -2948,7 +2649,6 @@
         <w:tc>
           <w:tcPr>
             <w:tcW w:w="1184" w:type="dxa"/>
-            <w:tcMar/>
           </w:tcPr>
           <w:p>
             <w:r>
@@ -2959,7 +2659,6 @@
         <w:tc>
           <w:tcPr>
             <w:tcW w:w="4346" w:type="dxa"/>
-            <w:tcMar/>
           </w:tcPr>
           <w:p>
             <w:r>
@@ -2978,7 +2677,6 @@
         <w:tc>
           <w:tcPr>
             <w:tcW w:w="567" w:type="dxa"/>
-            <w:tcMar/>
           </w:tcPr>
           <w:p>
             <w:pPr>
@@ -3001,7 +2699,6 @@
         <w:tc>
           <w:tcPr>
             <w:tcW w:w="2919" w:type="dxa"/>
-            <w:tcMar/>
           </w:tcPr>
           <w:p>
             <w:r>
@@ -3017,7 +2714,6 @@
         <w:tc>
           <w:tcPr>
             <w:tcW w:w="1184" w:type="dxa"/>
-            <w:tcMar/>
           </w:tcPr>
           <w:p>
             <w:r>
@@ -3028,7 +2724,6 @@
         <w:tc>
           <w:tcPr>
             <w:tcW w:w="4346" w:type="dxa"/>
-            <w:tcMar/>
           </w:tcPr>
           <w:p>
             <w:r>
@@ -3044,7 +2739,6 @@
         <w:tc>
           <w:tcPr>
             <w:tcW w:w="567" w:type="dxa"/>
-            <w:tcMar/>
           </w:tcPr>
           <w:p>
             <w:pPr>
@@ -3067,7 +2761,6 @@
         <w:tc>
           <w:tcPr>
             <w:tcW w:w="2919" w:type="dxa"/>
-            <w:tcMar/>
           </w:tcPr>
           <w:p>
             <w:r>
@@ -3083,7 +2776,6 @@
         <w:tc>
           <w:tcPr>
             <w:tcW w:w="1184" w:type="dxa"/>
-            <w:tcMar/>
           </w:tcPr>
           <w:p>
             <w:r>
@@ -3094,7 +2786,6 @@
         <w:tc>
           <w:tcPr>
             <w:tcW w:w="4346" w:type="dxa"/>
-            <w:tcMar/>
           </w:tcPr>
           <w:p>
             <w:r>
@@ -3110,7 +2801,6 @@
         <w:tc>
           <w:tcPr>
             <w:tcW w:w="567" w:type="dxa"/>
-            <w:tcMar/>
           </w:tcPr>
           <w:p>
             <w:pPr>
@@ -3126,7 +2816,6 @@
           <w:tcPr>
             <w:tcW w:w="8449" w:type="dxa"/>
             <w:gridSpan w:val="3"/>
-            <w:tcMar/>
           </w:tcPr>
           <w:p>
             <w:pPr>
@@ -3146,7 +2835,6 @@
         <w:tc>
           <w:tcPr>
             <w:tcW w:w="567" w:type="dxa"/>
-            <w:tcMar/>
           </w:tcPr>
           <w:p>
             <w:pPr>
@@ -3173,7 +2861,6 @@
         <w:tc>
           <w:tcPr>
             <w:tcW w:w="2919" w:type="dxa"/>
-            <w:tcMar/>
           </w:tcPr>
           <w:p>
             <w:r>
@@ -3191,7 +2878,6 @@
         <w:tc>
           <w:tcPr>
             <w:tcW w:w="1184" w:type="dxa"/>
-            <w:tcMar/>
           </w:tcPr>
           <w:p>
             <w:r>
@@ -3202,7 +2888,6 @@
         <w:tc>
           <w:tcPr>
             <w:tcW w:w="4346" w:type="dxa"/>
-            <w:tcMar/>
           </w:tcPr>
           <w:p>
             <w:r>
@@ -3218,7 +2903,6 @@
         <w:tc>
           <w:tcPr>
             <w:tcW w:w="567" w:type="dxa"/>
-            <w:tcMar/>
           </w:tcPr>
           <w:p>
             <w:pPr>
@@ -3245,7 +2929,6 @@
         <w:tc>
           <w:tcPr>
             <w:tcW w:w="2919" w:type="dxa"/>
-            <w:tcMar/>
           </w:tcPr>
           <w:p>
             <w:pPr>
@@ -3272,7 +2955,6 @@
         <w:tc>
           <w:tcPr>
             <w:tcW w:w="1184" w:type="dxa"/>
-            <w:tcMar/>
           </w:tcPr>
           <w:p>
             <w:r>
@@ -3283,7 +2965,6 @@
         <w:tc>
           <w:tcPr>
             <w:tcW w:w="4346" w:type="dxa"/>
-            <w:tcMar/>
           </w:tcPr>
           <w:p>
             <w:r>
@@ -3302,7 +2983,6 @@
         <w:tc>
           <w:tcPr>
             <w:tcW w:w="567" w:type="dxa"/>
-            <w:tcMar/>
           </w:tcPr>
           <w:p>
             <w:pPr>
@@ -3329,7 +3009,6 @@
         <w:tc>
           <w:tcPr>
             <w:tcW w:w="2919" w:type="dxa"/>
-            <w:tcMar/>
           </w:tcPr>
           <w:p>
             <w:pPr>
@@ -3356,7 +3035,6 @@
         <w:tc>
           <w:tcPr>
             <w:tcW w:w="1184" w:type="dxa"/>
-            <w:tcMar/>
           </w:tcPr>
           <w:p>
             <w:r>
@@ -3367,11 +3045,34 @@
         <w:tc>
           <w:tcPr>
             <w:tcW w:w="4346" w:type="dxa"/>
-            <w:tcMar/>
-          </w:tcPr>
-          <w:p>
-            <w:r>
-              <w:t>Read documentation for required libraries, eg. Numpy, Pandas, Tkinter and try to understand which types of functions will be useful to the assessment.</w:t>
+          </w:tcPr>
+          <w:p>
+            <w:r>
+              <w:t xml:space="preserve">Read documentation for required libraries, </w:t>
+            </w:r>
+            <w:proofErr w:type="spellStart"/>
+            <w:r>
+              <w:t>eg.</w:t>
+            </w:r>
+            <w:proofErr w:type="spellEnd"/>
+            <w:r>
+              <w:t xml:space="preserve"> </w:t>
+            </w:r>
+            <w:proofErr w:type="spellStart"/>
+            <w:r>
+              <w:t>Numpy</w:t>
+            </w:r>
+            <w:proofErr w:type="spellEnd"/>
+            <w:r>
+              <w:t xml:space="preserve">, Pandas, </w:t>
+            </w:r>
+            <w:proofErr w:type="spellStart"/>
+            <w:r>
+              <w:t>Tkinter</w:t>
+            </w:r>
+            <w:proofErr w:type="spellEnd"/>
+            <w:r>
+              <w:t xml:space="preserve"> and try to understand which types of functions will be useful to the assessment.</w:t>
             </w:r>
           </w:p>
         </w:tc>
@@ -3383,7 +3084,6 @@
         <w:tc>
           <w:tcPr>
             <w:tcW w:w="567" w:type="dxa"/>
-            <w:tcMar/>
           </w:tcPr>
           <w:p>
             <w:pPr>
@@ -3410,7 +3110,6 @@
         <w:tc>
           <w:tcPr>
             <w:tcW w:w="2919" w:type="dxa"/>
-            <w:tcMar/>
           </w:tcPr>
           <w:p>
             <w:r>
@@ -3428,7 +3127,6 @@
         <w:tc>
           <w:tcPr>
             <w:tcW w:w="1184" w:type="dxa"/>
-            <w:tcMar/>
           </w:tcPr>
           <w:p>
             <w:r>
@@ -3439,7 +3137,6 @@
         <w:tc>
           <w:tcPr>
             <w:tcW w:w="4346" w:type="dxa"/>
-            <w:tcMar/>
           </w:tcPr>
           <w:p>
             <w:r>
@@ -3461,7 +3158,6 @@
         <w:tc>
           <w:tcPr>
             <w:tcW w:w="567" w:type="dxa"/>
-            <w:tcMar/>
           </w:tcPr>
           <w:p>
             <w:pPr>
@@ -3477,7 +3173,6 @@
           <w:tcPr>
             <w:tcW w:w="8449" w:type="dxa"/>
             <w:gridSpan w:val="3"/>
-            <w:tcMar/>
           </w:tcPr>
           <w:p>
             <w:pPr>
@@ -3497,7 +3192,6 @@
         <w:tc>
           <w:tcPr>
             <w:tcW w:w="567" w:type="dxa"/>
-            <w:tcMar/>
           </w:tcPr>
           <w:p>
             <w:r>
@@ -3508,7 +3202,6 @@
         <w:tc>
           <w:tcPr>
             <w:tcW w:w="2919" w:type="dxa"/>
-            <w:tcMar/>
           </w:tcPr>
           <w:p>
             <w:r>
@@ -3519,7 +3212,6 @@
         <w:tc>
           <w:tcPr>
             <w:tcW w:w="1184" w:type="dxa"/>
-            <w:tcMar/>
           </w:tcPr>
           <w:p>
             <w:r>
@@ -3530,7 +3222,6 @@
         <w:tc>
           <w:tcPr>
             <w:tcW w:w="4346" w:type="dxa"/>
-            <w:tcMar/>
           </w:tcPr>
           <w:p>
             <w:r>
@@ -3546,7 +3237,6 @@
         <w:tc>
           <w:tcPr>
             <w:tcW w:w="567" w:type="dxa"/>
-            <w:tcMar/>
           </w:tcPr>
           <w:p>
             <w:r>
@@ -3557,7 +3247,6 @@
         <w:tc>
           <w:tcPr>
             <w:tcW w:w="2919" w:type="dxa"/>
-            <w:tcMar/>
           </w:tcPr>
           <w:p>
             <w:r>
@@ -3568,7 +3257,6 @@
         <w:tc>
           <w:tcPr>
             <w:tcW w:w="1184" w:type="dxa"/>
-            <w:tcMar/>
           </w:tcPr>
           <w:p>
             <w:r>
@@ -3579,7 +3267,6 @@
         <w:tc>
           <w:tcPr>
             <w:tcW w:w="4346" w:type="dxa"/>
-            <w:tcMar/>
           </w:tcPr>
           <w:p>
             <w:r>
@@ -3595,10 +3282,10 @@
         <w:tc>
           <w:tcPr>
             <w:tcW w:w="567" w:type="dxa"/>
-            <w:tcMar/>
-          </w:tcPr>
-          <w:p>
-            <w:r>
+          </w:tcPr>
+          <w:p>
+            <w:r>
+              <w:lastRenderedPageBreak/>
               <w:t>3.3</w:t>
             </w:r>
           </w:p>
@@ -3606,7 +3293,6 @@
         <w:tc>
           <w:tcPr>
             <w:tcW w:w="2919" w:type="dxa"/>
-            <w:tcMar/>
           </w:tcPr>
           <w:p>
             <w:r>
@@ -3617,7 +3303,6 @@
         <w:tc>
           <w:tcPr>
             <w:tcW w:w="1184" w:type="dxa"/>
-            <w:tcMar/>
           </w:tcPr>
           <w:p>
             <w:r>
@@ -3628,7 +3313,6 @@
         <w:tc>
           <w:tcPr>
             <w:tcW w:w="4346" w:type="dxa"/>
-            <w:tcMar/>
           </w:tcPr>
           <w:p>
             <w:r>
@@ -3647,7 +3331,6 @@
         <w:tc>
           <w:tcPr>
             <w:tcW w:w="567" w:type="dxa"/>
-            <w:tcMar/>
           </w:tcPr>
           <w:p>
             <w:pPr>
@@ -3674,7 +3357,6 @@
         <w:tc>
           <w:tcPr>
             <w:tcW w:w="2919" w:type="dxa"/>
-            <w:tcMar/>
           </w:tcPr>
           <w:p>
             <w:pPr>
@@ -3701,7 +3383,6 @@
         <w:tc>
           <w:tcPr>
             <w:tcW w:w="1184" w:type="dxa"/>
-            <w:tcMar/>
           </w:tcPr>
           <w:p>
             <w:r>
@@ -3712,7 +3393,6 @@
         <w:tc>
           <w:tcPr>
             <w:tcW w:w="4346" w:type="dxa"/>
-            <w:tcMar/>
           </w:tcPr>
           <w:p>
             <w:r>
@@ -3731,7 +3411,6 @@
         <w:tc>
           <w:tcPr>
             <w:tcW w:w="567" w:type="dxa"/>
-            <w:tcMar/>
           </w:tcPr>
           <w:p>
             <w:pPr>
@@ -3758,7 +3437,6 @@
         <w:tc>
           <w:tcPr>
             <w:tcW w:w="2919" w:type="dxa"/>
-            <w:tcMar/>
           </w:tcPr>
           <w:p>
             <w:pPr>
@@ -3785,7 +3463,6 @@
         <w:tc>
           <w:tcPr>
             <w:tcW w:w="1184" w:type="dxa"/>
-            <w:tcMar/>
           </w:tcPr>
           <w:p>
             <w:r>
@@ -3796,7 +3473,6 @@
         <w:tc>
           <w:tcPr>
             <w:tcW w:w="4346" w:type="dxa"/>
-            <w:tcMar/>
           </w:tcPr>
           <w:p>
             <w:r>
@@ -3827,7 +3503,6 @@
         <w:tc>
           <w:tcPr>
             <w:tcW w:w="567" w:type="dxa"/>
-            <w:tcMar/>
           </w:tcPr>
           <w:p>
             <w:pPr>
@@ -3854,7 +3529,6 @@
         <w:tc>
           <w:tcPr>
             <w:tcW w:w="2919" w:type="dxa"/>
-            <w:tcMar/>
           </w:tcPr>
           <w:p>
             <w:r>
@@ -3872,7 +3546,6 @@
         <w:tc>
           <w:tcPr>
             <w:tcW w:w="1184" w:type="dxa"/>
-            <w:tcMar/>
           </w:tcPr>
           <w:p>
             <w:r>
@@ -3883,15 +3556,12 @@
         <w:tc>
           <w:tcPr>
             <w:tcW w:w="4346" w:type="dxa"/>
-            <w:tcMar/>
-          </w:tcPr>
-          <w:p>
-            <w:r>
-              <w:rPr/>
+          </w:tcPr>
+          <w:p>
+            <w:r>
               <w:t xml:space="preserve">Build a Gantt chart that matches the activity definition, this will also be submitted </w:t>
             </w:r>
             <w:r>
-              <w:rPr/>
               <w:t>separately</w:t>
             </w:r>
           </w:p>
@@ -3904,7 +3574,6 @@
         <w:tc>
           <w:tcPr>
             <w:tcW w:w="567" w:type="dxa"/>
-            <w:tcMar/>
           </w:tcPr>
           <w:p>
             <w:pPr>
@@ -3920,7 +3589,6 @@
           <w:tcPr>
             <w:tcW w:w="8449" w:type="dxa"/>
             <w:gridSpan w:val="3"/>
-            <w:tcMar/>
           </w:tcPr>
           <w:p>
             <w:pPr>
@@ -3940,7 +3608,6 @@
         <w:tc>
           <w:tcPr>
             <w:tcW w:w="567" w:type="dxa"/>
-            <w:tcMar/>
           </w:tcPr>
           <w:p>
             <w:pPr>
@@ -3967,7 +3634,6 @@
         <w:tc>
           <w:tcPr>
             <w:tcW w:w="2919" w:type="dxa"/>
-            <w:tcMar/>
           </w:tcPr>
           <w:p>
             <w:pPr>
@@ -3994,7 +3660,6 @@
         <w:tc>
           <w:tcPr>
             <w:tcW w:w="1184" w:type="dxa"/>
-            <w:tcMar/>
           </w:tcPr>
           <w:p>
             <w:r>
@@ -4005,15 +3670,12 @@
         <w:tc>
           <w:tcPr>
             <w:tcW w:w="4346" w:type="dxa"/>
-            <w:tcMar/>
-          </w:tcPr>
-          <w:p>
-            <w:r>
-              <w:rPr/>
+          </w:tcPr>
+          <w:p>
+            <w:r>
               <w:t>Like</w:t>
             </w:r>
             <w:r>
-              <w:rPr/>
               <w:t xml:space="preserve"> the project plan, write a little about the background of the problem that this project is going to solve.</w:t>
             </w:r>
           </w:p>
@@ -4026,7 +3688,6 @@
         <w:tc>
           <w:tcPr>
             <w:tcW w:w="567" w:type="dxa"/>
-            <w:tcMar/>
           </w:tcPr>
           <w:p>
             <w:pPr>
@@ -4053,7 +3714,6 @@
         <w:tc>
           <w:tcPr>
             <w:tcW w:w="2919" w:type="dxa"/>
-            <w:tcMar/>
           </w:tcPr>
           <w:p>
             <w:pPr>
@@ -4080,7 +3740,6 @@
         <w:tc>
           <w:tcPr>
             <w:tcW w:w="1184" w:type="dxa"/>
-            <w:tcMar/>
           </w:tcPr>
           <w:p>
             <w:r>
@@ -4091,7 +3750,6 @@
         <w:tc>
           <w:tcPr>
             <w:tcW w:w="4346" w:type="dxa"/>
-            <w:tcMar/>
           </w:tcPr>
           <w:p>
             <w:r>
@@ -4116,7 +3774,6 @@
         <w:tc>
           <w:tcPr>
             <w:tcW w:w="567" w:type="dxa"/>
-            <w:tcMar/>
           </w:tcPr>
           <w:p>
             <w:pPr>
@@ -4143,7 +3800,6 @@
         <w:tc>
           <w:tcPr>
             <w:tcW w:w="2919" w:type="dxa"/>
-            <w:tcMar/>
           </w:tcPr>
           <w:p>
             <w:pPr>
@@ -4170,7 +3826,6 @@
         <w:tc>
           <w:tcPr>
             <w:tcW w:w="1184" w:type="dxa"/>
-            <w:tcMar/>
           </w:tcPr>
           <w:p>
             <w:r>
@@ -4181,7 +3836,6 @@
         <w:tc>
           <w:tcPr>
             <w:tcW w:w="4346" w:type="dxa"/>
-            <w:tcMar/>
           </w:tcPr>
           <w:p>
             <w:r>
@@ -4206,7 +3860,6 @@
         <w:tc>
           <w:tcPr>
             <w:tcW w:w="567" w:type="dxa"/>
-            <w:tcMar/>
           </w:tcPr>
           <w:p>
             <w:pPr>
@@ -4233,7 +3886,6 @@
         <w:tc>
           <w:tcPr>
             <w:tcW w:w="2919" w:type="dxa"/>
-            <w:tcMar/>
           </w:tcPr>
           <w:p>
             <w:pPr>
@@ -4260,7 +3912,6 @@
         <w:tc>
           <w:tcPr>
             <w:tcW w:w="1184" w:type="dxa"/>
-            <w:tcMar/>
           </w:tcPr>
           <w:p>
             <w:r>
@@ -4271,7 +3922,6 @@
         <w:tc>
           <w:tcPr>
             <w:tcW w:w="4346" w:type="dxa"/>
-            <w:tcMar/>
           </w:tcPr>
           <w:p>
             <w:r>
@@ -4290,7 +3940,6 @@
         <w:tc>
           <w:tcPr>
             <w:tcW w:w="567" w:type="dxa"/>
-            <w:tcMar/>
           </w:tcPr>
           <w:p>
             <w:pPr>
@@ -4317,7 +3966,6 @@
         <w:tc>
           <w:tcPr>
             <w:tcW w:w="2919" w:type="dxa"/>
-            <w:tcMar/>
           </w:tcPr>
           <w:p>
             <w:pPr>
@@ -4344,7 +3992,6 @@
         <w:tc>
           <w:tcPr>
             <w:tcW w:w="1184" w:type="dxa"/>
-            <w:tcMar/>
           </w:tcPr>
           <w:p>
             <w:r>
@@ -4355,23 +4002,18 @@
         <w:tc>
           <w:tcPr>
             <w:tcW w:w="4346" w:type="dxa"/>
-            <w:tcMar/>
-          </w:tcPr>
-          <w:p>
-            <w:r>
-              <w:rPr/>
+          </w:tcPr>
+          <w:p>
+            <w:r>
               <w:t xml:space="preserve">Detail the requirements for the software, </w:t>
             </w:r>
             <w:r>
-              <w:rPr/>
               <w:t>i.e.,</w:t>
             </w:r>
             <w:r>
-              <w:rPr/>
               <w:t xml:space="preserve"> the functionality it will provide. This will be listed formally</w:t>
             </w:r>
             <w:r>
-              <w:rPr/>
               <w:t>. Can include both functional and non-functional requirements.</w:t>
             </w:r>
           </w:p>
@@ -4384,7 +4026,6 @@
         <w:tc>
           <w:tcPr>
             <w:tcW w:w="567" w:type="dxa"/>
-            <w:tcMar/>
           </w:tcPr>
           <w:p>
             <w:pPr>
@@ -4411,7 +4052,6 @@
         <w:tc>
           <w:tcPr>
             <w:tcW w:w="2919" w:type="dxa"/>
-            <w:tcMar/>
           </w:tcPr>
           <w:p>
             <w:pPr>
@@ -4438,7 +4078,6 @@
         <w:tc>
           <w:tcPr>
             <w:tcW w:w="1184" w:type="dxa"/>
-            <w:tcMar/>
           </w:tcPr>
           <w:p>
             <w:r>
@@ -4449,7 +4088,6 @@
         <w:tc>
           <w:tcPr>
             <w:tcW w:w="4346" w:type="dxa"/>
-            <w:tcMar/>
           </w:tcPr>
           <w:p>
             <w:r>
@@ -4465,7 +4103,6 @@
         <w:tc>
           <w:tcPr>
             <w:tcW w:w="567" w:type="dxa"/>
-            <w:tcMar/>
           </w:tcPr>
           <w:p>
             <w:pPr>
@@ -4492,7 +4129,6 @@
         <w:tc>
           <w:tcPr>
             <w:tcW w:w="2919" w:type="dxa"/>
-            <w:tcMar/>
           </w:tcPr>
           <w:p>
             <w:pPr>
@@ -4519,7 +4155,6 @@
         <w:tc>
           <w:tcPr>
             <w:tcW w:w="1184" w:type="dxa"/>
-            <w:tcMar/>
           </w:tcPr>
           <w:p>
             <w:r>
@@ -4530,7 +4165,6 @@
         <w:tc>
           <w:tcPr>
             <w:tcW w:w="4346" w:type="dxa"/>
-            <w:tcMar/>
           </w:tcPr>
           <w:p>
             <w:r>
@@ -4546,7 +4180,6 @@
         <w:tc>
           <w:tcPr>
             <w:tcW w:w="567" w:type="dxa"/>
-            <w:tcMar/>
           </w:tcPr>
           <w:p>
             <w:pPr>
@@ -4573,7 +4206,6 @@
         <w:tc>
           <w:tcPr>
             <w:tcW w:w="2919" w:type="dxa"/>
-            <w:tcMar/>
           </w:tcPr>
           <w:p>
             <w:pPr>
@@ -4600,7 +4232,6 @@
         <w:tc>
           <w:tcPr>
             <w:tcW w:w="1184" w:type="dxa"/>
-            <w:tcMar/>
           </w:tcPr>
           <w:p>
             <w:r>
@@ -4611,7 +4242,6 @@
         <w:tc>
           <w:tcPr>
             <w:tcW w:w="4346" w:type="dxa"/>
-            <w:tcMar/>
           </w:tcPr>
           <w:p>
             <w:r>
@@ -4627,7 +4257,6 @@
         <w:tc>
           <w:tcPr>
             <w:tcW w:w="567" w:type="dxa"/>
-            <w:tcMar/>
           </w:tcPr>
           <w:p>
             <w:pPr>
@@ -4654,7 +4283,6 @@
         <w:tc>
           <w:tcPr>
             <w:tcW w:w="2919" w:type="dxa"/>
-            <w:tcMar/>
           </w:tcPr>
           <w:p>
             <w:pPr>
@@ -4681,7 +4309,6 @@
         <w:tc>
           <w:tcPr>
             <w:tcW w:w="1184" w:type="dxa"/>
-            <w:tcMar/>
           </w:tcPr>
           <w:p>
             <w:r>
@@ -4692,14 +4319,21 @@
         <w:tc>
           <w:tcPr>
             <w:tcW w:w="4346" w:type="dxa"/>
-            <w:tcMar/>
           </w:tcPr>
           <w:p>
             <w:r>
               <w:t>List the data structures in the software</w:t>
             </w:r>
             <w:r>
-              <w:t>, for each data structure list the type, a description of where and how its used, its members</w:t>
+              <w:t xml:space="preserve">, for each data structure list the type, a description of where and how </w:t>
+            </w:r>
+            <w:proofErr w:type="spellStart"/>
+            <w:r>
+              <w:t>its</w:t>
+            </w:r>
+            <w:proofErr w:type="spellEnd"/>
+            <w:r>
+              <w:t xml:space="preserve"> used, its members</w:t>
             </w:r>
             <w:r>
               <w:t xml:space="preserve"> and their purpose and functions that will use it.</w:t>
@@ -4714,7 +4348,6 @@
         <w:tc>
           <w:tcPr>
             <w:tcW w:w="567" w:type="dxa"/>
-            <w:tcMar/>
           </w:tcPr>
           <w:p>
             <w:pPr>
@@ -4741,7 +4374,6 @@
         <w:tc>
           <w:tcPr>
             <w:tcW w:w="2919" w:type="dxa"/>
-            <w:tcMar/>
           </w:tcPr>
           <w:p>
             <w:pPr>
@@ -4768,7 +4400,6 @@
         <w:tc>
           <w:tcPr>
             <w:tcW w:w="1184" w:type="dxa"/>
-            <w:tcMar/>
           </w:tcPr>
           <w:p>
             <w:r>
@@ -4779,7 +4410,6 @@
         <w:tc>
           <w:tcPr>
             <w:tcW w:w="4346" w:type="dxa"/>
-            <w:tcMar/>
           </w:tcPr>
           <w:p>
             <w:r>
@@ -4798,7 +4428,6 @@
         <w:tc>
           <w:tcPr>
             <w:tcW w:w="567" w:type="dxa"/>
-            <w:tcMar/>
           </w:tcPr>
           <w:p>
             <w:pPr>
@@ -4825,7 +4454,6 @@
         <w:tc>
           <w:tcPr>
             <w:tcW w:w="2919" w:type="dxa"/>
-            <w:tcMar/>
           </w:tcPr>
           <w:p>
             <w:pPr>
@@ -4852,7 +4480,6 @@
         <w:tc>
           <w:tcPr>
             <w:tcW w:w="1184" w:type="dxa"/>
-            <w:tcMar/>
           </w:tcPr>
           <w:p>
             <w:r>
@@ -4863,7 +4490,6 @@
         <w:tc>
           <w:tcPr>
             <w:tcW w:w="4346" w:type="dxa"/>
-            <w:tcMar/>
           </w:tcPr>
           <w:p>
             <w:r>
@@ -4879,7 +4505,6 @@
         <w:tc>
           <w:tcPr>
             <w:tcW w:w="567" w:type="dxa"/>
-            <w:tcMar/>
           </w:tcPr>
           <w:p>
             <w:pPr>
@@ -4906,7 +4531,6 @@
         <w:tc>
           <w:tcPr>
             <w:tcW w:w="2919" w:type="dxa"/>
-            <w:tcMar/>
           </w:tcPr>
           <w:p>
             <w:pPr>
@@ -4953,7 +4577,6 @@
         <w:tc>
           <w:tcPr>
             <w:tcW w:w="1184" w:type="dxa"/>
-            <w:tcMar/>
           </w:tcPr>
           <w:p>
             <w:r>
@@ -4964,24 +4587,23 @@
         <w:tc>
           <w:tcPr>
             <w:tcW w:w="4346" w:type="dxa"/>
-            <w:tcMar/>
-          </w:tcPr>
-          <w:p>
-            <w:r>
-              <w:rPr/>
+          </w:tcPr>
+          <w:p>
+            <w:r>
               <w:t>C</w:t>
             </w:r>
             <w:r>
-              <w:rPr/>
               <w:t xml:space="preserve">reate </w:t>
             </w:r>
             <w:r>
-              <w:rPr/>
               <w:t>pseudocodes</w:t>
             </w:r>
             <w:r>
-              <w:rPr/>
-              <w:t xml:space="preserve"> for all the non-trivial/standard algorithms that operate on data structures. Describe the direct actions that methods/functions will take to complete their objectives.</w:t>
+              <w:t xml:space="preserve"> for all the non-trivial/standard algorithms that operate on data structures. Describe the direct actions </w:t>
+            </w:r>
+            <w:r>
+              <w:lastRenderedPageBreak/>
+              <w:t>that methods/functions will take to complete their objectives.</w:t>
             </w:r>
           </w:p>
         </w:tc>
@@ -4993,7 +4615,6 @@
         <w:tc>
           <w:tcPr>
             <w:tcW w:w="567" w:type="dxa"/>
-            <w:tcMar/>
           </w:tcPr>
           <w:p>
             <w:pPr>
@@ -5013,6 +4634,7 @@
                 <w:szCs w:val="18"/>
                 <w:shd w:val="clear" w:color="auto" w:fill="F8F9FA"/>
               </w:rPr>
+              <w:lastRenderedPageBreak/>
               <w:t>4.13</w:t>
             </w:r>
           </w:p>
@@ -5020,7 +4642,6 @@
         <w:tc>
           <w:tcPr>
             <w:tcW w:w="2919" w:type="dxa"/>
-            <w:tcMar/>
           </w:tcPr>
           <w:p>
             <w:r>
@@ -5038,7 +4659,6 @@
         <w:tc>
           <w:tcPr>
             <w:tcW w:w="1184" w:type="dxa"/>
-            <w:tcMar/>
           </w:tcPr>
           <w:p>
             <w:r>
@@ -5049,19 +4669,15 @@
         <w:tc>
           <w:tcPr>
             <w:tcW w:w="4346" w:type="dxa"/>
-            <w:tcMar/>
-          </w:tcPr>
-          <w:p>
-            <w:r>
-              <w:rPr/>
+          </w:tcPr>
+          <w:p>
+            <w:r>
               <w:t xml:space="preserve">Create wireframes and </w:t>
             </w:r>
             <w:r>
-              <w:rPr/>
               <w:t>mock-ups</w:t>
             </w:r>
             <w:r>
-              <w:rPr/>
               <w:t xml:space="preserve"> that are supported by discussion and explanations for graphics, layout and other visual elements.</w:t>
             </w:r>
           </w:p>
@@ -5071,7 +4687,6 @@
         <w:tc>
           <w:tcPr>
             <w:tcW w:w="567" w:type="dxa"/>
-            <w:tcMar/>
           </w:tcPr>
           <w:p>
             <w:pPr>
@@ -5087,7 +4702,6 @@
           <w:tcPr>
             <w:tcW w:w="8449" w:type="dxa"/>
             <w:gridSpan w:val="3"/>
-            <w:tcMar/>
           </w:tcPr>
           <w:p>
             <w:pPr>
@@ -5104,7 +4718,6 @@
         <w:tc>
           <w:tcPr>
             <w:tcW w:w="567" w:type="dxa"/>
-            <w:tcMar/>
           </w:tcPr>
           <w:p>
             <w:pPr>
@@ -5131,7 +4744,6 @@
         <w:tc>
           <w:tcPr>
             <w:tcW w:w="2919" w:type="dxa"/>
-            <w:tcMar/>
           </w:tcPr>
           <w:p>
             <w:pPr>
@@ -5158,7 +4770,6 @@
         <w:tc>
           <w:tcPr>
             <w:tcW w:w="1184" w:type="dxa"/>
-            <w:tcMar/>
           </w:tcPr>
           <w:p>
             <w:pPr>
@@ -5177,7 +4788,6 @@
         <w:tc>
           <w:tcPr>
             <w:tcW w:w="4346" w:type="dxa"/>
-            <w:tcMar/>
           </w:tcPr>
           <w:p>
             <w:r>
@@ -5190,7 +4800,6 @@
         <w:tc>
           <w:tcPr>
             <w:tcW w:w="567" w:type="dxa"/>
-            <w:tcMar/>
           </w:tcPr>
           <w:p>
             <w:pPr>
@@ -5217,7 +4826,6 @@
         <w:tc>
           <w:tcPr>
             <w:tcW w:w="2919" w:type="dxa"/>
-            <w:tcMar/>
           </w:tcPr>
           <w:p>
             <w:pPr>
@@ -5244,7 +4852,6 @@
         <w:tc>
           <w:tcPr>
             <w:tcW w:w="1184" w:type="dxa"/>
-            <w:tcMar/>
           </w:tcPr>
           <w:p>
             <w:r>
@@ -5255,11 +4862,18 @@
         <w:tc>
           <w:tcPr>
             <w:tcW w:w="4346" w:type="dxa"/>
-            <w:tcMar/>
-          </w:tcPr>
-          <w:p>
-            <w:r>
-              <w:t>Create graphical elements in Tkinter, build along the guidelines from the wireframe in the design document. Only include basic navigation between different screens, use a placeholder for the chart/report information currently.</w:t>
+          </w:tcPr>
+          <w:p>
+            <w:r>
+              <w:t xml:space="preserve">Create graphical elements in </w:t>
+            </w:r>
+            <w:proofErr w:type="spellStart"/>
+            <w:r>
+              <w:t>Tkinter</w:t>
+            </w:r>
+            <w:proofErr w:type="spellEnd"/>
+            <w:r>
+              <w:t>, build along the guidelines from the wireframe in the design document. Only include basic navigation between different screens, use a placeholder for the chart/report information currently.</w:t>
             </w:r>
           </w:p>
         </w:tc>
@@ -5268,7 +4882,6 @@
         <w:tc>
           <w:tcPr>
             <w:tcW w:w="567" w:type="dxa"/>
-            <w:tcMar/>
           </w:tcPr>
           <w:p>
             <w:pPr>
@@ -5295,7 +4908,6 @@
         <w:tc>
           <w:tcPr>
             <w:tcW w:w="2919" w:type="dxa"/>
-            <w:tcMar/>
           </w:tcPr>
           <w:p>
             <w:pPr>
@@ -5322,7 +4934,6 @@
         <w:tc>
           <w:tcPr>
             <w:tcW w:w="1184" w:type="dxa"/>
-            <w:tcMar/>
           </w:tcPr>
           <w:p>
             <w:r>
@@ -5336,7 +4947,6 @@
         <w:tc>
           <w:tcPr>
             <w:tcW w:w="4346" w:type="dxa"/>
-            <w:tcMar/>
           </w:tcPr>
           <w:p>
             <w:r>
@@ -5352,7 +4962,6 @@
         <w:tc>
           <w:tcPr>
             <w:tcW w:w="567" w:type="dxa"/>
-            <w:tcMar/>
           </w:tcPr>
           <w:p>
             <w:pPr>
@@ -5379,7 +4988,6 @@
         <w:tc>
           <w:tcPr>
             <w:tcW w:w="2919" w:type="dxa"/>
-            <w:tcMar/>
           </w:tcPr>
           <w:p>
             <w:pPr>
@@ -5406,7 +5014,6 @@
         <w:tc>
           <w:tcPr>
             <w:tcW w:w="1184" w:type="dxa"/>
-            <w:tcMar/>
           </w:tcPr>
           <w:p>
             <w:r>
@@ -5420,7 +5027,6 @@
         <w:tc>
           <w:tcPr>
             <w:tcW w:w="4346" w:type="dxa"/>
-            <w:tcMar/>
           </w:tcPr>
           <w:p>
             <w:r>
@@ -5433,7 +5039,6 @@
         <w:tc>
           <w:tcPr>
             <w:tcW w:w="567" w:type="dxa"/>
-            <w:tcMar/>
           </w:tcPr>
           <w:p>
             <w:pPr>
@@ -5460,7 +5065,6 @@
         <w:tc>
           <w:tcPr>
             <w:tcW w:w="2919" w:type="dxa"/>
-            <w:tcMar/>
           </w:tcPr>
           <w:p>
             <w:pPr>
@@ -5487,7 +5091,6 @@
         <w:tc>
           <w:tcPr>
             <w:tcW w:w="1184" w:type="dxa"/>
-            <w:tcMar/>
           </w:tcPr>
           <w:p>
             <w:r>
@@ -5498,7 +5101,6 @@
         <w:tc>
           <w:tcPr>
             <w:tcW w:w="4346" w:type="dxa"/>
-            <w:tcMar/>
           </w:tcPr>
           <w:p>
             <w:r>
@@ -5511,7 +5113,6 @@
         <w:tc>
           <w:tcPr>
             <w:tcW w:w="567" w:type="dxa"/>
-            <w:tcMar/>
           </w:tcPr>
           <w:p>
             <w:pPr>
@@ -5538,7 +5139,6 @@
         <w:tc>
           <w:tcPr>
             <w:tcW w:w="2919" w:type="dxa"/>
-            <w:tcMar/>
           </w:tcPr>
           <w:p>
             <w:pPr>
@@ -5565,7 +5165,6 @@
         <w:tc>
           <w:tcPr>
             <w:tcW w:w="1184" w:type="dxa"/>
-            <w:tcMar/>
           </w:tcPr>
           <w:p>
             <w:r>
@@ -5576,19 +5175,15 @@
         <w:tc>
           <w:tcPr>
             <w:tcW w:w="4346" w:type="dxa"/>
-            <w:tcMar/>
-          </w:tcPr>
-          <w:p>
-            <w:r>
-              <w:rPr/>
+          </w:tcPr>
+          <w:p>
+            <w:r>
               <w:t xml:space="preserve">Repeat task </w:t>
             </w:r>
             <w:r>
-              <w:rPr/>
               <w:t>5.4 but</w:t>
             </w:r>
             <w:r>
-              <w:rPr/>
               <w:t xml:space="preserve"> include actual data in when testing. Build control tests where the expected results from the data can be predicted and compared.</w:t>
             </w:r>
           </w:p>
@@ -5598,7 +5193,6 @@
         <w:tc>
           <w:tcPr>
             <w:tcW w:w="567" w:type="dxa"/>
-            <w:tcMar/>
           </w:tcPr>
           <w:p>
             <w:pPr>
@@ -5625,7 +5219,6 @@
         <w:tc>
           <w:tcPr>
             <w:tcW w:w="2919" w:type="dxa"/>
-            <w:tcMar/>
           </w:tcPr>
           <w:p>
             <w:pPr>
@@ -5652,7 +5245,6 @@
         <w:tc>
           <w:tcPr>
             <w:tcW w:w="1184" w:type="dxa"/>
-            <w:tcMar/>
           </w:tcPr>
           <w:p>
             <w:r>
@@ -5663,7 +5255,6 @@
         <w:tc>
           <w:tcPr>
             <w:tcW w:w="4346" w:type="dxa"/>
-            <w:tcMar/>
           </w:tcPr>
           <w:p>
             <w:r>
@@ -5676,7 +5267,6 @@
         <w:tc>
           <w:tcPr>
             <w:tcW w:w="567" w:type="dxa"/>
-            <w:tcMar/>
           </w:tcPr>
           <w:p>
             <w:pPr>
@@ -5703,7 +5293,6 @@
         <w:tc>
           <w:tcPr>
             <w:tcW w:w="2919" w:type="dxa"/>
-            <w:tcMar/>
           </w:tcPr>
           <w:p>
             <w:r>
@@ -5721,7 +5310,6 @@
         <w:tc>
           <w:tcPr>
             <w:tcW w:w="1184" w:type="dxa"/>
-            <w:tcMar/>
           </w:tcPr>
           <w:p>
             <w:r>
@@ -5735,19 +5323,15 @@
         <w:tc>
           <w:tcPr>
             <w:tcW w:w="4346" w:type="dxa"/>
-            <w:tcMar/>
-          </w:tcPr>
-          <w:p>
-            <w:r>
-              <w:rPr/>
+          </w:tcPr>
+          <w:p>
+            <w:r>
               <w:t xml:space="preserve">Repeat task </w:t>
             </w:r>
             <w:r>
-              <w:rPr/>
               <w:t>5.6 but</w:t>
             </w:r>
             <w:r>
-              <w:rPr/>
               <w:t xml:space="preserve"> include occurrences for GUI input errors. </w:t>
             </w:r>
           </w:p>
@@ -5758,7 +5342,7 @@
       <w:pPr>
         <w:jc w:val="both"/>
         <w:sectPr>
-          <w:pgSz w:w="11906" w:h="16838" w:orient="portrait"/>
+          <w:pgSz w:w="11906" w:h="16838"/>
           <w:pgMar w:top="1440" w:right="1440" w:bottom="1440" w:left="1440" w:header="708" w:footer="708" w:gutter="0"/>
           <w:cols w:space="708"/>
           <w:docGrid w:linePitch="360"/>
@@ -5782,7 +5366,7 @@
           <w:numId w:val="2"/>
         </w:numPr>
       </w:pPr>
-      <w:bookmarkStart w:name="_Toc113206311" w:id="7"/>
+      <w:bookmarkStart w:id="7" w:name="_Toc113206311"/>
       <w:r>
         <w:t>Gantt Chart</w:t>
       </w:r>
@@ -5790,148 +5374,115 @@
     </w:p>
     <w:p>
       <w:r>
-        <w:rPr/>
         <w:t xml:space="preserve">This </w:t>
       </w:r>
       <w:r>
-        <w:rPr/>
         <w:t xml:space="preserve">Original Gannt Chart (Figure 4.2) </w:t>
       </w:r>
       <w:r>
-        <w:rPr/>
         <w:t>detail</w:t>
       </w:r>
       <w:r>
-        <w:rPr/>
         <w:t>ed</w:t>
       </w:r>
       <w:r>
-        <w:rPr/>
         <w:t xml:space="preserve"> all the tasks that </w:t>
       </w:r>
       <w:r>
-        <w:rPr/>
         <w:t>were</w:t>
       </w:r>
       <w:r>
-        <w:rPr/>
         <w:t xml:space="preserve"> involved within the project. Starting with meeting the team, through to testing of the final product. The specific order these tasks </w:t>
       </w:r>
       <w:r>
-        <w:rPr/>
         <w:t>wer</w:t>
       </w:r>
       <w:r>
-        <w:rPr/>
         <w:t xml:space="preserve">e completed </w:t>
       </w:r>
       <w:r>
-        <w:rPr/>
         <w:t>within</w:t>
       </w:r>
       <w:r>
-        <w:rPr/>
         <w:t xml:space="preserve"> the goal timeline for start and end of each task</w:t>
       </w:r>
       <w:r>
-        <w:rPr/>
         <w:t>, with minor exceptions</w:t>
       </w:r>
       <w:r>
-        <w:rPr/>
         <w:t>.</w:t>
       </w:r>
     </w:p>
     <w:p>
-      <w:pPr>
-        <w:pStyle w:val="Normal"/>
-      </w:pPr>
-      <w:r>
-        <w:rPr/>
+      <w:r>
         <w:t xml:space="preserve">The process proceeded as expected </w:t>
       </w:r>
       <w:r>
-        <w:rPr/>
         <w:t xml:space="preserve">as detailed in Figure 4.1 which highlights the time spent on the </w:t>
       </w:r>
       <w:r>
-        <w:rPr/>
         <w:t>implementation-based</w:t>
       </w:r>
       <w:r>
-        <w:rPr/>
         <w:t xml:space="preserve"> tasks (5.0</w:t>
       </w:r>
       <w:r>
-        <w:rPr/>
         <w:t>);</w:t>
       </w:r>
       <w:r>
-        <w:rPr/>
         <w:t xml:space="preserve"> the</w:t>
       </w:r>
       <w:r>
-        <w:rPr/>
         <w:t xml:space="preserve"> only difference occurred with the time spent on specific tasks</w:t>
       </w:r>
       <w:r>
-        <w:rPr/>
         <w:t xml:space="preserve">, </w:t>
       </w:r>
       <w:r>
-        <w:rPr/>
         <w:t>which varied between the tasks. However, no task lasted an outstanding amount of time or caused considerable development issues</w:t>
       </w:r>
       <w:r>
-        <w:rPr/>
         <w:t>.</w:t>
       </w:r>
       <w:r>
-        <w:rPr/>
         <w:t xml:space="preserve"> Moreover, the most surprising activity was the amount of time it took to design the GUI based on design specs, this evolved across development</w:t>
       </w:r>
       <w:r>
-        <w:rPr/>
         <w:t xml:space="preserve"> </w:t>
       </w:r>
       <w:r>
-        <w:rPr/>
         <w:t xml:space="preserve">as the graphical data could be reviewed, therefore it took 5 hours to complete. While it was not complicated it was specific in design and required a considerable amount of fine tuning, to get </w:t>
       </w:r>
       <w:r>
-        <w:rPr/>
         <w:t>right.</w:t>
       </w:r>
     </w:p>
     <w:p>
-      <w:pPr>
-        <w:pStyle w:val="Normal"/>
-        <w:bidi w:val="0"/>
-        <w:spacing w:before="0" w:beforeAutospacing="off" w:after="200" w:afterAutospacing="off" w:line="276" w:lineRule="auto"/>
-        <w:ind w:left="0" w:right="0"/>
-        <w:jc w:val="left"/>
-      </w:pPr>
-      <w:r>
+      <w:r>
+        <w:rPr>
+          <w:noProof/>
+        </w:rPr>
+        <w:lastRenderedPageBreak/>
         <w:drawing>
-          <wp:inline wp14:editId="17AB255D" wp14:anchorId="7178EA93">
+          <wp:inline distT="0" distB="0" distL="0" distR="0" wp14:anchorId="7178EA93" wp14:editId="17AB255D">
             <wp:extent cx="9177494" cy="5219700"/>
             <wp:effectExtent l="0" t="0" r="0" b="0"/>
-            <wp:docPr id="250826994" name="" title=""/>
+            <wp:docPr id="250826994" name="Picture 250826994"/>
             <wp:cNvGraphicFramePr>
-              <a:graphicFrameLocks noChangeAspect="1"/>
+              <a:graphicFrameLocks xmlns:a="http://schemas.openxmlformats.org/drawingml/2006/main" noChangeAspect="1"/>
             </wp:cNvGraphicFramePr>
-            <a:graphic>
+            <a:graphic xmlns:a="http://schemas.openxmlformats.org/drawingml/2006/main">
               <a:graphicData uri="http://schemas.openxmlformats.org/drawingml/2006/picture">
-                <pic:pic>
+                <pic:pic xmlns:pic="http://schemas.openxmlformats.org/drawingml/2006/picture">
                   <pic:nvPicPr>
                     <pic:cNvPr id="0" name=""/>
                     <pic:cNvPicPr/>
                   </pic:nvPicPr>
                   <pic:blipFill>
-                    <a:blip r:embed="Rfc14ed8c0c964be1">
+                    <a:blip r:embed="rId7" cstate="print">
                       <a:extLst>
-                        <a:ext xmlns:a="http://schemas.openxmlformats.org/drawingml/2006/main" uri="{28A0092B-C50C-407E-A947-70E740481C1C}">
-                          <a14:useLocalDpi val="0"/>
+                        <a:ext uri="{28A0092B-C50C-407E-A947-70E740481C1C}">
+                          <a14:useLocalDpi xmlns:a14="http://schemas.microsoft.com/office/drawing/2010/main" val="0"/>
                         </a:ext>
                       </a:extLst>
                     </a:blip>
@@ -5955,17 +5506,11 @@
         </w:drawing>
       </w:r>
       <w:r>
-        <w:rPr/>
         <w:t>(Figure 4.1)</w:t>
       </w:r>
     </w:p>
     <w:p>
       <w:pPr>
-        <w:pStyle w:val="Normal"/>
-        <w:bidi w:val="0"/>
-        <w:spacing w:before="0" w:beforeAutospacing="off" w:after="200" w:afterAutospacing="off" w:line="276" w:lineRule="auto"/>
-        <w:ind w:left="0" w:right="0"/>
-        <w:jc w:val="left"/>
         <w:sectPr>
           <w:pgSz w:w="16838" w:h="11906" w:orient="landscape"/>
           <w:pgMar w:top="1440" w:right="1440" w:bottom="1440" w:left="1440" w:header="708" w:footer="708" w:gutter="0"/>
@@ -5974,24 +5519,28 @@
         </w:sectPr>
       </w:pPr>
       <w:r>
+        <w:rPr>
+          <w:noProof/>
+        </w:rPr>
+        <w:lastRenderedPageBreak/>
         <w:drawing>
-          <wp:inline wp14:editId="6A96DFA7" wp14:anchorId="4EB721B6">
+          <wp:inline distT="0" distB="0" distL="0" distR="0" wp14:anchorId="4EB721B6" wp14:editId="6A96DFA7">
             <wp:extent cx="9173837" cy="5417340"/>
             <wp:effectExtent l="0" t="0" r="5080" b="5715"/>
-            <wp:docPr id="2" name="Picture 2" title=""/>
+            <wp:docPr id="2" name="Picture 2"/>
             <wp:cNvGraphicFramePr>
-              <a:graphicFrameLocks noChangeAspect="1"/>
+              <a:graphicFrameLocks xmlns:a="http://schemas.openxmlformats.org/drawingml/2006/main" noChangeAspect="1"/>
             </wp:cNvGraphicFramePr>
-            <a:graphic>
+            <a:graphic xmlns:a="http://schemas.openxmlformats.org/drawingml/2006/main">
               <a:graphicData uri="http://schemas.openxmlformats.org/drawingml/2006/picture">
-                <pic:pic>
+                <pic:pic xmlns:pic="http://schemas.openxmlformats.org/drawingml/2006/picture">
                   <pic:nvPicPr>
                     <pic:cNvPr id="0" name="Picture 2"/>
                     <pic:cNvPicPr/>
                   </pic:nvPicPr>
                   <pic:blipFill>
-                    <a:blip r:embed="Rd91401689979444b">
-                      <a:extLst xmlns:a="http://schemas.openxmlformats.org/drawingml/2006/main">
+                    <a:blip r:embed="rId8" cstate="print">
+                      <a:extLst>
                         <a:ext uri="{28A0092B-C50C-407E-A947-70E740481C1C}">
                           <a14:useLocalDpi xmlns:a14="http://schemas.microsoft.com/office/drawing/2010/main" val="0"/>
                         </a:ext>
@@ -6002,7 +5551,7 @@
                     </a:stretch>
                   </pic:blipFill>
                   <pic:spPr>
-                    <a:xfrm rot="0" flipH="0" flipV="0">
+                    <a:xfrm>
                       <a:off x="0" y="0"/>
                       <a:ext cx="9173837" cy="5417340"/>
                     </a:xfrm>
@@ -6017,169 +5566,42 @@
         </w:drawing>
       </w:r>
       <w:r>
-        <w:rPr/>
         <w:t>(Figure 4.2)</w:t>
-      </w:r>
-    </w:p>
-    <w:p>
-      <w:pPr>
-        <w:pStyle w:val="Heading1"/>
-      </w:pPr>
-      <w:bookmarkStart w:name="_Toc113206312" w:id="8"/>
-      <w:r>
-        <w:t>Appendix A: Version Control System</w:t>
-      </w:r>
-      <w:bookmarkEnd w:id="8"/>
-    </w:p>
-    <w:p>
-      <w:r>
-        <w:t xml:space="preserve">The version control system to be used for documentation is mainly </w:t>
-      </w:r>
-      <w:r>
-        <w:t>OneDrive as</w:t>
-      </w:r>
-      <w:r>
-        <w:t xml:space="preserve"> Git was found to be unreliable </w:t>
-      </w:r>
-      <w:r>
-        <w:t>for tracking changes in word document</w:t>
-      </w:r>
-      <w:r>
-        <w:t>s that are being collaboratively edited</w:t>
-      </w:r>
-      <w:r>
-        <w:t xml:space="preserve"> due to merge conflicts.</w:t>
-      </w:r>
-      <w:r>
-        <w:t xml:space="preserve"> OneDrive keeps track of </w:t>
-      </w:r>
-      <w:r>
-        <w:t xml:space="preserve">every change made by any collaborator and was found to work much better </w:t>
-      </w:r>
-      <w:r>
-        <w:t xml:space="preserve">in </w:t>
-      </w:r>
-      <w:r>
-        <w:t xml:space="preserve">this context. Detailed below are the steps </w:t>
-      </w:r>
-      <w:r>
-        <w:t xml:space="preserve">to view </w:t>
-      </w:r>
-      <w:r>
-        <w:t>OneDrive “commits”</w:t>
-      </w:r>
-      <w:r>
-        <w:t>:</w:t>
-      </w:r>
-    </w:p>
-    <w:p>
-      <w:pPr>
-        <w:pStyle w:val="ListParagraph"/>
-        <w:numPr>
-          <w:ilvl w:val="0"/>
-          <w:numId w:val="4"/>
-        </w:numPr>
-      </w:pPr>
-      <w:r>
-        <w:t xml:space="preserve">Open the OneDrive folder containing the collaboratively edited files at: </w:t>
-      </w:r>
-      <w:hyperlink w:history="1" r:id="rId8">
-        <w:r>
-          <w:rPr>
-            <w:rStyle w:val="Hyperlink"/>
-          </w:rPr>
-          <w:t>https://griffitheduau-my.sharepoint.com/:f:/g/personal/zak_cobham-davis_griffithuni_edu_au/Em7nW5Sa-ddCj7D6RX0H3koBJgk2zbvyVRQcYYXqxs96HA?e=vzVEaU</w:t>
-        </w:r>
-      </w:hyperlink>
-      <w:r>
-        <w:br/>
-      </w:r>
-      <w:r>
-        <w:t xml:space="preserve">Right click on </w:t>
-      </w:r>
-      <w:r>
-        <w:t>a</w:t>
-      </w:r>
-      <w:r>
-        <w:t xml:space="preserve"> document</w:t>
-      </w:r>
-    </w:p>
-    <w:p>
-      <w:pPr>
-        <w:pStyle w:val="ListParagraph"/>
-        <w:numPr>
-          <w:ilvl w:val="0"/>
-          <w:numId w:val="4"/>
-        </w:numPr>
-      </w:pPr>
-      <w:r>
-        <w:t xml:space="preserve">Select </w:t>
-      </w:r>
-      <w:r>
-        <w:t>“Version history”</w:t>
-      </w:r>
-    </w:p>
-    <w:p>
-      <w:pPr>
-        <w:pStyle w:val="ListParagraph"/>
-        <w:numPr>
-          <w:ilvl w:val="0"/>
-          <w:numId w:val="4"/>
-        </w:numPr>
-      </w:pPr>
-      <w:r>
-        <w:t>You may then scroll through the document version history and open</w:t>
-      </w:r>
-      <w:r>
-        <w:t xml:space="preserve"> or download any previous versions and view who made the changes.</w:t>
-      </w:r>
-    </w:p>
-    <w:p>
-      <w:r>
-        <w:t>To note: OneDrive will need to be installed</w:t>
-      </w:r>
-      <w:r>
-        <w:t xml:space="preserve"> and signed into a Griffith University </w:t>
-      </w:r>
-      <w:r>
-        <w:t>account</w:t>
       </w:r>
     </w:p>
     <w:p>
       <w:pPr>
         <w:pStyle w:val="Heading2"/>
       </w:pPr>
-      <w:bookmarkStart w:name="_Toc113206313" w:id="9"/>
-      <w:r>
-        <w:t>Github Commit History</w:t>
-      </w:r>
-      <w:bookmarkEnd w:id="9"/>
-    </w:p>
-    <w:p>
+      <w:bookmarkStart w:id="8" w:name="_Toc113206313"/>
+      <w:proofErr w:type="spellStart"/>
+      <w:r>
+        <w:lastRenderedPageBreak/>
+        <w:t>Github</w:t>
+      </w:r>
+      <w:proofErr w:type="spellEnd"/>
+      <w:r>
+        <w:t xml:space="preserve"> Commit History</w:t>
+      </w:r>
+      <w:bookmarkEnd w:id="8"/>
       <w:r>
         <w:drawing>
-          <wp:inline wp14:editId="74438F06" wp14:anchorId="40B7B69F">
-            <wp:extent cx="4572000" cy="2209800"/>
-            <wp:effectExtent l="0" t="0" r="0" b="0"/>
-            <wp:docPr id="1880571812" name="" title=""/>
+          <wp:inline distT="0" distB="0" distL="0" distR="0" wp14:anchorId="4047037F" wp14:editId="7B3A4D8A">
+            <wp:extent cx="4760288" cy="3943350"/>
+            <wp:effectExtent l="0" t="0" r="2540" b="0"/>
+            <wp:docPr id="3" name="Picture 3"/>
             <wp:cNvGraphicFramePr>
-              <a:graphicFrameLocks noChangeAspect="1"/>
+              <a:graphicFrameLocks xmlns:a="http://schemas.openxmlformats.org/drawingml/2006/main" noChangeAspect="1"/>
             </wp:cNvGraphicFramePr>
-            <a:graphic>
+            <a:graphic xmlns:a="http://schemas.openxmlformats.org/drawingml/2006/main">
               <a:graphicData uri="http://schemas.openxmlformats.org/drawingml/2006/picture">
-                <pic:pic>
+                <pic:pic xmlns:pic="http://schemas.openxmlformats.org/drawingml/2006/picture">
                   <pic:nvPicPr>
-                    <pic:cNvPr id="0" name=""/>
+                    <pic:cNvPr id="1" name=""/>
                     <pic:cNvPicPr/>
                   </pic:nvPicPr>
                   <pic:blipFill>
-                    <a:blip r:embed="Ree7d261dbf3d466c">
-                      <a:extLst>
-                        <a:ext xmlns:a="http://schemas.openxmlformats.org/drawingml/2006/main" uri="{28A0092B-C50C-407E-A947-70E740481C1C}">
-                          <a14:useLocalDpi val="0"/>
-                        </a:ext>
-                      </a:extLst>
-                    </a:blip>
+                    <a:blip r:embed="rId9"/>
                     <a:stretch>
                       <a:fillRect/>
                     </a:stretch>
@@ -6187,7 +5609,7 @@
                   <pic:spPr>
                     <a:xfrm>
                       <a:off x="0" y="0"/>
-                      <a:ext cx="4572000" cy="2209800"/>
+                      <a:ext cx="4766003" cy="3948085"/>
                     </a:xfrm>
                     <a:prstGeom prst="rect">
                       <a:avLst/>
@@ -6201,28 +5623,22 @@
       </w:r>
       <w:r>
         <w:drawing>
-          <wp:inline wp14:editId="745DA1D1" wp14:anchorId="73BA504C">
-            <wp:extent cx="4572000" cy="3067050"/>
+          <wp:inline distT="0" distB="0" distL="0" distR="0" wp14:anchorId="02C7965A" wp14:editId="2F6F18A6">
+            <wp:extent cx="4724400" cy="4519219"/>
             <wp:effectExtent l="0" t="0" r="0" b="0"/>
-            <wp:docPr id="589325748" name="" title=""/>
+            <wp:docPr id="4" name="Picture 4"/>
             <wp:cNvGraphicFramePr>
-              <a:graphicFrameLocks noChangeAspect="1"/>
+              <a:graphicFrameLocks xmlns:a="http://schemas.openxmlformats.org/drawingml/2006/main" noChangeAspect="1"/>
             </wp:cNvGraphicFramePr>
-            <a:graphic>
+            <a:graphic xmlns:a="http://schemas.openxmlformats.org/drawingml/2006/main">
               <a:graphicData uri="http://schemas.openxmlformats.org/drawingml/2006/picture">
-                <pic:pic>
+                <pic:pic xmlns:pic="http://schemas.openxmlformats.org/drawingml/2006/picture">
                   <pic:nvPicPr>
-                    <pic:cNvPr id="0" name=""/>
+                    <pic:cNvPr id="1" name=""/>
                     <pic:cNvPicPr/>
                   </pic:nvPicPr>
                   <pic:blipFill>
-                    <a:blip r:embed="R74a78cf3f1884a9a">
-                      <a:extLst>
-                        <a:ext xmlns:a="http://schemas.openxmlformats.org/drawingml/2006/main" uri="{28A0092B-C50C-407E-A947-70E740481C1C}">
-                          <a14:useLocalDpi val="0"/>
-                        </a:ext>
-                      </a:extLst>
-                    </a:blip>
+                    <a:blip r:embed="rId10"/>
                     <a:stretch>
                       <a:fillRect/>
                     </a:stretch>
@@ -6230,7 +5646,7 @@
                   <pic:spPr>
                     <a:xfrm>
                       <a:off x="0" y="0"/>
-                      <a:ext cx="4572000" cy="3067050"/>
+                      <a:ext cx="4731596" cy="4526103"/>
                     </a:xfrm>
                     <a:prstGeom prst="rect">
                       <a:avLst/>
@@ -6242,30 +5658,27 @@
           </wp:inline>
         </w:drawing>
       </w:r>
-      <w:r>
+    </w:p>
+    <w:p>
+      <w:r>
+        <w:lastRenderedPageBreak/>
         <w:drawing>
-          <wp:inline wp14:editId="38A1DCA5" wp14:anchorId="287ECF42">
-            <wp:extent cx="4572000" cy="3028950"/>
+          <wp:inline distT="0" distB="0" distL="0" distR="0" wp14:anchorId="1754EEDE" wp14:editId="6EA34E4E">
+            <wp:extent cx="5600700" cy="5393451"/>
             <wp:effectExtent l="0" t="0" r="0" b="0"/>
-            <wp:docPr id="1495990060" name="" title=""/>
+            <wp:docPr id="5" name="Picture 5" descr="Graphical user interface, text&#10;&#10;Description automatically generated"/>
             <wp:cNvGraphicFramePr>
-              <a:graphicFrameLocks noChangeAspect="1"/>
+              <a:graphicFrameLocks xmlns:a="http://schemas.openxmlformats.org/drawingml/2006/main" noChangeAspect="1"/>
             </wp:cNvGraphicFramePr>
-            <a:graphic>
+            <a:graphic xmlns:a="http://schemas.openxmlformats.org/drawingml/2006/main">
               <a:graphicData uri="http://schemas.openxmlformats.org/drawingml/2006/picture">
-                <pic:pic>
+                <pic:pic xmlns:pic="http://schemas.openxmlformats.org/drawingml/2006/picture">
                   <pic:nvPicPr>
-                    <pic:cNvPr id="0" name=""/>
+                    <pic:cNvPr id="5" name="Picture 5" descr="Graphical user interface, text&#10;&#10;Description automatically generated"/>
                     <pic:cNvPicPr/>
                   </pic:nvPicPr>
                   <pic:blipFill>
-                    <a:blip r:embed="Rabbf0e68b0e04285">
-                      <a:extLst>
-                        <a:ext xmlns:a="http://schemas.openxmlformats.org/drawingml/2006/main" uri="{28A0092B-C50C-407E-A947-70E740481C1C}">
-                          <a14:useLocalDpi val="0"/>
-                        </a:ext>
-                      </a:extLst>
-                    </a:blip>
+                    <a:blip r:embed="rId11"/>
                     <a:stretch>
                       <a:fillRect/>
                     </a:stretch>
@@ -6273,7 +5686,7 @@
                   <pic:spPr>
                     <a:xfrm>
                       <a:off x="0" y="0"/>
-                      <a:ext cx="4572000" cy="3028950"/>
+                      <a:ext cx="5609851" cy="5402264"/>
                     </a:xfrm>
                     <a:prstGeom prst="rect">
                       <a:avLst/>
@@ -6287,28 +5700,22 @@
       </w:r>
       <w:r>
         <w:drawing>
-          <wp:inline wp14:editId="3A0FC59B" wp14:anchorId="27F61F78">
-            <wp:extent cx="4572000" cy="1295400"/>
+          <wp:inline distT="0" distB="0" distL="0" distR="0" wp14:anchorId="40E369A7" wp14:editId="11D926F3">
+            <wp:extent cx="5601754" cy="1123950"/>
             <wp:effectExtent l="0" t="0" r="0" b="0"/>
-            <wp:docPr id="157489217" name="" title=""/>
+            <wp:docPr id="6" name="Picture 6" descr="Background pattern&#10;&#10;Description automatically generated"/>
             <wp:cNvGraphicFramePr>
-              <a:graphicFrameLocks noChangeAspect="1"/>
+              <a:graphicFrameLocks xmlns:a="http://schemas.openxmlformats.org/drawingml/2006/main" noChangeAspect="1"/>
             </wp:cNvGraphicFramePr>
-            <a:graphic>
+            <a:graphic xmlns:a="http://schemas.openxmlformats.org/drawingml/2006/main">
               <a:graphicData uri="http://schemas.openxmlformats.org/drawingml/2006/picture">
-                <pic:pic>
+                <pic:pic xmlns:pic="http://schemas.openxmlformats.org/drawingml/2006/picture">
                   <pic:nvPicPr>
-                    <pic:cNvPr id="0" name=""/>
+                    <pic:cNvPr id="6" name="Picture 6" descr="Background pattern&#10;&#10;Description automatically generated"/>
                     <pic:cNvPicPr/>
                   </pic:nvPicPr>
                   <pic:blipFill>
-                    <a:blip r:embed="R79356d39f80a49ed">
-                      <a:extLst>
-                        <a:ext xmlns:a="http://schemas.openxmlformats.org/drawingml/2006/main" uri="{28A0092B-C50C-407E-A947-70E740481C1C}">
-                          <a14:useLocalDpi val="0"/>
-                        </a:ext>
-                      </a:extLst>
-                    </a:blip>
+                    <a:blip r:embed="rId12"/>
                     <a:stretch>
                       <a:fillRect/>
                     </a:stretch>
@@ -6316,7 +5723,7 @@
                   <pic:spPr>
                     <a:xfrm>
                       <a:off x="0" y="0"/>
-                      <a:ext cx="4572000" cy="1295400"/>
+                      <a:ext cx="5650401" cy="1133711"/>
                     </a:xfrm>
                     <a:prstGeom prst="rect">
                       <a:avLst/>
@@ -6328,30 +5735,27 @@
           </wp:inline>
         </w:drawing>
       </w:r>
-      <w:r>
+    </w:p>
+    <w:p>
+      <w:r>
+        <w:lastRenderedPageBreak/>
         <w:drawing>
-          <wp:inline wp14:editId="009CB3B8" wp14:anchorId="0F13BE65">
-            <wp:extent cx="4572000" cy="3076575"/>
-            <wp:effectExtent l="0" t="0" r="0" b="0"/>
-            <wp:docPr id="1114414254" name="" title=""/>
+          <wp:inline distT="0" distB="0" distL="0" distR="0" wp14:anchorId="619ED65E" wp14:editId="48C9F2A7">
+            <wp:extent cx="4778811" cy="2971800"/>
+            <wp:effectExtent l="0" t="0" r="3175" b="0"/>
+            <wp:docPr id="7" name="Picture 7" descr="A screenshot of a computer&#10;&#10;Description automatically generated with medium confidence"/>
             <wp:cNvGraphicFramePr>
-              <a:graphicFrameLocks noChangeAspect="1"/>
+              <a:graphicFrameLocks xmlns:a="http://schemas.openxmlformats.org/drawingml/2006/main" noChangeAspect="1"/>
             </wp:cNvGraphicFramePr>
-            <a:graphic>
+            <a:graphic xmlns:a="http://schemas.openxmlformats.org/drawingml/2006/main">
               <a:graphicData uri="http://schemas.openxmlformats.org/drawingml/2006/picture">
-                <pic:pic>
+                <pic:pic xmlns:pic="http://schemas.openxmlformats.org/drawingml/2006/picture">
                   <pic:nvPicPr>
-                    <pic:cNvPr id="0" name=""/>
+                    <pic:cNvPr id="7" name="Picture 7" descr="A screenshot of a computer&#10;&#10;Description automatically generated with medium confidence"/>
                     <pic:cNvPicPr/>
                   </pic:nvPicPr>
                   <pic:blipFill>
-                    <a:blip r:embed="Ra8d1fc17f0ad4fd7">
-                      <a:extLst>
-                        <a:ext xmlns:a="http://schemas.openxmlformats.org/drawingml/2006/main" uri="{28A0092B-C50C-407E-A947-70E740481C1C}">
-                          <a14:useLocalDpi val="0"/>
-                        </a:ext>
-                      </a:extLst>
-                    </a:blip>
+                    <a:blip r:embed="rId13"/>
                     <a:stretch>
                       <a:fillRect/>
                     </a:stretch>
@@ -6359,7 +5763,7 @@
                   <pic:spPr>
                     <a:xfrm>
                       <a:off x="0" y="0"/>
-                      <a:ext cx="4572000" cy="3076575"/>
+                      <a:ext cx="4778811" cy="2971800"/>
                     </a:xfrm>
                     <a:prstGeom prst="rect">
                       <a:avLst/>
@@ -6373,28 +5777,22 @@
       </w:r>
       <w:r>
         <w:drawing>
-          <wp:inline wp14:editId="478EFF98" wp14:anchorId="48913E0A">
-            <wp:extent cx="4572000" cy="428625"/>
-            <wp:effectExtent l="0" t="0" r="0" b="0"/>
-            <wp:docPr id="1133469210" name="" title=""/>
+          <wp:inline distT="0" distB="0" distL="0" distR="0" wp14:anchorId="0FCF7AA6" wp14:editId="43FCD8E6">
+            <wp:extent cx="4854641" cy="3048000"/>
+            <wp:effectExtent l="0" t="0" r="3175" b="0"/>
+            <wp:docPr id="8" name="Picture 8" descr="A screenshot of a computer&#10;&#10;Description automatically generated with medium confidence"/>
             <wp:cNvGraphicFramePr>
-              <a:graphicFrameLocks noChangeAspect="1"/>
+              <a:graphicFrameLocks xmlns:a="http://schemas.openxmlformats.org/drawingml/2006/main" noChangeAspect="1"/>
             </wp:cNvGraphicFramePr>
-            <a:graphic>
+            <a:graphic xmlns:a="http://schemas.openxmlformats.org/drawingml/2006/main">
               <a:graphicData uri="http://schemas.openxmlformats.org/drawingml/2006/picture">
-                <pic:pic>
+                <pic:pic xmlns:pic="http://schemas.openxmlformats.org/drawingml/2006/picture">
                   <pic:nvPicPr>
-                    <pic:cNvPr id="0" name=""/>
+                    <pic:cNvPr id="8" name="Picture 8" descr="A screenshot of a computer&#10;&#10;Description automatically generated with medium confidence"/>
                     <pic:cNvPicPr/>
                   </pic:nvPicPr>
                   <pic:blipFill>
-                    <a:blip r:embed="R9d758230d2c24df5">
-                      <a:extLst>
-                        <a:ext xmlns:a="http://schemas.openxmlformats.org/drawingml/2006/main" uri="{28A0092B-C50C-407E-A947-70E740481C1C}">
-                          <a14:useLocalDpi val="0"/>
-                        </a:ext>
-                      </a:extLst>
-                    </a:blip>
+                    <a:blip r:embed="rId14"/>
                     <a:stretch>
                       <a:fillRect/>
                     </a:stretch>
@@ -6402,7 +5800,7 @@
                   <pic:spPr>
                     <a:xfrm>
                       <a:off x="0" y="0"/>
-                      <a:ext cx="4572000" cy="428625"/>
+                      <a:ext cx="4864668" cy="3054296"/>
                     </a:xfrm>
                     <a:prstGeom prst="rect">
                       <a:avLst/>
@@ -6415,8 +5813,85 @@
         </w:drawing>
       </w:r>
     </w:p>
+    <w:p>
+      <w:r>
+        <w:lastRenderedPageBreak/>
+        <w:drawing>
+          <wp:inline distT="0" distB="0" distL="0" distR="0" wp14:anchorId="0BB77BCD" wp14:editId="10007D27">
+            <wp:extent cx="5731510" cy="4276090"/>
+            <wp:effectExtent l="0" t="0" r="2540" b="0"/>
+            <wp:docPr id="9" name="Picture 9" descr="A screenshot of a computer&#10;&#10;Description automatically generated with medium confidence"/>
+            <wp:cNvGraphicFramePr>
+              <a:graphicFrameLocks xmlns:a="http://schemas.openxmlformats.org/drawingml/2006/main" noChangeAspect="1"/>
+            </wp:cNvGraphicFramePr>
+            <a:graphic xmlns:a="http://schemas.openxmlformats.org/drawingml/2006/main">
+              <a:graphicData uri="http://schemas.openxmlformats.org/drawingml/2006/picture">
+                <pic:pic xmlns:pic="http://schemas.openxmlformats.org/drawingml/2006/picture">
+                  <pic:nvPicPr>
+                    <pic:cNvPr id="9" name="Picture 9" descr="A screenshot of a computer&#10;&#10;Description automatically generated with medium confidence"/>
+                    <pic:cNvPicPr/>
+                  </pic:nvPicPr>
+                  <pic:blipFill>
+                    <a:blip r:embed="rId15"/>
+                    <a:stretch>
+                      <a:fillRect/>
+                    </a:stretch>
+                  </pic:blipFill>
+                  <pic:spPr>
+                    <a:xfrm>
+                      <a:off x="0" y="0"/>
+                      <a:ext cx="5731510" cy="4276090"/>
+                    </a:xfrm>
+                    <a:prstGeom prst="rect">
+                      <a:avLst/>
+                    </a:prstGeom>
+                  </pic:spPr>
+                </pic:pic>
+              </a:graphicData>
+            </a:graphic>
+          </wp:inline>
+        </w:drawing>
+      </w:r>
+      <w:r>
+        <w:drawing>
+          <wp:inline distT="0" distB="0" distL="0" distR="0" wp14:anchorId="26EFA76D" wp14:editId="5052E42C">
+            <wp:extent cx="5731510" cy="3533140"/>
+            <wp:effectExtent l="0" t="0" r="2540" b="0"/>
+            <wp:docPr id="10" name="Picture 10" descr="A screenshot of a computer&#10;&#10;Description automatically generated with medium confidence"/>
+            <wp:cNvGraphicFramePr>
+              <a:graphicFrameLocks xmlns:a="http://schemas.openxmlformats.org/drawingml/2006/main" noChangeAspect="1"/>
+            </wp:cNvGraphicFramePr>
+            <a:graphic xmlns:a="http://schemas.openxmlformats.org/drawingml/2006/main">
+              <a:graphicData uri="http://schemas.openxmlformats.org/drawingml/2006/picture">
+                <pic:pic xmlns:pic="http://schemas.openxmlformats.org/drawingml/2006/picture">
+                  <pic:nvPicPr>
+                    <pic:cNvPr id="10" name="Picture 10" descr="A screenshot of a computer&#10;&#10;Description automatically generated with medium confidence"/>
+                    <pic:cNvPicPr/>
+                  </pic:nvPicPr>
+                  <pic:blipFill>
+                    <a:blip r:embed="rId16"/>
+                    <a:stretch>
+                      <a:fillRect/>
+                    </a:stretch>
+                  </pic:blipFill>
+                  <pic:spPr>
+                    <a:xfrm>
+                      <a:off x="0" y="0"/>
+                      <a:ext cx="5731510" cy="3533140"/>
+                    </a:xfrm>
+                    <a:prstGeom prst="rect">
+                      <a:avLst/>
+                    </a:prstGeom>
+                  </pic:spPr>
+                </pic:pic>
+              </a:graphicData>
+            </a:graphic>
+          </wp:inline>
+        </w:drawing>
+      </w:r>
+    </w:p>
     <w:sectPr>
-      <w:pgSz w:w="11906" w:h="16838" w:orient="portrait"/>
+      <w:pgSz w:w="11906" w:h="16838"/>
       <w:pgMar w:top="1440" w:right="1440" w:bottom="1440" w:left="1440" w:header="708" w:footer="708" w:gutter="0"/>
       <w:cols w:space="708"/>
       <w:docGrid w:linePitch="360"/>
@@ -6429,10 +5904,10 @@
 <int2:intelligence xmlns:int2="http://schemas.microsoft.com/office/intelligence/2020/intelligence" xmlns:oel="http://schemas.microsoft.com/office/2019/extlst">
   <int2:observations>
     <int2:textHash int2:hashCode="s9FKfklCzWu/5f" int2:id="cbFPXutm">
-      <int2:state int2:type="LegacyProofing" int2:value="Rejected"/>
+      <int2:state int2:value="Rejected" int2:type="LegacyProofing"/>
     </int2:textHash>
     <int2:bookmark int2:bookmarkName="_Int_th2WrsgM" int2:invalidationBookmarkName="" int2:hashCode="0+yw2JA2jXZZ7l" int2:id="hOu5xtyN">
-      <int2:state int2:type="LegacyProofing" int2:value="Rejected"/>
+      <int2:state int2:value="Rejected" int2:type="LegacyProofing"/>
     </int2:bookmark>
   </int2:observations>
   <int2:intelligenceSettings/>
@@ -6657,7 +6132,7 @@
         <w:ind w:left="1080" w:hanging="720"/>
       </w:pPr>
       <w:rPr>
-        <w:rFonts w:hint="default" w:ascii="Calibri" w:hAnsi="Calibri"/>
+        <w:rFonts w:ascii="Calibri" w:hAnsi="Calibri" w:hint="default"/>
       </w:rPr>
     </w:lvl>
     <w:lvl w:ilvl="1" w:tplc="1BDE6CFC">
@@ -6669,7 +6144,7 @@
         <w:ind w:left="1440" w:hanging="360"/>
       </w:pPr>
       <w:rPr>
-        <w:rFonts w:hint="default" w:ascii="Courier New" w:hAnsi="Courier New"/>
+        <w:rFonts w:ascii="Courier New" w:hAnsi="Courier New" w:hint="default"/>
       </w:rPr>
     </w:lvl>
     <w:lvl w:ilvl="2" w:tplc="9E56D718">
@@ -6681,7 +6156,7 @@
         <w:ind w:left="2160" w:hanging="360"/>
       </w:pPr>
       <w:rPr>
-        <w:rFonts w:hint="default" w:ascii="Wingdings" w:hAnsi="Wingdings"/>
+        <w:rFonts w:ascii="Wingdings" w:hAnsi="Wingdings" w:hint="default"/>
       </w:rPr>
     </w:lvl>
     <w:lvl w:ilvl="3" w:tplc="60DAE256">
@@ -6693,7 +6168,7 @@
         <w:ind w:left="2880" w:hanging="360"/>
       </w:pPr>
       <w:rPr>
-        <w:rFonts w:hint="default" w:ascii="Symbol" w:hAnsi="Symbol"/>
+        <w:rFonts w:ascii="Symbol" w:hAnsi="Symbol" w:hint="default"/>
       </w:rPr>
     </w:lvl>
     <w:lvl w:ilvl="4" w:tplc="AE7C5630">
@@ -6705,7 +6180,7 @@
         <w:ind w:left="3600" w:hanging="360"/>
       </w:pPr>
       <w:rPr>
-        <w:rFonts w:hint="default" w:ascii="Courier New" w:hAnsi="Courier New"/>
+        <w:rFonts w:ascii="Courier New" w:hAnsi="Courier New" w:hint="default"/>
       </w:rPr>
     </w:lvl>
     <w:lvl w:ilvl="5" w:tplc="DA429652">
@@ -6717,7 +6192,7 @@
         <w:ind w:left="4320" w:hanging="360"/>
       </w:pPr>
       <w:rPr>
-        <w:rFonts w:hint="default" w:ascii="Wingdings" w:hAnsi="Wingdings"/>
+        <w:rFonts w:ascii="Wingdings" w:hAnsi="Wingdings" w:hint="default"/>
       </w:rPr>
     </w:lvl>
     <w:lvl w:ilvl="6" w:tplc="74E6FC08">
@@ -6729,7 +6204,7 @@
         <w:ind w:left="5040" w:hanging="360"/>
       </w:pPr>
       <w:rPr>
-        <w:rFonts w:hint="default" w:ascii="Symbol" w:hAnsi="Symbol"/>
+        <w:rFonts w:ascii="Symbol" w:hAnsi="Symbol" w:hint="default"/>
       </w:rPr>
     </w:lvl>
     <w:lvl w:ilvl="7" w:tplc="80DA8AFA">
@@ -6741,7 +6216,7 @@
         <w:ind w:left="5760" w:hanging="360"/>
       </w:pPr>
       <w:rPr>
-        <w:rFonts w:hint="default" w:ascii="Courier New" w:hAnsi="Courier New"/>
+        <w:rFonts w:ascii="Courier New" w:hAnsi="Courier New" w:hint="default"/>
       </w:rPr>
     </w:lvl>
     <w:lvl w:ilvl="8" w:tplc="373428A2">
@@ -6753,7 +6228,7 @@
         <w:ind w:left="6480" w:hanging="360"/>
       </w:pPr>
       <w:rPr>
-        <w:rFonts w:hint="default" w:ascii="Wingdings" w:hAnsi="Wingdings"/>
+        <w:rFonts w:ascii="Wingdings" w:hAnsi="Wingdings" w:hint="default"/>
       </w:rPr>
     </w:lvl>
   </w:abstractNum>
@@ -6890,7 +6365,7 @@
   <w:docDefaults>
     <w:rPrDefault>
       <w:rPr>
-        <w:rFonts w:asciiTheme="minorHAnsi" w:hAnsiTheme="minorHAnsi" w:eastAsiaTheme="minorEastAsia" w:cstheme="minorBidi"/>
+        <w:rFonts w:asciiTheme="minorHAnsi" w:eastAsiaTheme="minorEastAsia" w:hAnsiTheme="minorHAnsi" w:cstheme="minorBidi"/>
         <w:sz w:val="22"/>
         <w:szCs w:val="22"/>
         <w:lang w:val="en-AU" w:eastAsia="en-US" w:bidi="ar-SA"/>
@@ -6905,14 +6380,14 @@
   <w:latentStyles w:defLockedState="0" w:defUIPriority="99" w:defSemiHidden="0" w:defUnhideWhenUsed="0" w:defQFormat="0" w:count="376">
     <w:lsdException w:name="Normal" w:uiPriority="0" w:qFormat="1"/>
     <w:lsdException w:name="heading 1" w:uiPriority="9" w:qFormat="1"/>
-    <w:lsdException w:name="heading 2" w:uiPriority="9" w:semiHidden="1" w:unhideWhenUsed="1" w:qFormat="1"/>
-    <w:lsdException w:name="heading 3" w:uiPriority="9" w:semiHidden="1" w:unhideWhenUsed="1" w:qFormat="1"/>
-    <w:lsdException w:name="heading 4" w:uiPriority="9" w:semiHidden="1" w:unhideWhenUsed="1" w:qFormat="1"/>
-    <w:lsdException w:name="heading 5" w:uiPriority="9" w:semiHidden="1" w:unhideWhenUsed="1" w:qFormat="1"/>
-    <w:lsdException w:name="heading 6" w:uiPriority="9" w:semiHidden="1" w:unhideWhenUsed="1" w:qFormat="1"/>
-    <w:lsdException w:name="heading 7" w:uiPriority="9" w:semiHidden="1" w:unhideWhenUsed="1" w:qFormat="1"/>
-    <w:lsdException w:name="heading 8" w:uiPriority="9" w:semiHidden="1" w:unhideWhenUsed="1" w:qFormat="1"/>
-    <w:lsdException w:name="heading 9" w:uiPriority="9" w:semiHidden="1" w:unhideWhenUsed="1" w:qFormat="1"/>
+    <w:lsdException w:name="heading 2" w:semiHidden="1" w:uiPriority="9" w:unhideWhenUsed="1" w:qFormat="1"/>
+    <w:lsdException w:name="heading 3" w:semiHidden="1" w:uiPriority="9" w:unhideWhenUsed="1" w:qFormat="1"/>
+    <w:lsdException w:name="heading 4" w:semiHidden="1" w:uiPriority="9" w:unhideWhenUsed="1" w:qFormat="1"/>
+    <w:lsdException w:name="heading 5" w:semiHidden="1" w:uiPriority="9" w:unhideWhenUsed="1" w:qFormat="1"/>
+    <w:lsdException w:name="heading 6" w:semiHidden="1" w:uiPriority="9" w:unhideWhenUsed="1" w:qFormat="1"/>
+    <w:lsdException w:name="heading 7" w:semiHidden="1" w:uiPriority="9" w:unhideWhenUsed="1" w:qFormat="1"/>
+    <w:lsdException w:name="heading 8" w:semiHidden="1" w:uiPriority="9" w:unhideWhenUsed="1" w:qFormat="1"/>
+    <w:lsdException w:name="heading 9" w:semiHidden="1" w:uiPriority="9" w:unhideWhenUsed="1" w:qFormat="1"/>
     <w:lsdException w:name="index 1" w:semiHidden="1" w:unhideWhenUsed="1"/>
     <w:lsdException w:name="index 2" w:semiHidden="1" w:unhideWhenUsed="1"/>
     <w:lsdException w:name="index 3" w:semiHidden="1" w:unhideWhenUsed="1"/>
@@ -6922,22 +6397,22 @@
     <w:lsdException w:name="index 7" w:semiHidden="1" w:unhideWhenUsed="1"/>
     <w:lsdException w:name="index 8" w:semiHidden="1" w:unhideWhenUsed="1"/>
     <w:lsdException w:name="index 9" w:semiHidden="1" w:unhideWhenUsed="1"/>
-    <w:lsdException w:name="toc 1" w:uiPriority="39" w:semiHidden="1" w:unhideWhenUsed="1"/>
-    <w:lsdException w:name="toc 2" w:uiPriority="39" w:semiHidden="1" w:unhideWhenUsed="1"/>
-    <w:lsdException w:name="toc 3" w:uiPriority="39" w:semiHidden="1" w:unhideWhenUsed="1"/>
-    <w:lsdException w:name="toc 4" w:uiPriority="39" w:semiHidden="1" w:unhideWhenUsed="1"/>
-    <w:lsdException w:name="toc 5" w:uiPriority="39" w:semiHidden="1" w:unhideWhenUsed="1"/>
-    <w:lsdException w:name="toc 6" w:uiPriority="39" w:semiHidden="1" w:unhideWhenUsed="1"/>
-    <w:lsdException w:name="toc 7" w:uiPriority="39" w:semiHidden="1" w:unhideWhenUsed="1"/>
-    <w:lsdException w:name="toc 8" w:uiPriority="39" w:semiHidden="1" w:unhideWhenUsed="1"/>
-    <w:lsdException w:name="toc 9" w:uiPriority="39" w:semiHidden="1" w:unhideWhenUsed="1"/>
+    <w:lsdException w:name="toc 1" w:semiHidden="1" w:uiPriority="39" w:unhideWhenUsed="1"/>
+    <w:lsdException w:name="toc 2" w:semiHidden="1" w:uiPriority="39" w:unhideWhenUsed="1"/>
+    <w:lsdException w:name="toc 3" w:semiHidden="1" w:uiPriority="39" w:unhideWhenUsed="1"/>
+    <w:lsdException w:name="toc 4" w:semiHidden="1" w:uiPriority="39" w:unhideWhenUsed="1"/>
+    <w:lsdException w:name="toc 5" w:semiHidden="1" w:uiPriority="39" w:unhideWhenUsed="1"/>
+    <w:lsdException w:name="toc 6" w:semiHidden="1" w:uiPriority="39" w:unhideWhenUsed="1"/>
+    <w:lsdException w:name="toc 7" w:semiHidden="1" w:uiPriority="39" w:unhideWhenUsed="1"/>
+    <w:lsdException w:name="toc 8" w:semiHidden="1" w:uiPriority="39" w:unhideWhenUsed="1"/>
+    <w:lsdException w:name="toc 9" w:semiHidden="1" w:uiPriority="39" w:unhideWhenUsed="1"/>
     <w:lsdException w:name="Normal Indent" w:semiHidden="1" w:unhideWhenUsed="1"/>
     <w:lsdException w:name="footnote text" w:semiHidden="1" w:unhideWhenUsed="1"/>
     <w:lsdException w:name="annotation text" w:semiHidden="1" w:unhideWhenUsed="1"/>
     <w:lsdException w:name="header" w:semiHidden="1" w:unhideWhenUsed="1"/>
     <w:lsdException w:name="footer" w:semiHidden="1" w:unhideWhenUsed="1"/>
     <w:lsdException w:name="index heading" w:semiHidden="1" w:unhideWhenUsed="1"/>
-    <w:lsdException w:name="caption" w:uiPriority="35" w:semiHidden="1" w:unhideWhenUsed="1" w:qFormat="1"/>
+    <w:lsdException w:name="caption" w:semiHidden="1" w:uiPriority="35" w:unhideWhenUsed="1" w:qFormat="1"/>
     <w:lsdException w:name="table of figures" w:semiHidden="1" w:unhideWhenUsed="1"/>
     <w:lsdException w:name="envelope address" w:semiHidden="1" w:unhideWhenUsed="1"/>
     <w:lsdException w:name="envelope return" w:semiHidden="1" w:unhideWhenUsed="1"/>
@@ -6968,7 +6443,7 @@
     <w:lsdException w:name="Title" w:uiPriority="10" w:qFormat="1"/>
     <w:lsdException w:name="Closing" w:semiHidden="1" w:unhideWhenUsed="1"/>
     <w:lsdException w:name="Signature" w:semiHidden="1" w:unhideWhenUsed="1"/>
-    <w:lsdException w:name="Default Paragraph Font" w:uiPriority="1" w:semiHidden="1" w:unhideWhenUsed="1"/>
+    <w:lsdException w:name="Default Paragraph Font" w:semiHidden="1" w:uiPriority="1" w:unhideWhenUsed="1"/>
     <w:lsdException w:name="Body Text" w:semiHidden="1" w:unhideWhenUsed="1"/>
     <w:lsdException w:name="Body Text Indent" w:semiHidden="1" w:unhideWhenUsed="1"/>
     <w:lsdException w:name="List Continue" w:semiHidden="1" w:unhideWhenUsed="1"/>
@@ -7168,8 +6643,8 @@
     <w:lsdException w:name="Subtle Reference" w:uiPriority="31" w:qFormat="1"/>
     <w:lsdException w:name="Intense Reference" w:uiPriority="32" w:qFormat="1"/>
     <w:lsdException w:name="Book Title" w:uiPriority="33" w:qFormat="1"/>
-    <w:lsdException w:name="Bibliography" w:uiPriority="37" w:semiHidden="1" w:unhideWhenUsed="1"/>
-    <w:lsdException w:name="TOC Heading" w:uiPriority="39" w:semiHidden="1" w:unhideWhenUsed="1" w:qFormat="1"/>
+    <w:lsdException w:name="Bibliography" w:semiHidden="1" w:uiPriority="37" w:unhideWhenUsed="1"/>
+    <w:lsdException w:name="TOC Heading" w:semiHidden="1" w:uiPriority="39" w:unhideWhenUsed="1" w:qFormat="1"/>
     <w:lsdException w:name="Plain Table 1" w:uiPriority="41"/>
     <w:lsdException w:name="Plain Table 2" w:uiPriority="42"/>
     <w:lsdException w:name="Plain Table 3" w:uiPriority="43"/>
@@ -7280,7 +6755,7 @@
     <w:lsdException w:name="Unresolved Mention" w:semiHidden="1" w:unhideWhenUsed="1"/>
     <w:lsdException w:name="Smart Link" w:semiHidden="1" w:unhideWhenUsed="1"/>
   </w:latentStyles>
-  <w:style w:type="paragraph" w:styleId="Normal" w:default="1">
+  <w:style w:type="paragraph" w:default="1" w:styleId="Normal">
     <w:name w:val="Normal"/>
     <w:qFormat/>
     <w:rsid w:val="00926CFD"/>
@@ -7300,7 +6775,7 @@
       <w:outlineLvl w:val="0"/>
     </w:pPr>
     <w:rPr>
-      <w:rFonts w:asciiTheme="majorHAnsi" w:hAnsiTheme="majorHAnsi" w:eastAsiaTheme="majorEastAsia" w:cstheme="majorBidi"/>
+      <w:rFonts w:asciiTheme="majorHAnsi" w:eastAsiaTheme="majorEastAsia" w:hAnsiTheme="majorHAnsi" w:cstheme="majorBidi"/>
       <w:b/>
       <w:bCs/>
       <w:color w:val="374C80" w:themeColor="accent1" w:themeShade="BF"/>
@@ -7324,7 +6799,7 @@
       <w:outlineLvl w:val="1"/>
     </w:pPr>
     <w:rPr>
-      <w:rFonts w:asciiTheme="majorHAnsi" w:hAnsiTheme="majorHAnsi" w:eastAsiaTheme="majorEastAsia" w:cstheme="majorBidi"/>
+      <w:rFonts w:asciiTheme="majorHAnsi" w:eastAsiaTheme="majorEastAsia" w:hAnsiTheme="majorHAnsi" w:cstheme="majorBidi"/>
       <w:b/>
       <w:bCs/>
       <w:color w:val="4A66AC" w:themeColor="accent1"/>
@@ -7348,7 +6823,7 @@
       <w:outlineLvl w:val="2"/>
     </w:pPr>
     <w:rPr>
-      <w:rFonts w:asciiTheme="majorHAnsi" w:hAnsiTheme="majorHAnsi" w:eastAsiaTheme="majorEastAsia" w:cstheme="majorBidi"/>
+      <w:rFonts w:asciiTheme="majorHAnsi" w:eastAsiaTheme="majorEastAsia" w:hAnsiTheme="majorHAnsi" w:cstheme="majorBidi"/>
       <w:b/>
       <w:bCs/>
       <w:color w:val="4A66AC" w:themeColor="accent1"/>
@@ -7370,7 +6845,7 @@
       <w:outlineLvl w:val="3"/>
     </w:pPr>
     <w:rPr>
-      <w:rFonts w:asciiTheme="majorHAnsi" w:hAnsiTheme="majorHAnsi" w:eastAsiaTheme="majorEastAsia" w:cstheme="majorBidi"/>
+      <w:rFonts w:asciiTheme="majorHAnsi" w:eastAsiaTheme="majorEastAsia" w:hAnsiTheme="majorHAnsi" w:cstheme="majorBidi"/>
       <w:b/>
       <w:bCs/>
       <w:i/>
@@ -7395,7 +6870,7 @@
       <w:outlineLvl w:val="4"/>
     </w:pPr>
     <w:rPr>
-      <w:rFonts w:asciiTheme="majorHAnsi" w:hAnsiTheme="majorHAnsi" w:eastAsiaTheme="majorEastAsia" w:cstheme="majorBidi"/>
+      <w:rFonts w:asciiTheme="majorHAnsi" w:eastAsiaTheme="majorEastAsia" w:hAnsiTheme="majorHAnsi" w:cstheme="majorBidi"/>
       <w:color w:val="243255" w:themeColor="accent1" w:themeShade="7F"/>
     </w:rPr>
   </w:style>
@@ -7416,7 +6891,7 @@
       <w:outlineLvl w:val="5"/>
     </w:pPr>
     <w:rPr>
-      <w:rFonts w:asciiTheme="majorHAnsi" w:hAnsiTheme="majorHAnsi" w:eastAsiaTheme="majorEastAsia" w:cstheme="majorBidi"/>
+      <w:rFonts w:asciiTheme="majorHAnsi" w:eastAsiaTheme="majorEastAsia" w:hAnsiTheme="majorHAnsi" w:cstheme="majorBidi"/>
       <w:i/>
       <w:iCs/>
       <w:color w:val="243255" w:themeColor="accent1" w:themeShade="7F"/>
@@ -7439,7 +6914,7 @@
       <w:outlineLvl w:val="6"/>
     </w:pPr>
     <w:rPr>
-      <w:rFonts w:asciiTheme="majorHAnsi" w:hAnsiTheme="majorHAnsi" w:eastAsiaTheme="majorEastAsia" w:cstheme="majorBidi"/>
+      <w:rFonts w:asciiTheme="majorHAnsi" w:eastAsiaTheme="majorEastAsia" w:hAnsiTheme="majorHAnsi" w:cstheme="majorBidi"/>
       <w:i/>
       <w:iCs/>
       <w:color w:val="404040" w:themeColor="text1" w:themeTint="BF"/>
@@ -7462,7 +6937,7 @@
       <w:outlineLvl w:val="7"/>
     </w:pPr>
     <w:rPr>
-      <w:rFonts w:asciiTheme="majorHAnsi" w:hAnsiTheme="majorHAnsi" w:eastAsiaTheme="majorEastAsia" w:cstheme="majorBidi"/>
+      <w:rFonts w:asciiTheme="majorHAnsi" w:eastAsiaTheme="majorEastAsia" w:hAnsiTheme="majorHAnsi" w:cstheme="majorBidi"/>
       <w:color w:val="4A66AC" w:themeColor="accent1"/>
       <w:sz w:val="20"/>
       <w:szCs w:val="20"/>
@@ -7485,7 +6960,7 @@
       <w:outlineLvl w:val="8"/>
     </w:pPr>
     <w:rPr>
-      <w:rFonts w:asciiTheme="majorHAnsi" w:hAnsiTheme="majorHAnsi" w:eastAsiaTheme="majorEastAsia" w:cstheme="majorBidi"/>
+      <w:rFonts w:asciiTheme="majorHAnsi" w:eastAsiaTheme="majorEastAsia" w:hAnsiTheme="majorHAnsi" w:cstheme="majorBidi"/>
       <w:i/>
       <w:iCs/>
       <w:color w:val="404040" w:themeColor="text1" w:themeTint="BF"/>
@@ -7493,13 +6968,13 @@
       <w:szCs w:val="20"/>
     </w:rPr>
   </w:style>
-  <w:style w:type="character" w:styleId="DefaultParagraphFont" w:default="1">
+  <w:style w:type="character" w:default="1" w:styleId="DefaultParagraphFont">
     <w:name w:val="Default Paragraph Font"/>
     <w:uiPriority w:val="1"/>
     <w:semiHidden/>
     <w:unhideWhenUsed/>
   </w:style>
-  <w:style w:type="table" w:styleId="TableNormal" w:default="1">
+  <w:style w:type="table" w:default="1" w:styleId="TableNormal">
     <w:name w:val="Normal Table"/>
     <w:uiPriority w:val="99"/>
     <w:semiHidden/>
@@ -7514,20 +6989,20 @@
       </w:tblCellMar>
     </w:tblPr>
   </w:style>
-  <w:style w:type="numbering" w:styleId="NoList" w:default="1">
+  <w:style w:type="numbering" w:default="1" w:styleId="NoList">
     <w:name w:val="No List"/>
     <w:uiPriority w:val="99"/>
     <w:semiHidden/>
     <w:unhideWhenUsed/>
   </w:style>
-  <w:style w:type="character" w:styleId="Heading1Char" w:customStyle="1">
+  <w:style w:type="character" w:customStyle="1" w:styleId="Heading1Char">
     <w:name w:val="Heading 1 Char"/>
     <w:basedOn w:val="DefaultParagraphFont"/>
     <w:link w:val="Heading1"/>
     <w:uiPriority w:val="9"/>
     <w:rsid w:val="00926CFD"/>
     <w:rPr>
-      <w:rFonts w:asciiTheme="majorHAnsi" w:hAnsiTheme="majorHAnsi" w:eastAsiaTheme="majorEastAsia" w:cstheme="majorBidi"/>
+      <w:rFonts w:asciiTheme="majorHAnsi" w:eastAsiaTheme="majorEastAsia" w:hAnsiTheme="majorHAnsi" w:cstheme="majorBidi"/>
       <w:b/>
       <w:bCs/>
       <w:color w:val="374C80" w:themeColor="accent1" w:themeShade="BF"/>
@@ -7535,14 +7010,14 @@
       <w:szCs w:val="28"/>
     </w:rPr>
   </w:style>
-  <w:style w:type="character" w:styleId="Heading2Char" w:customStyle="1">
+  <w:style w:type="character" w:customStyle="1" w:styleId="Heading2Char">
     <w:name w:val="Heading 2 Char"/>
     <w:basedOn w:val="DefaultParagraphFont"/>
     <w:link w:val="Heading2"/>
     <w:uiPriority w:val="9"/>
     <w:rsid w:val="00926CFD"/>
     <w:rPr>
-      <w:rFonts w:asciiTheme="majorHAnsi" w:hAnsiTheme="majorHAnsi" w:eastAsiaTheme="majorEastAsia" w:cstheme="majorBidi"/>
+      <w:rFonts w:asciiTheme="majorHAnsi" w:eastAsiaTheme="majorEastAsia" w:hAnsiTheme="majorHAnsi" w:cstheme="majorBidi"/>
       <w:b/>
       <w:bCs/>
       <w:color w:val="4A66AC" w:themeColor="accent1"/>
@@ -7550,27 +7025,27 @@
       <w:szCs w:val="26"/>
     </w:rPr>
   </w:style>
-  <w:style w:type="character" w:styleId="Heading3Char" w:customStyle="1">
+  <w:style w:type="character" w:customStyle="1" w:styleId="Heading3Char">
     <w:name w:val="Heading 3 Char"/>
     <w:basedOn w:val="DefaultParagraphFont"/>
     <w:link w:val="Heading3"/>
     <w:uiPriority w:val="9"/>
     <w:rsid w:val="00926CFD"/>
     <w:rPr>
-      <w:rFonts w:asciiTheme="majorHAnsi" w:hAnsiTheme="majorHAnsi" w:eastAsiaTheme="majorEastAsia" w:cstheme="majorBidi"/>
+      <w:rFonts w:asciiTheme="majorHAnsi" w:eastAsiaTheme="majorEastAsia" w:hAnsiTheme="majorHAnsi" w:cstheme="majorBidi"/>
       <w:b/>
       <w:bCs/>
       <w:color w:val="4A66AC" w:themeColor="accent1"/>
     </w:rPr>
   </w:style>
-  <w:style w:type="character" w:styleId="Heading4Char" w:customStyle="1">
+  <w:style w:type="character" w:customStyle="1" w:styleId="Heading4Char">
     <w:name w:val="Heading 4 Char"/>
     <w:basedOn w:val="DefaultParagraphFont"/>
     <w:link w:val="Heading4"/>
     <w:uiPriority w:val="9"/>
     <w:rsid w:val="00926CFD"/>
     <w:rPr>
-      <w:rFonts w:asciiTheme="majorHAnsi" w:hAnsiTheme="majorHAnsi" w:eastAsiaTheme="majorEastAsia" w:cstheme="majorBidi"/>
+      <w:rFonts w:asciiTheme="majorHAnsi" w:eastAsiaTheme="majorEastAsia" w:hAnsiTheme="majorHAnsi" w:cstheme="majorBidi"/>
       <w:b/>
       <w:bCs/>
       <w:i/>
@@ -7578,7 +7053,7 @@
       <w:color w:val="4A66AC" w:themeColor="accent1"/>
     </w:rPr>
   </w:style>
-  <w:style w:type="character" w:styleId="Heading5Char" w:customStyle="1">
+  <w:style w:type="character" w:customStyle="1" w:styleId="Heading5Char">
     <w:name w:val="Heading 5 Char"/>
     <w:basedOn w:val="DefaultParagraphFont"/>
     <w:link w:val="Heading5"/>
@@ -7586,11 +7061,11 @@
     <w:semiHidden/>
     <w:rsid w:val="00926CFD"/>
     <w:rPr>
-      <w:rFonts w:asciiTheme="majorHAnsi" w:hAnsiTheme="majorHAnsi" w:eastAsiaTheme="majorEastAsia" w:cstheme="majorBidi"/>
+      <w:rFonts w:asciiTheme="majorHAnsi" w:eastAsiaTheme="majorEastAsia" w:hAnsiTheme="majorHAnsi" w:cstheme="majorBidi"/>
       <w:color w:val="243255" w:themeColor="accent1" w:themeShade="7F"/>
     </w:rPr>
   </w:style>
-  <w:style w:type="character" w:styleId="Heading6Char" w:customStyle="1">
+  <w:style w:type="character" w:customStyle="1" w:styleId="Heading6Char">
     <w:name w:val="Heading 6 Char"/>
     <w:basedOn w:val="DefaultParagraphFont"/>
     <w:link w:val="Heading6"/>
@@ -7598,13 +7073,13 @@
     <w:semiHidden/>
     <w:rsid w:val="00926CFD"/>
     <w:rPr>
-      <w:rFonts w:asciiTheme="majorHAnsi" w:hAnsiTheme="majorHAnsi" w:eastAsiaTheme="majorEastAsia" w:cstheme="majorBidi"/>
+      <w:rFonts w:asciiTheme="majorHAnsi" w:eastAsiaTheme="majorEastAsia" w:hAnsiTheme="majorHAnsi" w:cstheme="majorBidi"/>
       <w:i/>
       <w:iCs/>
       <w:color w:val="243255" w:themeColor="accent1" w:themeShade="7F"/>
     </w:rPr>
   </w:style>
-  <w:style w:type="character" w:styleId="Heading7Char" w:customStyle="1">
+  <w:style w:type="character" w:customStyle="1" w:styleId="Heading7Char">
     <w:name w:val="Heading 7 Char"/>
     <w:basedOn w:val="DefaultParagraphFont"/>
     <w:link w:val="Heading7"/>
@@ -7612,13 +7087,13 @@
     <w:semiHidden/>
     <w:rsid w:val="00926CFD"/>
     <w:rPr>
-      <w:rFonts w:asciiTheme="majorHAnsi" w:hAnsiTheme="majorHAnsi" w:eastAsiaTheme="majorEastAsia" w:cstheme="majorBidi"/>
+      <w:rFonts w:asciiTheme="majorHAnsi" w:eastAsiaTheme="majorEastAsia" w:hAnsiTheme="majorHAnsi" w:cstheme="majorBidi"/>
       <w:i/>
       <w:iCs/>
       <w:color w:val="404040" w:themeColor="text1" w:themeTint="BF"/>
     </w:rPr>
   </w:style>
-  <w:style w:type="character" w:styleId="Heading8Char" w:customStyle="1">
+  <w:style w:type="character" w:customStyle="1" w:styleId="Heading8Char">
     <w:name w:val="Heading 8 Char"/>
     <w:basedOn w:val="DefaultParagraphFont"/>
     <w:link w:val="Heading8"/>
@@ -7626,13 +7101,13 @@
     <w:semiHidden/>
     <w:rsid w:val="00926CFD"/>
     <w:rPr>
-      <w:rFonts w:asciiTheme="majorHAnsi" w:hAnsiTheme="majorHAnsi" w:eastAsiaTheme="majorEastAsia" w:cstheme="majorBidi"/>
+      <w:rFonts w:asciiTheme="majorHAnsi" w:eastAsiaTheme="majorEastAsia" w:hAnsiTheme="majorHAnsi" w:cstheme="majorBidi"/>
       <w:color w:val="4A66AC" w:themeColor="accent1"/>
       <w:sz w:val="20"/>
       <w:szCs w:val="20"/>
     </w:rPr>
   </w:style>
-  <w:style w:type="character" w:styleId="Heading9Char" w:customStyle="1">
+  <w:style w:type="character" w:customStyle="1" w:styleId="Heading9Char">
     <w:name w:val="Heading 9 Char"/>
     <w:basedOn w:val="DefaultParagraphFont"/>
     <w:link w:val="Heading9"/>
@@ -7640,7 +7115,7 @@
     <w:semiHidden/>
     <w:rsid w:val="00926CFD"/>
     <w:rPr>
-      <w:rFonts w:asciiTheme="majorHAnsi" w:hAnsiTheme="majorHAnsi" w:eastAsiaTheme="majorEastAsia" w:cstheme="majorBidi"/>
+      <w:rFonts w:asciiTheme="majorHAnsi" w:eastAsiaTheme="majorEastAsia" w:hAnsiTheme="majorHAnsi" w:cstheme="majorBidi"/>
       <w:i/>
       <w:iCs/>
       <w:color w:val="404040" w:themeColor="text1" w:themeTint="BF"/>
@@ -7678,27 +7153,27 @@
     <w:rsid w:val="00926CFD"/>
     <w:pPr>
       <w:pBdr>
-        <w:bottom w:val="single" w:color="4A66AC" w:themeColor="accent1" w:sz="8" w:space="4"/>
+        <w:bottom w:val="single" w:sz="8" w:space="4" w:color="4A66AC" w:themeColor="accent1"/>
       </w:pBdr>
       <w:spacing w:after="300" w:line="240" w:lineRule="auto"/>
       <w:contextualSpacing/>
     </w:pPr>
     <w:rPr>
-      <w:rFonts w:asciiTheme="majorHAnsi" w:hAnsiTheme="majorHAnsi" w:eastAsiaTheme="majorEastAsia" w:cstheme="majorBidi"/>
+      <w:rFonts w:asciiTheme="majorHAnsi" w:eastAsiaTheme="majorEastAsia" w:hAnsiTheme="majorHAnsi" w:cstheme="majorBidi"/>
       <w:color w:val="1B1D3D" w:themeColor="text2" w:themeShade="BF"/>
       <w:spacing w:val="5"/>
       <w:sz w:val="52"/>
       <w:szCs w:val="52"/>
     </w:rPr>
   </w:style>
-  <w:style w:type="character" w:styleId="TitleChar" w:customStyle="1">
+  <w:style w:type="character" w:customStyle="1" w:styleId="TitleChar">
     <w:name w:val="Title Char"/>
     <w:basedOn w:val="DefaultParagraphFont"/>
     <w:link w:val="Title"/>
     <w:uiPriority w:val="10"/>
     <w:rsid w:val="00926CFD"/>
     <w:rPr>
-      <w:rFonts w:asciiTheme="majorHAnsi" w:hAnsiTheme="majorHAnsi" w:eastAsiaTheme="majorEastAsia" w:cstheme="majorBidi"/>
+      <w:rFonts w:asciiTheme="majorHAnsi" w:eastAsiaTheme="majorEastAsia" w:hAnsiTheme="majorHAnsi" w:cstheme="majorBidi"/>
       <w:color w:val="1B1D3D" w:themeColor="text2" w:themeShade="BF"/>
       <w:spacing w:val="5"/>
       <w:sz w:val="52"/>
@@ -7719,7 +7194,7 @@
       </w:numPr>
     </w:pPr>
     <w:rPr>
-      <w:rFonts w:asciiTheme="majorHAnsi" w:hAnsiTheme="majorHAnsi" w:eastAsiaTheme="majorEastAsia" w:cstheme="majorBidi"/>
+      <w:rFonts w:asciiTheme="majorHAnsi" w:eastAsiaTheme="majorEastAsia" w:hAnsiTheme="majorHAnsi" w:cstheme="majorBidi"/>
       <w:i/>
       <w:iCs/>
       <w:color w:val="4A66AC" w:themeColor="accent1"/>
@@ -7728,14 +7203,14 @@
       <w:szCs w:val="24"/>
     </w:rPr>
   </w:style>
-  <w:style w:type="character" w:styleId="SubtitleChar" w:customStyle="1">
+  <w:style w:type="character" w:customStyle="1" w:styleId="SubtitleChar">
     <w:name w:val="Subtitle Char"/>
     <w:basedOn w:val="DefaultParagraphFont"/>
     <w:link w:val="Subtitle"/>
     <w:uiPriority w:val="11"/>
     <w:rsid w:val="00926CFD"/>
     <w:rPr>
-      <w:rFonts w:asciiTheme="majorHAnsi" w:hAnsiTheme="majorHAnsi" w:eastAsiaTheme="majorEastAsia" w:cstheme="majorBidi"/>
+      <w:rFonts w:asciiTheme="majorHAnsi" w:eastAsiaTheme="majorEastAsia" w:hAnsiTheme="majorHAnsi" w:cstheme="majorBidi"/>
       <w:i/>
       <w:iCs/>
       <w:color w:val="4A66AC" w:themeColor="accent1"/>
@@ -7789,7 +7264,7 @@
       <w:color w:val="000000" w:themeColor="text1"/>
     </w:rPr>
   </w:style>
-  <w:style w:type="character" w:styleId="QuoteChar" w:customStyle="1">
+  <w:style w:type="character" w:customStyle="1" w:styleId="QuoteChar">
     <w:name w:val="Quote Char"/>
     <w:basedOn w:val="DefaultParagraphFont"/>
     <w:link w:val="Quote"/>
@@ -7811,7 +7286,7 @@
     <w:rsid w:val="00926CFD"/>
     <w:pPr>
       <w:pBdr>
-        <w:bottom w:val="single" w:color="4A66AC" w:themeColor="accent1" w:sz="4" w:space="4"/>
+        <w:bottom w:val="single" w:sz="4" w:space="4" w:color="4A66AC" w:themeColor="accent1"/>
       </w:pBdr>
       <w:spacing w:before="200" w:after="280"/>
       <w:ind w:left="936" w:right="936"/>
@@ -7824,7 +7299,7 @@
       <w:color w:val="4A66AC" w:themeColor="accent1"/>
     </w:rPr>
   </w:style>
-  <w:style w:type="character" w:styleId="IntenseQuoteChar" w:customStyle="1">
+  <w:style w:type="character" w:customStyle="1" w:styleId="IntenseQuoteChar">
     <w:name w:val="Intense Quote Char"/>
     <w:basedOn w:val="DefaultParagraphFont"/>
     <w:link w:val="IntenseQuote"/>
@@ -7990,12 +7465,12 @@
     </w:pPr>
     <w:tblPr>
       <w:tblBorders>
-        <w:top w:val="single" w:color="auto" w:sz="4" w:space="0"/>
-        <w:left w:val="single" w:color="auto" w:sz="4" w:space="0"/>
-        <w:bottom w:val="single" w:color="auto" w:sz="4" w:space="0"/>
-        <w:right w:val="single" w:color="auto" w:sz="4" w:space="0"/>
-        <w:insideH w:val="single" w:color="auto" w:sz="4" w:space="0"/>
-        <w:insideV w:val="single" w:color="auto" w:sz="4" w:space="0"/>
+        <w:top w:val="single" w:sz="4" w:space="0" w:color="auto"/>
+        <w:left w:val="single" w:sz="4" w:space="0" w:color="auto"/>
+        <w:bottom w:val="single" w:sz="4" w:space="0" w:color="auto"/>
+        <w:right w:val="single" w:sz="4" w:space="0" w:color="auto"/>
+        <w:insideH w:val="single" w:sz="4" w:space="0" w:color="auto"/>
+        <w:insideV w:val="single" w:sz="4" w:space="0" w:color="auto"/>
       </w:tblBorders>
     </w:tblPr>
   </w:style>
